--- a/hin/docx/28.content.docx
+++ b/hin/docx/28.content.docx
@@ -4,39 +4,88 @@
   <w:body>
     <w:p/>
     <w:p>
-      <w:r/>
+      <w:pPr/>
+      <w:r>
+        <w:rPr>
+          <w:lang w:val="hi_IN" w:bidi="hi_IN"/>
+        </w:rPr>
+      </w:r>
     </w:p>
     <w:p>
       <w:pPr>
         <w:pStyle w:val="Heading2"/>
       </w:pPr>
       <w:r>
+        <w:rPr>
+          <w:lang w:val="hi_IN" w:bidi="hi_IN"/>
+        </w:rPr>
+        <w:t>Resource: अनुवाद प्रश्न (unfoldingWord)</w:t>
+      </w:r>
+      <w:r>
+        <w:rPr>
+          <w:lang w:val="hi_IN" w:bidi="hi_IN"/>
+        </w:rPr>
+      </w:r>
+    </w:p>
+    <w:p>
+      <w:pPr>
+        <w:pStyle w:val="Heading2"/>
+      </w:pPr>
+      <w:r>
+        <w:rPr>
+          <w:lang w:val="hi_IN" w:bidi="hi_IN"/>
+        </w:rPr>
         <w:t>License Information</w:t>
       </w:r>
-      <w:r/>
-    </w:p>
-    <w:p>
-      <w:r/>
-      <w:r>
-        <w:rPr>
-          <w:b/>
-        </w:rPr>
-        <w:t>Translation Questions (unfoldingWord)</w:t>
-      </w:r>
-      <w:r>
+      <w:r>
+        <w:rPr>
+          <w:lang w:val="hi_IN" w:bidi="hi_IN"/>
+        </w:rPr>
+      </w:r>
+    </w:p>
+    <w:p>
+      <w:pPr/>
+      <w:r>
+        <w:rPr>
+          <w:lang w:val="hi_IN" w:bidi="hi_IN"/>
+        </w:rPr>
+      </w:r>
+      <w:r>
+        <w:rPr>
+          <w:b/>
+          <w:lang w:val="hi_IN" w:bidi="hi_IN"/>
+        </w:rPr>
+        <w:t>अनुवाद प्रश्न (unfoldingWord)</w:t>
+      </w:r>
+      <w:r>
+        <w:rPr>
+          <w:lang w:val="hi_IN" w:bidi="hi_IN"/>
+        </w:rPr>
         <w:t xml:space="preserve"> (Hindi) is based on</w:t>
       </w:r>
       <w:r>
+        <w:rPr>
+          <w:lang w:val="hi_IN" w:bidi="hi_IN"/>
+        </w:rPr>
         <w:t xml:space="preserve">: </w:t>
       </w:r>
       <w:r>
+        <w:rPr>
+          <w:lang w:val="hi_IN" w:bidi="hi_IN"/>
+        </w:rPr>
         <w:t>unfoldingWord® Translation Questions</w:t>
       </w:r>
       <w:r>
+        <w:rPr>
+          <w:lang w:val="hi_IN" w:bidi="hi_IN"/>
+        </w:rPr>
         <w:t xml:space="preserve">, </w:t>
       </w:r>
       <w:hyperlink r:id="rId13">
         <w:r>
+          <w:rPr>
+            <w:lang w:val="hi_IN" w:bidi="hi_IN"/>
+          </w:rPr>
           <w:rPr>
             <w:color w:val="0000EE"/>
             <w:u w:val="single"/>
@@ -45,10 +94,16 @@
         </w:r>
       </w:hyperlink>
       <w:r>
+        <w:rPr>
+          <w:lang w:val="hi_IN" w:bidi="hi_IN"/>
+        </w:rPr>
         <w:t xml:space="preserve">, 2022, which is licensed under a </w:t>
       </w:r>
       <w:hyperlink r:id="rId14">
         <w:r>
+          <w:rPr>
+            <w:lang w:val="hi_IN" w:bidi="hi_IN"/>
+          </w:rPr>
           <w:rPr>
             <w:color w:val="0000EE"/>
             <w:u w:val="single"/>
@@ -57,24 +112,50 @@
         </w:r>
       </w:hyperlink>
       <w:r>
+        <w:rPr>
+          <w:lang w:val="hi_IN" w:bidi="hi_IN"/>
+        </w:rPr>
         <w:t>.</w:t>
       </w:r>
-      <w:r/>
-    </w:p>
-    <w:p>
-      <w:r/>
-      <w:r>
+      <w:r>
+        <w:rPr>
+          <w:lang w:val="hi_IN" w:bidi="hi_IN"/>
+        </w:rPr>
+      </w:r>
+    </w:p>
+    <w:p>
+      <w:pPr/>
+      <w:r>
+        <w:rPr>
+          <w:lang w:val="hi_IN" w:bidi="hi_IN"/>
+        </w:rPr>
+      </w:r>
+      <w:r>
+        <w:rPr>
+          <w:lang w:val="hi_IN" w:bidi="hi_IN"/>
+        </w:rPr>
         <w:t>This PDF version is provided under the same license.</w:t>
       </w:r>
-      <w:r/>
-      <w:r/>
+      <w:r>
+        <w:rPr>
+          <w:lang w:val="hi_IN" w:bidi="hi_IN"/>
+        </w:rPr>
+      </w:r>
+      <w:r>
+        <w:rPr>
+          <w:lang w:val="hi_IN" w:bidi="hi_IN"/>
+        </w:rPr>
+      </w:r>
     </w:p>
     <w:p>
       <w:pPr>
         <w:pStyle w:val="Heading1"/>
       </w:pPr>
       <w:r>
-        <w:t>Translation Questions (unfoldingWord)</w:t>
+        <w:rPr>
+          <w:lang w:val="hi_IN" w:bidi="hi_IN"/>
+        </w:rPr>
+        <w:t>अनुवाद प्रश्न (unfoldingWord)</w:t>
       </w:r>
     </w:p>
     <w:p>
@@ -96,3981 +177,8081 @@
       </w:pPr>
     </w:p>
     <w:p>
-      <w:r/>
+      <w:pPr/>
+      <w:r>
+        <w:rPr>
+          <w:lang w:val="hi_IN" w:bidi="hi_IN"/>
+        </w:rPr>
+      </w:r>
     </w:p>
     <w:p>
       <w:pPr>
         <w:pStyle w:val="Heading2"/>
       </w:pPr>
       <w:r>
+        <w:rPr>
+          <w:lang w:val="hi_IN" w:bidi="hi_IN"/>
+        </w:rPr>
+        <w:t>HOS</w:t>
+      </w:r>
+      <w:r>
+        <w:rPr>
+          <w:lang w:val="hi_IN" w:bidi="hi_IN"/>
+        </w:rPr>
+      </w:r>
+    </w:p>
+    <w:p>
+      <w:pPr/>
+      <w:r>
+        <w:rPr>
+          <w:lang w:val="hi_IN" w:bidi="hi_IN"/>
+        </w:rPr>
+      </w:r>
+      <w:r>
+        <w:rPr>
+          <w:i/>
+          <w:lang w:val="hi_IN" w:bidi="hi_IN"/>
+        </w:rPr>
+        <w:t>होशे 1:2, होशे 1:4, होशे 1:7, होशे 1:9, होशे 1:10, होशे 2:2–3, होशे 2:4, होशे 2:7, होशे 2:8, होशे 2:10, होशे 2:12, होशे 2:15, होशे 2:16, होशे 2:18, होशे 2:19, होशे 2:22, होशे 2:23, होशे 3:1, होशे 3:2, होशे 3:4–5, होशे 4:1, होशे 4:3, होशे 4:5, होशे 4:6, होशे 4:9, होशे 4:11, होशे 4:14, होशे 4:15, होशे 4:18, होशे 5:2, होशे 5:4, होशे 5:6, होशे 5:9, होशे 5:10, होशे 5:13, होशे 5:15, होशे 6:1, होशे 6:2, होशे 6:4, होशे 6:6, होशे 6:9, होशे 6:11, होशे 7:2, होशे 7:3, होशे 7:6, होशे 7:9, होशे 7:11, होशे 7:13, होशे 7:14, होशे 7:16, होशे 8:1, होशे 8:4, होशे 8:7, होशे 8:10, होशे 8:12, होशे 8:13, होशे 9:1, होशे 9:4, होशे 9:6, होशे 9:7, होशे 9:8, होशे 9:10, होशे 9:11, होशे 9:14, होशे 9:15, होशे 9:16, होशे 10:1, होशे 10:4, होशे 10:6, होशे 10:8, होशे 10:11, होशे 10:12, होशे 10:14, होशे 11:1, होशे 11:3, होशे 11:7, होशे 11:9, होशे 11:10–11, होशे 11:12, होशे 12:2, होशे 12:3, होशे 12:6, होशे 12:8, होशे 12:9, होशे 12:11, होशे 12:13, होशे 13:1, होशे 13:3, होशे 13:6, होशे 13:8, होशे 13:9, होशे 13:13, होशे 13:14, होशे 13:15, होशे 13:16, होशे 14:1, होशे 14:3, होशे 14:4, होशे 14:7, होशे 14:9</w:t>
+      </w:r>
+      <w:r>
+        <w:rPr>
+          <w:lang w:val="hi_IN" w:bidi="hi_IN"/>
+        </w:rPr>
+      </w:r>
+    </w:p>
+    <w:p>
+      <w:pPr/>
+      <w:r>
+        <w:rPr>
+          <w:lang w:val="hi_IN" w:bidi="hi_IN"/>
+        </w:rPr>
+      </w:r>
+      <w:r>
+        <w:rPr>
+          <w:lang w:val="hi_IN" w:bidi="hi_IN"/>
+        </w:rPr>
+        <w:t xml:space="preserve"> </w:t>
+      </w:r>
+      <w:r>
+        <w:rPr>
+          <w:lang w:val="hi_IN" w:bidi="hi_IN"/>
+        </w:rPr>
+      </w:r>
+      <w:r>
+        <w:rPr>
+          <w:lang w:val="hi_IN" w:bidi="hi_IN"/>
+        </w:rPr>
+      </w:r>
+    </w:p>
+    <w:p>
+      <w:pPr>
+        <w:sectPr>
+          <w:footnotePr>
+            <w:numRestart w:val="eachSect"/>
+          </w:footnotePr>
+          <w:type w:val="continuous"/>
+          <w:pgSz w:w="12240" w:h="15840" w:code="1"/>
+          <w:pgMar w:top="1440" w:right="1440" w:bottom="1440" w:left="1440" w:header="504" w:footer="504" w:gutter="0"/>
+          <w:cols w:space="708"/>
+          <w:titlePg/>
+          <w:docGrid w:linePitch="360"/>
+        </w:sectPr>
+      </w:pPr>
+    </w:p>
+    <w:p>
+      <w:pPr/>
+      <w:r>
+        <w:rPr>
+          <w:lang w:val="hi_IN" w:bidi="hi_IN"/>
+        </w:rPr>
+      </w:r>
+    </w:p>
+    <w:p>
+      <w:pPr>
+        <w:pStyle w:val="Heading2"/>
+      </w:pPr>
+      <w:r>
+        <w:rPr>
+          <w:lang w:val="hi_IN" w:bidi="hi_IN"/>
+        </w:rPr>
         <w:t>होशे 1:2</w:t>
       </w:r>
-      <w:r/>
-    </w:p>
-    <w:p>
-      <w:r/>
-      <w:r>
-        <w:rPr>
-          <w:b/>
+      <w:r>
+        <w:rPr>
+          <w:lang w:val="hi_IN" w:bidi="hi_IN"/>
+        </w:rPr>
+      </w:r>
+    </w:p>
+    <w:p>
+      <w:pPr/>
+      <w:r>
+        <w:rPr>
+          <w:lang w:val="hi_IN" w:bidi="hi_IN"/>
+        </w:rPr>
+      </w:r>
+      <w:r>
+        <w:rPr>
+          <w:b/>
+          <w:lang w:val="hi_IN" w:bidi="hi_IN"/>
         </w:rPr>
         <w:t>यहोवा ने होशे से किस प्रकार की पत्नी लेने के लिए कहा था?</w:t>
       </w:r>
     </w:p>
     <w:p>
-      <w:r/>
-      <w:r>
+      <w:pPr/>
+      <w:r>
+        <w:rPr>
+          <w:lang w:val="hi_IN" w:bidi="hi_IN"/>
+        </w:rPr>
+      </w:r>
+      <w:r>
+        <w:rPr>
+          <w:lang w:val="hi_IN" w:bidi="hi_IN"/>
+        </w:rPr>
         <w:t>यहोवा ने उनसे कहा कि वे एक ऐसी स्त्री को पत्नी के रूप में लें जो वेश्या थी।</w:t>
       </w:r>
-      <w:r/>
-      <w:r/>
-    </w:p>
-    <w:p>
-      <w:r/>
+      <w:r>
+        <w:rPr>
+          <w:lang w:val="hi_IN" w:bidi="hi_IN"/>
+        </w:rPr>
+      </w:r>
+      <w:r>
+        <w:rPr>
+          <w:lang w:val="hi_IN" w:bidi="hi_IN"/>
+        </w:rPr>
+      </w:r>
+    </w:p>
+    <w:p>
+      <w:pPr/>
+      <w:r>
+        <w:rPr>
+          <w:lang w:val="hi_IN" w:bidi="hi_IN"/>
+        </w:rPr>
+      </w:r>
     </w:p>
     <w:p>
       <w:pPr>
         <w:pStyle w:val="Heading2"/>
       </w:pPr>
       <w:r>
+        <w:rPr>
+          <w:lang w:val="hi_IN" w:bidi="hi_IN"/>
+        </w:rPr>
         <w:t>होशे 1:4</w:t>
       </w:r>
-      <w:r/>
-    </w:p>
-    <w:p>
-      <w:r/>
-      <w:r>
-        <w:rPr>
-          <w:b/>
+      <w:r>
+        <w:rPr>
+          <w:lang w:val="hi_IN" w:bidi="hi_IN"/>
+        </w:rPr>
+      </w:r>
+    </w:p>
+    <w:p>
+      <w:pPr/>
+      <w:r>
+        <w:rPr>
+          <w:lang w:val="hi_IN" w:bidi="hi_IN"/>
+        </w:rPr>
+      </w:r>
+      <w:r>
+        <w:rPr>
+          <w:b/>
+          <w:lang w:val="hi_IN" w:bidi="hi_IN"/>
         </w:rPr>
         <w:t xml:space="preserve">होशे को अपने पहले </w:t>
       </w:r>
       <w:r>
         <w:rPr>
           <w:b/>
+          <w:lang w:val="hi_IN" w:bidi="hi_IN"/>
         </w:rPr>
         <w:t xml:space="preserve">पुत्र </w:t>
       </w:r>
       <w:r>
         <w:rPr>
           <w:b/>
+          <w:lang w:val="hi_IN" w:bidi="hi_IN"/>
         </w:rPr>
         <w:t>का नाम यिज्रेल क्यों रखना था?</w:t>
       </w:r>
     </w:p>
     <w:p>
-      <w:r/>
-      <w:r>
+      <w:pPr/>
+      <w:r>
+        <w:rPr>
+          <w:lang w:val="hi_IN" w:bidi="hi_IN"/>
+        </w:rPr>
+      </w:r>
+      <w:r>
+        <w:rPr>
+          <w:lang w:val="hi_IN" w:bidi="hi_IN"/>
+        </w:rPr>
         <w:t xml:space="preserve">होशे को उसका नाम यिज्रेल रखना था, </w:t>
       </w:r>
       <w:r>
+        <w:rPr>
+          <w:lang w:val="hi_IN" w:bidi="hi_IN"/>
+        </w:rPr>
         <w:t xml:space="preserve">क्योंकि थोड़े ही काल में </w:t>
       </w:r>
       <w:r>
+        <w:rPr>
+          <w:lang w:val="hi_IN" w:bidi="hi_IN"/>
+        </w:rPr>
         <w:t>यहोवा येहू के घराने को यिज्रेल की हत्या का दण्ड देंगे।</w:t>
       </w:r>
-      <w:r/>
-      <w:r/>
-    </w:p>
-    <w:p>
-      <w:r/>
+      <w:r>
+        <w:rPr>
+          <w:lang w:val="hi_IN" w:bidi="hi_IN"/>
+        </w:rPr>
+      </w:r>
+      <w:r>
+        <w:rPr>
+          <w:lang w:val="hi_IN" w:bidi="hi_IN"/>
+        </w:rPr>
+      </w:r>
+    </w:p>
+    <w:p>
+      <w:pPr/>
+      <w:r>
+        <w:rPr>
+          <w:lang w:val="hi_IN" w:bidi="hi_IN"/>
+        </w:rPr>
+      </w:r>
     </w:p>
     <w:p>
       <w:pPr>
         <w:pStyle w:val="Heading2"/>
       </w:pPr>
       <w:r>
+        <w:rPr>
+          <w:lang w:val="hi_IN" w:bidi="hi_IN"/>
+        </w:rPr>
         <w:t>होशे 1:7</w:t>
       </w:r>
-      <w:r/>
-    </w:p>
-    <w:p>
-      <w:r/>
-      <w:r>
-        <w:rPr>
-          <w:b/>
+      <w:r>
+        <w:rPr>
+          <w:lang w:val="hi_IN" w:bidi="hi_IN"/>
+        </w:rPr>
+      </w:r>
+    </w:p>
+    <w:p>
+      <w:pPr/>
+      <w:r>
+        <w:rPr>
+          <w:lang w:val="hi_IN" w:bidi="hi_IN"/>
+        </w:rPr>
+      </w:r>
+      <w:r>
+        <w:rPr>
+          <w:b/>
+          <w:lang w:val="hi_IN" w:bidi="hi_IN"/>
         </w:rPr>
         <w:t>यहोवा किस पर दया करेंगे?</w:t>
       </w:r>
     </w:p>
     <w:p>
-      <w:r/>
-      <w:r>
+      <w:pPr/>
+      <w:r>
+        <w:rPr>
+          <w:lang w:val="hi_IN" w:bidi="hi_IN"/>
+        </w:rPr>
+      </w:r>
+      <w:r>
+        <w:rPr>
+          <w:lang w:val="hi_IN" w:bidi="hi_IN"/>
+        </w:rPr>
         <w:t xml:space="preserve">यहोवा यहूदा के </w:t>
       </w:r>
       <w:r>
+        <w:rPr>
+          <w:lang w:val="hi_IN" w:bidi="hi_IN"/>
+        </w:rPr>
         <w:t xml:space="preserve">घराने </w:t>
       </w:r>
       <w:r>
+        <w:rPr>
+          <w:lang w:val="hi_IN" w:bidi="hi_IN"/>
+        </w:rPr>
         <w:t>पर दया करेंगे।</w:t>
       </w:r>
-      <w:r/>
-      <w:r/>
-    </w:p>
-    <w:p>
-      <w:r/>
+      <w:r>
+        <w:rPr>
+          <w:lang w:val="hi_IN" w:bidi="hi_IN"/>
+        </w:rPr>
+      </w:r>
+      <w:r>
+        <w:rPr>
+          <w:lang w:val="hi_IN" w:bidi="hi_IN"/>
+        </w:rPr>
+      </w:r>
+    </w:p>
+    <w:p>
+      <w:pPr/>
+      <w:r>
+        <w:rPr>
+          <w:lang w:val="hi_IN" w:bidi="hi_IN"/>
+        </w:rPr>
+      </w:r>
     </w:p>
     <w:p>
       <w:pPr>
         <w:pStyle w:val="Heading2"/>
       </w:pPr>
       <w:r>
+        <w:rPr>
+          <w:lang w:val="hi_IN" w:bidi="hi_IN"/>
+        </w:rPr>
         <w:t>होशे 1:9</w:t>
       </w:r>
-      <w:r/>
-    </w:p>
-    <w:p>
-      <w:r/>
-      <w:r>
-        <w:rPr>
-          <w:b/>
+      <w:r>
+        <w:rPr>
+          <w:lang w:val="hi_IN" w:bidi="hi_IN"/>
+        </w:rPr>
+      </w:r>
+    </w:p>
+    <w:p>
+      <w:pPr/>
+      <w:r>
+        <w:rPr>
+          <w:lang w:val="hi_IN" w:bidi="hi_IN"/>
+        </w:rPr>
+      </w:r>
+      <w:r>
+        <w:rPr>
+          <w:b/>
+          <w:lang w:val="hi_IN" w:bidi="hi_IN"/>
         </w:rPr>
         <w:t xml:space="preserve">होशे को अपने दूसरे </w:t>
       </w:r>
       <w:r>
         <w:rPr>
           <w:b/>
+          <w:lang w:val="hi_IN" w:bidi="hi_IN"/>
         </w:rPr>
         <w:t xml:space="preserve">पुत्र </w:t>
       </w:r>
       <w:r>
         <w:rPr>
           <w:b/>
+          <w:lang w:val="hi_IN" w:bidi="hi_IN"/>
         </w:rPr>
         <w:t xml:space="preserve">का नाम </w:t>
       </w:r>
       <w:r>
         <w:rPr>
           <w:b/>
+          <w:lang w:val="hi_IN" w:bidi="hi_IN"/>
         </w:rPr>
         <w:t xml:space="preserve">लोअम्मी </w:t>
       </w:r>
       <w:r>
         <w:rPr>
           <w:b/>
+          <w:lang w:val="hi_IN" w:bidi="hi_IN"/>
         </w:rPr>
         <w:t>क्यों रखना था?</w:t>
       </w:r>
     </w:p>
     <w:p>
-      <w:r/>
-      <w:r>
+      <w:pPr/>
+      <w:r>
+        <w:rPr>
+          <w:lang w:val="hi_IN" w:bidi="hi_IN"/>
+        </w:rPr>
+      </w:r>
+      <w:r>
+        <w:rPr>
+          <w:lang w:val="hi_IN" w:bidi="hi_IN"/>
+        </w:rPr>
         <w:t xml:space="preserve">होशे को अपने पुत्र का नाम </w:t>
       </w:r>
       <w:r>
+        <w:rPr>
+          <w:lang w:val="hi_IN" w:bidi="hi_IN"/>
+        </w:rPr>
         <w:t xml:space="preserve">लोअम्मी </w:t>
       </w:r>
       <w:r>
+        <w:rPr>
+          <w:lang w:val="hi_IN" w:bidi="hi_IN"/>
+        </w:rPr>
         <w:t>रखना था, क्योंकि इस्राएली अब उनकी प्रजा नहीं थे।</w:t>
       </w:r>
-      <w:r/>
-      <w:r/>
-    </w:p>
-    <w:p>
-      <w:r/>
+      <w:r>
+        <w:rPr>
+          <w:lang w:val="hi_IN" w:bidi="hi_IN"/>
+        </w:rPr>
+      </w:r>
+      <w:r>
+        <w:rPr>
+          <w:lang w:val="hi_IN" w:bidi="hi_IN"/>
+        </w:rPr>
+      </w:r>
+    </w:p>
+    <w:p>
+      <w:pPr/>
+      <w:r>
+        <w:rPr>
+          <w:lang w:val="hi_IN" w:bidi="hi_IN"/>
+        </w:rPr>
+      </w:r>
     </w:p>
     <w:p>
       <w:pPr>
         <w:pStyle w:val="Heading2"/>
       </w:pPr>
       <w:r>
+        <w:rPr>
+          <w:lang w:val="hi_IN" w:bidi="hi_IN"/>
+        </w:rPr>
         <w:t>होशे 1:10</w:t>
       </w:r>
-      <w:r/>
-    </w:p>
-    <w:p>
-      <w:r/>
-      <w:r>
-        <w:rPr>
-          <w:b/>
+      <w:r>
+        <w:rPr>
+          <w:lang w:val="hi_IN" w:bidi="hi_IN"/>
+        </w:rPr>
+      </w:r>
+    </w:p>
+    <w:p>
+      <w:pPr/>
+      <w:r>
+        <w:rPr>
+          <w:lang w:val="hi_IN" w:bidi="hi_IN"/>
+        </w:rPr>
+      </w:r>
+      <w:r>
+        <w:rPr>
+          <w:b/>
+          <w:lang w:val="hi_IN" w:bidi="hi_IN"/>
         </w:rPr>
         <w:t>उन लोगों से क्या कहा जाएगा जो पहले यहोवा की प्रजा नहीं थे?</w:t>
       </w:r>
     </w:p>
     <w:p>
-      <w:r/>
-      <w:r>
+      <w:pPr/>
+      <w:r>
+        <w:rPr>
+          <w:lang w:val="hi_IN" w:bidi="hi_IN"/>
+        </w:rPr>
+      </w:r>
+      <w:r>
+        <w:rPr>
+          <w:lang w:val="hi_IN" w:bidi="hi_IN"/>
+        </w:rPr>
         <w:t xml:space="preserve">उनसे कहा जाएगा कि वे जीवित परमेश्वर के </w:t>
       </w:r>
       <w:r>
+        <w:rPr>
+          <w:lang w:val="hi_IN" w:bidi="hi_IN"/>
+        </w:rPr>
         <w:t xml:space="preserve">पुत्र </w:t>
       </w:r>
       <w:r>
+        <w:rPr>
+          <w:lang w:val="hi_IN" w:bidi="hi_IN"/>
+        </w:rPr>
         <w:t>हैं।</w:t>
       </w:r>
-      <w:r/>
-      <w:r/>
-    </w:p>
-    <w:p>
-      <w:r/>
+      <w:r>
+        <w:rPr>
+          <w:lang w:val="hi_IN" w:bidi="hi_IN"/>
+        </w:rPr>
+      </w:r>
+      <w:r>
+        <w:rPr>
+          <w:lang w:val="hi_IN" w:bidi="hi_IN"/>
+        </w:rPr>
+      </w:r>
+    </w:p>
+    <w:p>
+      <w:pPr/>
+      <w:r>
+        <w:rPr>
+          <w:lang w:val="hi_IN" w:bidi="hi_IN"/>
+        </w:rPr>
+      </w:r>
     </w:p>
     <w:p>
       <w:pPr>
         <w:pStyle w:val="Heading2"/>
       </w:pPr>
       <w:r>
+        <w:rPr>
+          <w:lang w:val="hi_IN" w:bidi="hi_IN"/>
+        </w:rPr>
         <w:t>होशे 2:2–3</w:t>
       </w:r>
-      <w:r/>
-    </w:p>
-    <w:p>
-      <w:r/>
-      <w:r>
-        <w:rPr>
-          <w:b/>
+      <w:r>
+        <w:rPr>
+          <w:lang w:val="hi_IN" w:bidi="hi_IN"/>
+        </w:rPr>
+      </w:r>
+    </w:p>
+    <w:p>
+      <w:pPr/>
+      <w:r>
+        <w:rPr>
+          <w:lang w:val="hi_IN" w:bidi="hi_IN"/>
+        </w:rPr>
+      </w:r>
+      <w:r>
+        <w:rPr>
+          <w:b/>
+          <w:lang w:val="hi_IN" w:bidi="hi_IN"/>
         </w:rPr>
         <w:t xml:space="preserve">यदि इस्राएल </w:t>
       </w:r>
       <w:r>
         <w:rPr>
           <w:b/>
+          <w:lang w:val="hi_IN" w:bidi="hi_IN"/>
         </w:rPr>
         <w:t xml:space="preserve">अपने छिनालपन को अलग </w:t>
       </w:r>
       <w:r>
         <w:rPr>
           <w:b/>
+          <w:lang w:val="hi_IN" w:bidi="hi_IN"/>
         </w:rPr>
         <w:t xml:space="preserve">न </w:t>
       </w:r>
       <w:r>
         <w:rPr>
           <w:b/>
+          <w:lang w:val="hi_IN" w:bidi="hi_IN"/>
         </w:rPr>
         <w:t>करे</w:t>
       </w:r>
       <w:r>
         <w:rPr>
           <w:b/>
+          <w:lang w:val="hi_IN" w:bidi="hi_IN"/>
         </w:rPr>
         <w:t xml:space="preserve"> तो यहोवा क्या करेंगे?</w:t>
       </w:r>
     </w:p>
     <w:p>
-      <w:r/>
-      <w:r>
+      <w:pPr/>
+      <w:r>
+        <w:rPr>
+          <w:lang w:val="hi_IN" w:bidi="hi_IN"/>
+        </w:rPr>
+      </w:r>
+      <w:r>
+        <w:rPr>
+          <w:lang w:val="hi_IN" w:bidi="hi_IN"/>
+        </w:rPr>
         <w:t xml:space="preserve">यदि इस्राएल अपने छिनालपन को अलग न करे, तो यहोवा उन्हें </w:t>
       </w:r>
       <w:r>
+        <w:rPr>
+          <w:lang w:val="hi_IN" w:bidi="hi_IN"/>
+        </w:rPr>
         <w:t xml:space="preserve">नंगी </w:t>
       </w:r>
       <w:r>
+        <w:rPr>
+          <w:lang w:val="hi_IN" w:bidi="hi_IN"/>
+        </w:rPr>
         <w:t>कर देंगे और उसकी नग्नता को जन्म के दिन के समान कर देंगे।</w:t>
       </w:r>
-      <w:r/>
-      <w:r/>
-    </w:p>
-    <w:p>
-      <w:r/>
+      <w:r>
+        <w:rPr>
+          <w:lang w:val="hi_IN" w:bidi="hi_IN"/>
+        </w:rPr>
+      </w:r>
+      <w:r>
+        <w:rPr>
+          <w:lang w:val="hi_IN" w:bidi="hi_IN"/>
+        </w:rPr>
+      </w:r>
+    </w:p>
+    <w:p>
+      <w:pPr/>
+      <w:r>
+        <w:rPr>
+          <w:lang w:val="hi_IN" w:bidi="hi_IN"/>
+        </w:rPr>
+      </w:r>
     </w:p>
     <w:p>
       <w:pPr>
         <w:pStyle w:val="Heading2"/>
       </w:pPr>
       <w:r>
+        <w:rPr>
+          <w:lang w:val="hi_IN" w:bidi="hi_IN"/>
+        </w:rPr>
         <w:t>होशे 2:4</w:t>
       </w:r>
-      <w:r/>
-    </w:p>
-    <w:p>
-      <w:r/>
-      <w:r>
-        <w:rPr>
-          <w:b/>
+      <w:r>
+        <w:rPr>
+          <w:lang w:val="hi_IN" w:bidi="hi_IN"/>
+        </w:rPr>
+      </w:r>
+    </w:p>
+    <w:p>
+      <w:pPr/>
+      <w:r>
+        <w:rPr>
+          <w:lang w:val="hi_IN" w:bidi="hi_IN"/>
+        </w:rPr>
+      </w:r>
+      <w:r>
+        <w:rPr>
+          <w:b/>
+          <w:lang w:val="hi_IN" w:bidi="hi_IN"/>
         </w:rPr>
         <w:t xml:space="preserve">यहोवा इस्राएल के बच्चों पर </w:t>
       </w:r>
       <w:r>
         <w:rPr>
           <w:b/>
+          <w:lang w:val="hi_IN" w:bidi="hi_IN"/>
         </w:rPr>
         <w:t xml:space="preserve">दया </w:t>
       </w:r>
       <w:r>
         <w:rPr>
           <w:b/>
+          <w:lang w:val="hi_IN" w:bidi="hi_IN"/>
         </w:rPr>
         <w:t>क्यों नहीं करेंगे?</w:t>
       </w:r>
     </w:p>
     <w:p>
-      <w:r/>
-      <w:r>
+      <w:pPr/>
+      <w:r>
+        <w:rPr>
+          <w:lang w:val="hi_IN" w:bidi="hi_IN"/>
+        </w:rPr>
+      </w:r>
+      <w:r>
+        <w:rPr>
+          <w:lang w:val="hi_IN" w:bidi="hi_IN"/>
+        </w:rPr>
         <w:t xml:space="preserve">यहोवा उनके बच्चों पर कोई </w:t>
       </w:r>
       <w:r>
+        <w:rPr>
+          <w:lang w:val="hi_IN" w:bidi="hi_IN"/>
+        </w:rPr>
         <w:t xml:space="preserve">दया </w:t>
       </w:r>
       <w:r>
+        <w:rPr>
+          <w:lang w:val="hi_IN" w:bidi="hi_IN"/>
+        </w:rPr>
         <w:t xml:space="preserve">नहीं करेंगे, </w:t>
       </w:r>
       <w:r>
+        <w:rPr>
+          <w:lang w:val="hi_IN" w:bidi="hi_IN"/>
+        </w:rPr>
         <w:t xml:space="preserve">क्योंकि वे कुकर्म के बच्चे </w:t>
       </w:r>
       <w:r>
+        <w:rPr>
+          <w:lang w:val="hi_IN" w:bidi="hi_IN"/>
+        </w:rPr>
         <w:t>थे।</w:t>
       </w:r>
-      <w:r/>
-      <w:r/>
-    </w:p>
-    <w:p>
-      <w:r/>
+      <w:r>
+        <w:rPr>
+          <w:lang w:val="hi_IN" w:bidi="hi_IN"/>
+        </w:rPr>
+      </w:r>
+      <w:r>
+        <w:rPr>
+          <w:lang w:val="hi_IN" w:bidi="hi_IN"/>
+        </w:rPr>
+      </w:r>
+    </w:p>
+    <w:p>
+      <w:pPr/>
+      <w:r>
+        <w:rPr>
+          <w:lang w:val="hi_IN" w:bidi="hi_IN"/>
+        </w:rPr>
+      </w:r>
     </w:p>
     <w:p>
       <w:pPr>
         <w:pStyle w:val="Heading2"/>
       </w:pPr>
       <w:r>
+        <w:rPr>
+          <w:lang w:val="hi_IN" w:bidi="hi_IN"/>
+        </w:rPr>
         <w:t>होशे 2:7</w:t>
       </w:r>
-      <w:r/>
-    </w:p>
-    <w:p>
-      <w:r/>
-      <w:r>
-        <w:rPr>
-          <w:b/>
+      <w:r>
+        <w:rPr>
+          <w:lang w:val="hi_IN" w:bidi="hi_IN"/>
+        </w:rPr>
+      </w:r>
+    </w:p>
+    <w:p>
+      <w:pPr/>
+      <w:r>
+        <w:rPr>
+          <w:lang w:val="hi_IN" w:bidi="hi_IN"/>
+        </w:rPr>
+      </w:r>
+      <w:r>
+        <w:rPr>
+          <w:b/>
+          <w:lang w:val="hi_IN" w:bidi="hi_IN"/>
         </w:rPr>
         <w:t>इस्राएल अपने पहले पति के पास क्यों लौटेगी?</w:t>
       </w:r>
     </w:p>
     <w:p>
-      <w:r/>
-      <w:r>
+      <w:pPr/>
+      <w:r>
+        <w:rPr>
+          <w:lang w:val="hi_IN" w:bidi="hi_IN"/>
+        </w:rPr>
+      </w:r>
+      <w:r>
+        <w:rPr>
+          <w:lang w:val="hi_IN" w:bidi="hi_IN"/>
+        </w:rPr>
         <w:t>इस्राएल अपने पहले पति के पास लौटेगी, क्योंकि उसकी पहली दशा उस समय की दशा से अच्छी थी।</w:t>
       </w:r>
-      <w:r/>
-      <w:r/>
-    </w:p>
-    <w:p>
-      <w:r/>
+      <w:r>
+        <w:rPr>
+          <w:lang w:val="hi_IN" w:bidi="hi_IN"/>
+        </w:rPr>
+      </w:r>
+      <w:r>
+        <w:rPr>
+          <w:lang w:val="hi_IN" w:bidi="hi_IN"/>
+        </w:rPr>
+      </w:r>
+    </w:p>
+    <w:p>
+      <w:pPr/>
+      <w:r>
+        <w:rPr>
+          <w:lang w:val="hi_IN" w:bidi="hi_IN"/>
+        </w:rPr>
+      </w:r>
     </w:p>
     <w:p>
       <w:pPr>
         <w:pStyle w:val="Heading2"/>
       </w:pPr>
       <w:r>
+        <w:rPr>
+          <w:lang w:val="hi_IN" w:bidi="hi_IN"/>
+        </w:rPr>
         <w:t>होशे 2:8</w:t>
       </w:r>
-      <w:r/>
-    </w:p>
-    <w:p>
-      <w:r/>
-      <w:r>
-        <w:rPr>
-          <w:b/>
+      <w:r>
+        <w:rPr>
+          <w:lang w:val="hi_IN" w:bidi="hi_IN"/>
+        </w:rPr>
+      </w:r>
+    </w:p>
+    <w:p>
+      <w:pPr/>
+      <w:r>
+        <w:rPr>
+          <w:lang w:val="hi_IN" w:bidi="hi_IN"/>
+        </w:rPr>
+      </w:r>
+      <w:r>
+        <w:rPr>
+          <w:b/>
+          <w:lang w:val="hi_IN" w:bidi="hi_IN"/>
         </w:rPr>
         <w:t>किसने इस्राएल का चाँदी और सोना बढ़ाया?</w:t>
       </w:r>
     </w:p>
     <w:p>
-      <w:r/>
-      <w:r>
+      <w:pPr/>
+      <w:r>
+        <w:rPr>
+          <w:lang w:val="hi_IN" w:bidi="hi_IN"/>
+        </w:rPr>
+      </w:r>
+      <w:r>
+        <w:rPr>
+          <w:lang w:val="hi_IN" w:bidi="hi_IN"/>
+        </w:rPr>
         <w:t>यहोवा ने उसका चाँदी और सोना बढ़ाया।</w:t>
       </w:r>
-      <w:r/>
-      <w:r/>
-    </w:p>
-    <w:p>
-      <w:r/>
+      <w:r>
+        <w:rPr>
+          <w:lang w:val="hi_IN" w:bidi="hi_IN"/>
+        </w:rPr>
+      </w:r>
+      <w:r>
+        <w:rPr>
+          <w:lang w:val="hi_IN" w:bidi="hi_IN"/>
+        </w:rPr>
+      </w:r>
+    </w:p>
+    <w:p>
+      <w:pPr/>
+      <w:r>
+        <w:rPr>
+          <w:lang w:val="hi_IN" w:bidi="hi_IN"/>
+        </w:rPr>
+      </w:r>
     </w:p>
     <w:p>
       <w:pPr>
         <w:pStyle w:val="Heading2"/>
       </w:pPr>
       <w:r>
+        <w:rPr>
+          <w:lang w:val="hi_IN" w:bidi="hi_IN"/>
+        </w:rPr>
         <w:t>होशे 2:10</w:t>
       </w:r>
-      <w:r/>
-    </w:p>
-    <w:p>
-      <w:r/>
-      <w:r>
-        <w:rPr>
-          <w:b/>
+      <w:r>
+        <w:rPr>
+          <w:lang w:val="hi_IN" w:bidi="hi_IN"/>
+        </w:rPr>
+      </w:r>
+    </w:p>
+    <w:p>
+      <w:pPr/>
+      <w:r>
+        <w:rPr>
+          <w:lang w:val="hi_IN" w:bidi="hi_IN"/>
+        </w:rPr>
+      </w:r>
+      <w:r>
+        <w:rPr>
+          <w:b/>
+          <w:lang w:val="hi_IN" w:bidi="hi_IN"/>
         </w:rPr>
         <w:t>यहोवा इस्राएल के यारों के सामने उसके साथ क्या करेंगे?</w:t>
       </w:r>
     </w:p>
     <w:p>
-      <w:r/>
-      <w:r>
+      <w:pPr/>
+      <w:r>
+        <w:rPr>
+          <w:lang w:val="hi_IN" w:bidi="hi_IN"/>
+        </w:rPr>
+      </w:r>
+      <w:r>
+        <w:rPr>
+          <w:lang w:val="hi_IN" w:bidi="hi_IN"/>
+        </w:rPr>
         <w:t>यहोवा उसके यारों के सामने उसके तन को उघाड़ेंगे।</w:t>
       </w:r>
-      <w:r/>
-      <w:r/>
-    </w:p>
-    <w:p>
-      <w:r/>
+      <w:r>
+        <w:rPr>
+          <w:lang w:val="hi_IN" w:bidi="hi_IN"/>
+        </w:rPr>
+      </w:r>
+      <w:r>
+        <w:rPr>
+          <w:lang w:val="hi_IN" w:bidi="hi_IN"/>
+        </w:rPr>
+      </w:r>
+    </w:p>
+    <w:p>
+      <w:pPr/>
+      <w:r>
+        <w:rPr>
+          <w:lang w:val="hi_IN" w:bidi="hi_IN"/>
+        </w:rPr>
+      </w:r>
     </w:p>
     <w:p>
       <w:pPr>
         <w:pStyle w:val="Heading2"/>
       </w:pPr>
       <w:r>
+        <w:rPr>
+          <w:lang w:val="hi_IN" w:bidi="hi_IN"/>
+        </w:rPr>
         <w:t>होशे 2:12</w:t>
       </w:r>
-      <w:r/>
-    </w:p>
-    <w:p>
-      <w:r/>
-      <w:r>
-        <w:rPr>
-          <w:b/>
+      <w:r>
+        <w:rPr>
+          <w:lang w:val="hi_IN" w:bidi="hi_IN"/>
+        </w:rPr>
+      </w:r>
+    </w:p>
+    <w:p>
+      <w:pPr/>
+      <w:r>
+        <w:rPr>
+          <w:lang w:val="hi_IN" w:bidi="hi_IN"/>
+        </w:rPr>
+      </w:r>
+      <w:r>
+        <w:rPr>
+          <w:b/>
+          <w:lang w:val="hi_IN" w:bidi="hi_IN"/>
         </w:rPr>
         <w:t>इस्राएल के यारों ने उसे क्या प्राप्ति दी?</w:t>
       </w:r>
     </w:p>
     <w:p>
-      <w:r/>
-      <w:r>
+      <w:pPr/>
+      <w:r>
+        <w:rPr>
+          <w:lang w:val="hi_IN" w:bidi="hi_IN"/>
+        </w:rPr>
+      </w:r>
+      <w:r>
+        <w:rPr>
+          <w:lang w:val="hi_IN" w:bidi="hi_IN"/>
+        </w:rPr>
         <w:t xml:space="preserve">इस्राएल के यारों ने उसे दाखलताएँ और अंजीर के </w:t>
       </w:r>
       <w:r>
+        <w:rPr>
+          <w:lang w:val="hi_IN" w:bidi="hi_IN"/>
+        </w:rPr>
         <w:t xml:space="preserve">वृक्ष </w:t>
       </w:r>
       <w:r>
+        <w:rPr>
+          <w:lang w:val="hi_IN" w:bidi="hi_IN"/>
+        </w:rPr>
         <w:t>प्रदान किए।</w:t>
       </w:r>
-      <w:r/>
-      <w:r/>
-    </w:p>
-    <w:p>
-      <w:r/>
+      <w:r>
+        <w:rPr>
+          <w:lang w:val="hi_IN" w:bidi="hi_IN"/>
+        </w:rPr>
+      </w:r>
+      <w:r>
+        <w:rPr>
+          <w:lang w:val="hi_IN" w:bidi="hi_IN"/>
+        </w:rPr>
+      </w:r>
+    </w:p>
+    <w:p>
+      <w:pPr/>
+      <w:r>
+        <w:rPr>
+          <w:lang w:val="hi_IN" w:bidi="hi_IN"/>
+        </w:rPr>
+      </w:r>
     </w:p>
     <w:p>
       <w:pPr>
         <w:pStyle w:val="Heading2"/>
       </w:pPr>
       <w:r>
+        <w:rPr>
+          <w:lang w:val="hi_IN" w:bidi="hi_IN"/>
+        </w:rPr>
         <w:t>होशे 2:15</w:t>
       </w:r>
-      <w:r/>
-    </w:p>
-    <w:p>
-      <w:r/>
-      <w:r>
-        <w:rPr>
-          <w:b/>
+      <w:r>
+        <w:rPr>
+          <w:lang w:val="hi_IN" w:bidi="hi_IN"/>
+        </w:rPr>
+      </w:r>
+    </w:p>
+    <w:p>
+      <w:pPr/>
+      <w:r>
+        <w:rPr>
+          <w:lang w:val="hi_IN" w:bidi="hi_IN"/>
+        </w:rPr>
+      </w:r>
+      <w:r>
+        <w:rPr>
+          <w:b/>
+          <w:lang w:val="hi_IN" w:bidi="hi_IN"/>
         </w:rPr>
         <w:t>जब यहोवा उसे वापस लाने के लिए जाएँगे, तो वेश्या कैसे उत्तर देंगी?</w:t>
       </w:r>
     </w:p>
     <w:p>
-      <w:r/>
-      <w:r>
+      <w:pPr/>
+      <w:r>
+        <w:rPr>
+          <w:lang w:val="hi_IN" w:bidi="hi_IN"/>
+        </w:rPr>
+      </w:r>
+      <w:r>
+        <w:rPr>
+          <w:lang w:val="hi_IN" w:bidi="hi_IN"/>
+        </w:rPr>
         <w:t xml:space="preserve">वह उन्हें वैसे ही उत्तर देगी जैसे उसने </w:t>
       </w:r>
       <w:r>
+        <w:rPr>
+          <w:lang w:val="hi_IN" w:bidi="hi_IN"/>
+        </w:rPr>
         <w:t xml:space="preserve">अपनी जवानी के दिनों में अर्थात् मिस्र देश से चले आने के समय </w:t>
       </w:r>
       <w:r>
+        <w:rPr>
+          <w:lang w:val="hi_IN" w:bidi="hi_IN"/>
+        </w:rPr>
         <w:t>उत्तर दिया था।</w:t>
       </w:r>
-      <w:r/>
-      <w:r/>
-    </w:p>
-    <w:p>
-      <w:r/>
+      <w:r>
+        <w:rPr>
+          <w:lang w:val="hi_IN" w:bidi="hi_IN"/>
+        </w:rPr>
+      </w:r>
+      <w:r>
+        <w:rPr>
+          <w:lang w:val="hi_IN" w:bidi="hi_IN"/>
+        </w:rPr>
+      </w:r>
+    </w:p>
+    <w:p>
+      <w:pPr/>
+      <w:r>
+        <w:rPr>
+          <w:lang w:val="hi_IN" w:bidi="hi_IN"/>
+        </w:rPr>
+      </w:r>
     </w:p>
     <w:p>
       <w:pPr>
         <w:pStyle w:val="Heading2"/>
       </w:pPr>
       <w:r>
+        <w:rPr>
+          <w:lang w:val="hi_IN" w:bidi="hi_IN"/>
+        </w:rPr>
         <w:t>होशे 2:16</w:t>
       </w:r>
-      <w:r/>
-    </w:p>
-    <w:p>
-      <w:r/>
-      <w:r>
-        <w:rPr>
-          <w:b/>
+      <w:r>
+        <w:rPr>
+          <w:lang w:val="hi_IN" w:bidi="hi_IN"/>
+        </w:rPr>
+      </w:r>
+    </w:p>
+    <w:p>
+      <w:pPr/>
+      <w:r>
+        <w:rPr>
+          <w:lang w:val="hi_IN" w:bidi="hi_IN"/>
+        </w:rPr>
+      </w:r>
+      <w:r>
+        <w:rPr>
+          <w:b/>
+          <w:lang w:val="hi_IN" w:bidi="hi_IN"/>
         </w:rPr>
         <w:t>उस दिन, इस्राएल यहोवा को क्या कहेगी?</w:t>
       </w:r>
     </w:p>
     <w:p>
-      <w:r/>
-      <w:r>
+      <w:pPr/>
+      <w:r>
+        <w:rPr>
+          <w:lang w:val="hi_IN" w:bidi="hi_IN"/>
+        </w:rPr>
+      </w:r>
+      <w:r>
+        <w:rPr>
+          <w:lang w:val="hi_IN" w:bidi="hi_IN"/>
+        </w:rPr>
         <w:t>वह उन्हें 'पति' कहेगी, और अब '</w:t>
       </w:r>
       <w:r>
+        <w:rPr>
+          <w:lang w:val="hi_IN" w:bidi="hi_IN"/>
+        </w:rPr>
         <w:t>बाली</w:t>
       </w:r>
       <w:r>
+        <w:rPr>
+          <w:lang w:val="hi_IN" w:bidi="hi_IN"/>
+        </w:rPr>
         <w:t>' नहीं कहेगी।</w:t>
       </w:r>
-      <w:r/>
-      <w:r/>
-    </w:p>
-    <w:p>
-      <w:r/>
+      <w:r>
+        <w:rPr>
+          <w:lang w:val="hi_IN" w:bidi="hi_IN"/>
+        </w:rPr>
+      </w:r>
+      <w:r>
+        <w:rPr>
+          <w:lang w:val="hi_IN" w:bidi="hi_IN"/>
+        </w:rPr>
+      </w:r>
+    </w:p>
+    <w:p>
+      <w:pPr/>
+      <w:r>
+        <w:rPr>
+          <w:lang w:val="hi_IN" w:bidi="hi_IN"/>
+        </w:rPr>
+      </w:r>
     </w:p>
     <w:p>
       <w:pPr>
         <w:pStyle w:val="Heading2"/>
       </w:pPr>
       <w:r>
+        <w:rPr>
+          <w:lang w:val="hi_IN" w:bidi="hi_IN"/>
+        </w:rPr>
         <w:t>होशे 2:18</w:t>
       </w:r>
-      <w:r/>
-    </w:p>
-    <w:p>
-      <w:r/>
-      <w:r>
-        <w:rPr>
-          <w:b/>
+      <w:r>
+        <w:rPr>
+          <w:lang w:val="hi_IN" w:bidi="hi_IN"/>
+        </w:rPr>
+      </w:r>
+    </w:p>
+    <w:p>
+      <w:pPr/>
+      <w:r>
+        <w:rPr>
+          <w:lang w:val="hi_IN" w:bidi="hi_IN"/>
+        </w:rPr>
+      </w:r>
+      <w:r>
+        <w:rPr>
+          <w:b/>
+          <w:lang w:val="hi_IN" w:bidi="hi_IN"/>
         </w:rPr>
         <w:t>यहोवा अपने लोगों को क्या करेंगे?</w:t>
       </w:r>
     </w:p>
     <w:p>
-      <w:r/>
-      <w:r>
+      <w:pPr/>
+      <w:r>
+        <w:rPr>
+          <w:lang w:val="hi_IN" w:bidi="hi_IN"/>
+        </w:rPr>
+      </w:r>
+      <w:r>
+        <w:rPr>
+          <w:lang w:val="hi_IN" w:bidi="hi_IN"/>
+        </w:rPr>
         <w:t>वह उन्हें निडर करके सुलाया करेंगे।</w:t>
       </w:r>
-      <w:r/>
-      <w:r/>
-    </w:p>
-    <w:p>
-      <w:r/>
+      <w:r>
+        <w:rPr>
+          <w:lang w:val="hi_IN" w:bidi="hi_IN"/>
+        </w:rPr>
+      </w:r>
+      <w:r>
+        <w:rPr>
+          <w:lang w:val="hi_IN" w:bidi="hi_IN"/>
+        </w:rPr>
+      </w:r>
+    </w:p>
+    <w:p>
+      <w:pPr/>
+      <w:r>
+        <w:rPr>
+          <w:lang w:val="hi_IN" w:bidi="hi_IN"/>
+        </w:rPr>
+      </w:r>
     </w:p>
     <w:p>
       <w:pPr>
         <w:pStyle w:val="Heading2"/>
       </w:pPr>
       <w:r>
+        <w:rPr>
+          <w:lang w:val="hi_IN" w:bidi="hi_IN"/>
+        </w:rPr>
         <w:t>होशे 2:19</w:t>
       </w:r>
-      <w:r/>
-    </w:p>
-    <w:p>
-      <w:r/>
-      <w:r>
-        <w:rPr>
-          <w:b/>
+      <w:r>
+        <w:rPr>
+          <w:lang w:val="hi_IN" w:bidi="hi_IN"/>
+        </w:rPr>
+      </w:r>
+    </w:p>
+    <w:p>
+      <w:pPr/>
+      <w:r>
+        <w:rPr>
+          <w:lang w:val="hi_IN" w:bidi="hi_IN"/>
+        </w:rPr>
+      </w:r>
+      <w:r>
+        <w:rPr>
+          <w:b/>
+          <w:lang w:val="hi_IN" w:bidi="hi_IN"/>
         </w:rPr>
         <w:t xml:space="preserve">यहोवा अपने लोगों के पति बनने </w:t>
       </w:r>
       <w:r>
         <w:rPr>
           <w:b/>
+          <w:lang w:val="hi_IN" w:bidi="hi_IN"/>
         </w:rPr>
         <w:t xml:space="preserve">की प्रतिज्ञा </w:t>
       </w:r>
       <w:r>
         <w:rPr>
           <w:b/>
+          <w:lang w:val="hi_IN" w:bidi="hi_IN"/>
         </w:rPr>
         <w:t>कितने समय तक करेंगे?</w:t>
       </w:r>
     </w:p>
     <w:p>
-      <w:r/>
-      <w:r>
+      <w:pPr/>
+      <w:r>
+        <w:rPr>
+          <w:lang w:val="hi_IN" w:bidi="hi_IN"/>
+        </w:rPr>
+      </w:r>
+      <w:r>
+        <w:rPr>
+          <w:lang w:val="hi_IN" w:bidi="hi_IN"/>
+        </w:rPr>
         <w:t xml:space="preserve">यहोवा </w:t>
       </w:r>
       <w:r>
+        <w:rPr>
+          <w:lang w:val="hi_IN" w:bidi="hi_IN"/>
+        </w:rPr>
         <w:t>सदा के लिये</w:t>
       </w:r>
       <w:r>
+        <w:rPr>
+          <w:lang w:val="hi_IN" w:bidi="hi_IN"/>
+        </w:rPr>
         <w:t xml:space="preserve"> उनके पति बनने </w:t>
       </w:r>
       <w:r>
+        <w:rPr>
+          <w:lang w:val="hi_IN" w:bidi="hi_IN"/>
+        </w:rPr>
         <w:t xml:space="preserve">की प्रतिज्ञा </w:t>
       </w:r>
       <w:r>
+        <w:rPr>
+          <w:lang w:val="hi_IN" w:bidi="hi_IN"/>
+        </w:rPr>
         <w:t>करेंगे।</w:t>
       </w:r>
-      <w:r/>
-      <w:r/>
-    </w:p>
-    <w:p>
-      <w:r/>
+      <w:r>
+        <w:rPr>
+          <w:lang w:val="hi_IN" w:bidi="hi_IN"/>
+        </w:rPr>
+      </w:r>
+      <w:r>
+        <w:rPr>
+          <w:lang w:val="hi_IN" w:bidi="hi_IN"/>
+        </w:rPr>
+      </w:r>
+    </w:p>
+    <w:p>
+      <w:pPr/>
+      <w:r>
+        <w:rPr>
+          <w:lang w:val="hi_IN" w:bidi="hi_IN"/>
+        </w:rPr>
+      </w:r>
     </w:p>
     <w:p>
       <w:pPr>
         <w:pStyle w:val="Heading2"/>
       </w:pPr>
       <w:r>
+        <w:rPr>
+          <w:lang w:val="hi_IN" w:bidi="hi_IN"/>
+        </w:rPr>
         <w:t>होशे 2:22</w:t>
       </w:r>
-      <w:r/>
-    </w:p>
-    <w:p>
-      <w:r/>
-      <w:r>
-        <w:rPr>
-          <w:b/>
+      <w:r>
+        <w:rPr>
+          <w:lang w:val="hi_IN" w:bidi="hi_IN"/>
+        </w:rPr>
+      </w:r>
+    </w:p>
+    <w:p>
+      <w:pPr/>
+      <w:r>
+        <w:rPr>
+          <w:lang w:val="hi_IN" w:bidi="hi_IN"/>
+        </w:rPr>
+      </w:r>
+      <w:r>
+        <w:rPr>
+          <w:b/>
+          <w:lang w:val="hi_IN" w:bidi="hi_IN"/>
         </w:rPr>
         <w:t xml:space="preserve">नया </w:t>
       </w:r>
       <w:r>
         <w:rPr>
           <w:b/>
+          <w:lang w:val="hi_IN" w:bidi="hi_IN"/>
         </w:rPr>
         <w:t>दाखमधु</w:t>
       </w:r>
       <w:r>
         <w:rPr>
           <w:b/>
+          <w:lang w:val="hi_IN" w:bidi="hi_IN"/>
         </w:rPr>
         <w:t xml:space="preserve"> और तेल क्या उत्तर देंगे?</w:t>
       </w:r>
     </w:p>
     <w:p>
-      <w:r/>
-      <w:r>
+      <w:pPr/>
+      <w:r>
+        <w:rPr>
+          <w:lang w:val="hi_IN" w:bidi="hi_IN"/>
+        </w:rPr>
+      </w:r>
+      <w:r>
+        <w:rPr>
+          <w:lang w:val="hi_IN" w:bidi="hi_IN"/>
+        </w:rPr>
         <w:t xml:space="preserve">नया </w:t>
       </w:r>
       <w:r>
+        <w:rPr>
+          <w:lang w:val="hi_IN" w:bidi="hi_IN"/>
+        </w:rPr>
         <w:t xml:space="preserve">दाखमधु </w:t>
       </w:r>
       <w:r>
+        <w:rPr>
+          <w:lang w:val="hi_IN" w:bidi="hi_IN"/>
+        </w:rPr>
         <w:t>और तेल यिज्रेल को उत्तर देंगे।</w:t>
       </w:r>
-      <w:r/>
-      <w:r/>
-    </w:p>
-    <w:p>
-      <w:r/>
+      <w:r>
+        <w:rPr>
+          <w:lang w:val="hi_IN" w:bidi="hi_IN"/>
+        </w:rPr>
+      </w:r>
+      <w:r>
+        <w:rPr>
+          <w:lang w:val="hi_IN" w:bidi="hi_IN"/>
+        </w:rPr>
+      </w:r>
+    </w:p>
+    <w:p>
+      <w:pPr/>
+      <w:r>
+        <w:rPr>
+          <w:lang w:val="hi_IN" w:bidi="hi_IN"/>
+        </w:rPr>
+      </w:r>
     </w:p>
     <w:p>
       <w:pPr>
         <w:pStyle w:val="Heading2"/>
       </w:pPr>
       <w:r>
+        <w:rPr>
+          <w:lang w:val="hi_IN" w:bidi="hi_IN"/>
+        </w:rPr>
         <w:t>होशे 2:23</w:t>
       </w:r>
-      <w:r/>
-    </w:p>
-    <w:p>
-      <w:r/>
-      <w:r>
-        <w:rPr>
-          <w:b/>
+      <w:r>
+        <w:rPr>
+          <w:lang w:val="hi_IN" w:bidi="hi_IN"/>
+        </w:rPr>
+      </w:r>
+    </w:p>
+    <w:p>
+      <w:pPr/>
+      <w:r>
+        <w:rPr>
+          <w:lang w:val="hi_IN" w:bidi="hi_IN"/>
+        </w:rPr>
+      </w:r>
+      <w:r>
+        <w:rPr>
+          <w:b/>
+          <w:lang w:val="hi_IN" w:bidi="hi_IN"/>
         </w:rPr>
         <w:t>यहोवा उन लोगों से क्या कहेंगे जो उनकी प्रजा नहीं थे?</w:t>
       </w:r>
     </w:p>
     <w:p>
-      <w:r/>
-      <w:r>
+      <w:pPr/>
+      <w:r>
+        <w:rPr>
+          <w:lang w:val="hi_IN" w:bidi="hi_IN"/>
+        </w:rPr>
+      </w:r>
+      <w:r>
+        <w:rPr>
+          <w:lang w:val="hi_IN" w:bidi="hi_IN"/>
+        </w:rPr>
         <w:t>यहोवा उन लोगों से कहेंगे जो उनके लोग नहीं थे, '</w:t>
       </w:r>
       <w:r>
+        <w:rPr>
+          <w:lang w:val="hi_IN" w:bidi="hi_IN"/>
+        </w:rPr>
         <w:t>तू मेरी प्रजा है</w:t>
       </w:r>
       <w:r>
+        <w:rPr>
+          <w:lang w:val="hi_IN" w:bidi="hi_IN"/>
+        </w:rPr>
         <w:t>।'</w:t>
       </w:r>
-      <w:r/>
-      <w:r/>
-    </w:p>
-    <w:p>
-      <w:r/>
+      <w:r>
+        <w:rPr>
+          <w:lang w:val="hi_IN" w:bidi="hi_IN"/>
+        </w:rPr>
+      </w:r>
+      <w:r>
+        <w:rPr>
+          <w:lang w:val="hi_IN" w:bidi="hi_IN"/>
+        </w:rPr>
+      </w:r>
+    </w:p>
+    <w:p>
+      <w:pPr/>
+      <w:r>
+        <w:rPr>
+          <w:lang w:val="hi_IN" w:bidi="hi_IN"/>
+        </w:rPr>
+      </w:r>
     </w:p>
     <w:p>
       <w:pPr>
         <w:pStyle w:val="Heading2"/>
       </w:pPr>
       <w:r>
+        <w:rPr>
+          <w:lang w:val="hi_IN" w:bidi="hi_IN"/>
+        </w:rPr>
         <w:t>होशे 3:1</w:t>
       </w:r>
-      <w:r/>
-    </w:p>
-    <w:p>
-      <w:r/>
-      <w:r>
-        <w:rPr>
-          <w:b/>
+      <w:r>
+        <w:rPr>
+          <w:lang w:val="hi_IN" w:bidi="hi_IN"/>
+        </w:rPr>
+      </w:r>
+    </w:p>
+    <w:p>
+      <w:pPr/>
+      <w:r>
+        <w:rPr>
+          <w:lang w:val="hi_IN" w:bidi="hi_IN"/>
+        </w:rPr>
+      </w:r>
+      <w:r>
+        <w:rPr>
+          <w:b/>
+          <w:lang w:val="hi_IN" w:bidi="hi_IN"/>
         </w:rPr>
         <w:t xml:space="preserve">होशे को अपनी पत्नी से किस प्रकार </w:t>
       </w:r>
       <w:r>
         <w:rPr>
           <w:b/>
+          <w:lang w:val="hi_IN" w:bidi="hi_IN"/>
         </w:rPr>
         <w:t xml:space="preserve">प्रीति </w:t>
       </w:r>
       <w:r>
         <w:rPr>
           <w:b/>
+          <w:lang w:val="hi_IN" w:bidi="hi_IN"/>
         </w:rPr>
         <w:t>रखनी चाहिए?</w:t>
       </w:r>
     </w:p>
     <w:p>
-      <w:r/>
-      <w:r>
+      <w:pPr/>
+      <w:r>
+        <w:rPr>
+          <w:lang w:val="hi_IN" w:bidi="hi_IN"/>
+        </w:rPr>
+      </w:r>
+      <w:r>
+        <w:rPr>
+          <w:lang w:val="hi_IN" w:bidi="hi_IN"/>
+        </w:rPr>
         <w:t>होशे को उससे वैसे ही प्रीति रखनी चाहिए जैसे यहोवा इस्राएल के लोगों से प्रीति रखी है।</w:t>
       </w:r>
-      <w:r/>
-      <w:r/>
-    </w:p>
-    <w:p>
-      <w:r/>
+      <w:r>
+        <w:rPr>
+          <w:lang w:val="hi_IN" w:bidi="hi_IN"/>
+        </w:rPr>
+      </w:r>
+      <w:r>
+        <w:rPr>
+          <w:lang w:val="hi_IN" w:bidi="hi_IN"/>
+        </w:rPr>
+      </w:r>
+    </w:p>
+    <w:p>
+      <w:pPr/>
+      <w:r>
+        <w:rPr>
+          <w:lang w:val="hi_IN" w:bidi="hi_IN"/>
+        </w:rPr>
+      </w:r>
     </w:p>
     <w:p>
       <w:pPr>
         <w:pStyle w:val="Heading2"/>
       </w:pPr>
       <w:r>
+        <w:rPr>
+          <w:lang w:val="hi_IN" w:bidi="hi_IN"/>
+        </w:rPr>
         <w:t>होशे 3:2</w:t>
       </w:r>
-      <w:r/>
-    </w:p>
-    <w:p>
-      <w:r/>
-      <w:r>
-        <w:rPr>
-          <w:b/>
+      <w:r>
+        <w:rPr>
+          <w:lang w:val="hi_IN" w:bidi="hi_IN"/>
+        </w:rPr>
+      </w:r>
+    </w:p>
+    <w:p>
+      <w:pPr/>
+      <w:r>
+        <w:rPr>
+          <w:lang w:val="hi_IN" w:bidi="hi_IN"/>
+        </w:rPr>
+      </w:r>
+      <w:r>
+        <w:rPr>
+          <w:b/>
+          <w:lang w:val="hi_IN" w:bidi="hi_IN"/>
         </w:rPr>
         <w:t>यहोवा ने इस्राएल को कितने में मोल लिया?</w:t>
       </w:r>
     </w:p>
     <w:p>
-      <w:r/>
-      <w:r>
+      <w:pPr/>
+      <w:r>
+        <w:rPr>
+          <w:lang w:val="hi_IN" w:bidi="hi_IN"/>
+        </w:rPr>
+      </w:r>
+      <w:r>
+        <w:rPr>
+          <w:lang w:val="hi_IN" w:bidi="hi_IN"/>
+        </w:rPr>
         <w:t xml:space="preserve">उन्होंने उसे </w:t>
       </w:r>
       <w:r>
+        <w:rPr>
+          <w:lang w:val="hi_IN" w:bidi="hi_IN"/>
+        </w:rPr>
         <w:t>चाँदी के पन्द्रह टुकड़े और डेढ़ होमेर जौ देकर मोल लिया</w:t>
       </w:r>
       <w:r>
+        <w:rPr>
+          <w:lang w:val="hi_IN" w:bidi="hi_IN"/>
+        </w:rPr>
         <w:t>।</w:t>
       </w:r>
-      <w:r/>
-      <w:r/>
-    </w:p>
-    <w:p>
-      <w:r/>
+      <w:r>
+        <w:rPr>
+          <w:lang w:val="hi_IN" w:bidi="hi_IN"/>
+        </w:rPr>
+      </w:r>
+      <w:r>
+        <w:rPr>
+          <w:lang w:val="hi_IN" w:bidi="hi_IN"/>
+        </w:rPr>
+      </w:r>
+    </w:p>
+    <w:p>
+      <w:pPr/>
+      <w:r>
+        <w:rPr>
+          <w:lang w:val="hi_IN" w:bidi="hi_IN"/>
+        </w:rPr>
+      </w:r>
     </w:p>
     <w:p>
       <w:pPr>
         <w:pStyle w:val="Heading2"/>
       </w:pPr>
       <w:r>
+        <w:rPr>
+          <w:lang w:val="hi_IN" w:bidi="hi_IN"/>
+        </w:rPr>
         <w:t>होशे 3:4–5</w:t>
       </w:r>
-      <w:r/>
-    </w:p>
-    <w:p>
-      <w:r/>
-      <w:r>
-        <w:rPr>
-          <w:b/>
+      <w:r>
+        <w:rPr>
+          <w:lang w:val="hi_IN" w:bidi="hi_IN"/>
+        </w:rPr>
+      </w:r>
+    </w:p>
+    <w:p>
+      <w:pPr/>
+      <w:r>
+        <w:rPr>
+          <w:lang w:val="hi_IN" w:bidi="hi_IN"/>
+        </w:rPr>
+      </w:r>
+      <w:r>
+        <w:rPr>
+          <w:b/>
+          <w:lang w:val="hi_IN" w:bidi="hi_IN"/>
         </w:rPr>
         <w:t xml:space="preserve">जब इस्राएल के लोग </w:t>
       </w:r>
       <w:r>
         <w:rPr>
           <w:b/>
+          <w:lang w:val="hi_IN" w:bidi="hi_IN"/>
         </w:rPr>
         <w:t xml:space="preserve">बहुत दिन तक </w:t>
       </w:r>
       <w:r>
         <w:rPr>
           <w:b/>
+          <w:lang w:val="hi_IN" w:bidi="hi_IN"/>
         </w:rPr>
         <w:t>बिना राजा के रहेंगे, तब वे किसकी खोज करेंगे?</w:t>
       </w:r>
     </w:p>
     <w:p>
-      <w:r/>
-      <w:r>
+      <w:pPr/>
+      <w:r>
+        <w:rPr>
+          <w:lang w:val="hi_IN" w:bidi="hi_IN"/>
+        </w:rPr>
+      </w:r>
+      <w:r>
+        <w:rPr>
+          <w:lang w:val="hi_IN" w:bidi="hi_IN"/>
+        </w:rPr>
         <w:t xml:space="preserve">इस्राएल के लोग </w:t>
       </w:r>
       <w:r>
+        <w:rPr>
+          <w:lang w:val="hi_IN" w:bidi="hi_IN"/>
+        </w:rPr>
         <w:t>बहुत दिन तक</w:t>
       </w:r>
       <w:r>
+        <w:rPr>
+          <w:lang w:val="hi_IN" w:bidi="hi_IN"/>
+        </w:rPr>
         <w:t xml:space="preserve"> बिना राजा के रहने के बाद </w:t>
       </w:r>
       <w:r>
+        <w:rPr>
+          <w:lang w:val="hi_IN" w:bidi="hi_IN"/>
+        </w:rPr>
         <w:t>अपने परमेश्वर यहोवा और अपने राजा दाऊद को फिर ढूँढ़ने लगेंगे</w:t>
       </w:r>
       <w:r>
+        <w:rPr>
+          <w:lang w:val="hi_IN" w:bidi="hi_IN"/>
+        </w:rPr>
         <w:t>।</w:t>
       </w:r>
-      <w:r/>
-      <w:r/>
-    </w:p>
-    <w:p>
-      <w:r/>
+      <w:r>
+        <w:rPr>
+          <w:lang w:val="hi_IN" w:bidi="hi_IN"/>
+        </w:rPr>
+      </w:r>
+      <w:r>
+        <w:rPr>
+          <w:lang w:val="hi_IN" w:bidi="hi_IN"/>
+        </w:rPr>
+      </w:r>
+    </w:p>
+    <w:p>
+      <w:pPr/>
+      <w:r>
+        <w:rPr>
+          <w:lang w:val="hi_IN" w:bidi="hi_IN"/>
+        </w:rPr>
+      </w:r>
     </w:p>
     <w:p>
       <w:pPr>
         <w:pStyle w:val="Heading2"/>
       </w:pPr>
       <w:r>
+        <w:rPr>
+          <w:lang w:val="hi_IN" w:bidi="hi_IN"/>
+        </w:rPr>
         <w:t>होशे 4:1</w:t>
       </w:r>
-      <w:r/>
-    </w:p>
-    <w:p>
-      <w:r/>
-      <w:r>
-        <w:rPr>
-          <w:b/>
+      <w:r>
+        <w:rPr>
+          <w:lang w:val="hi_IN" w:bidi="hi_IN"/>
+        </w:rPr>
+      </w:r>
+    </w:p>
+    <w:p>
+      <w:pPr/>
+      <w:r>
+        <w:rPr>
+          <w:lang w:val="hi_IN" w:bidi="hi_IN"/>
+        </w:rPr>
+      </w:r>
+      <w:r>
+        <w:rPr>
+          <w:b/>
+          <w:lang w:val="hi_IN" w:bidi="hi_IN"/>
         </w:rPr>
         <w:t xml:space="preserve">यहोवा का </w:t>
       </w:r>
       <w:r>
         <w:rPr>
           <w:b/>
+          <w:lang w:val="hi_IN" w:bidi="hi_IN"/>
         </w:rPr>
         <w:t xml:space="preserve">मुकद्दमा </w:t>
       </w:r>
       <w:r>
         <w:rPr>
           <w:b/>
+          <w:lang w:val="hi_IN" w:bidi="hi_IN"/>
         </w:rPr>
         <w:t>किसके विरुद्ध था?</w:t>
       </w:r>
     </w:p>
     <w:p>
-      <w:r/>
-      <w:r>
+      <w:pPr/>
+      <w:r>
+        <w:rPr>
+          <w:lang w:val="hi_IN" w:bidi="hi_IN"/>
+        </w:rPr>
+      </w:r>
+      <w:r>
+        <w:rPr>
+          <w:lang w:val="hi_IN" w:bidi="hi_IN"/>
+        </w:rPr>
         <w:t>यहोवा का मुकद्दमा उस देश के निवासियों के साथ था।</w:t>
       </w:r>
-      <w:r/>
-      <w:r/>
-    </w:p>
-    <w:p>
-      <w:r/>
+      <w:r>
+        <w:rPr>
+          <w:lang w:val="hi_IN" w:bidi="hi_IN"/>
+        </w:rPr>
+      </w:r>
+      <w:r>
+        <w:rPr>
+          <w:lang w:val="hi_IN" w:bidi="hi_IN"/>
+        </w:rPr>
+      </w:r>
+    </w:p>
+    <w:p>
+      <w:pPr/>
+      <w:r>
+        <w:rPr>
+          <w:lang w:val="hi_IN" w:bidi="hi_IN"/>
+        </w:rPr>
+      </w:r>
     </w:p>
     <w:p>
       <w:pPr>
         <w:pStyle w:val="Heading2"/>
       </w:pPr>
       <w:r>
+        <w:rPr>
+          <w:lang w:val="hi_IN" w:bidi="hi_IN"/>
+        </w:rPr>
         <w:t>होशे 4:3</w:t>
       </w:r>
-      <w:r/>
-    </w:p>
-    <w:p>
-      <w:r/>
-      <w:r>
-        <w:rPr>
-          <w:b/>
+      <w:r>
+        <w:rPr>
+          <w:lang w:val="hi_IN" w:bidi="hi_IN"/>
+        </w:rPr>
+      </w:r>
+    </w:p>
+    <w:p>
+      <w:pPr/>
+      <w:r>
+        <w:rPr>
+          <w:lang w:val="hi_IN" w:bidi="hi_IN"/>
+        </w:rPr>
+      </w:r>
+      <w:r>
+        <w:rPr>
+          <w:b/>
+          <w:lang w:val="hi_IN" w:bidi="hi_IN"/>
         </w:rPr>
         <w:t>जो लोग उस देश के निवासी थे, उनके साथ क्या घटित हो रहा था?</w:t>
       </w:r>
     </w:p>
     <w:p>
-      <w:r/>
-      <w:r>
+      <w:pPr/>
+      <w:r>
+        <w:rPr>
+          <w:lang w:val="hi_IN" w:bidi="hi_IN"/>
+        </w:rPr>
+      </w:r>
+      <w:r>
+        <w:rPr>
+          <w:lang w:val="hi_IN" w:bidi="hi_IN"/>
+        </w:rPr>
         <w:t>जो कोई भी उसके निवासी थे, वह नष्ट हो रहे थे।</w:t>
       </w:r>
-      <w:r/>
-      <w:r/>
-    </w:p>
-    <w:p>
-      <w:r/>
+      <w:r>
+        <w:rPr>
+          <w:lang w:val="hi_IN" w:bidi="hi_IN"/>
+        </w:rPr>
+      </w:r>
+      <w:r>
+        <w:rPr>
+          <w:lang w:val="hi_IN" w:bidi="hi_IN"/>
+        </w:rPr>
+      </w:r>
+    </w:p>
+    <w:p>
+      <w:pPr/>
+      <w:r>
+        <w:rPr>
+          <w:lang w:val="hi_IN" w:bidi="hi_IN"/>
+        </w:rPr>
+      </w:r>
     </w:p>
     <w:p>
       <w:pPr>
         <w:pStyle w:val="Heading2"/>
       </w:pPr>
       <w:r>
+        <w:rPr>
+          <w:lang w:val="hi_IN" w:bidi="hi_IN"/>
+        </w:rPr>
         <w:t>होशे 4:5</w:t>
       </w:r>
-      <w:r/>
-    </w:p>
-    <w:p>
-      <w:r/>
-      <w:r>
-        <w:rPr>
-          <w:b/>
+      <w:r>
+        <w:rPr>
+          <w:lang w:val="hi_IN" w:bidi="hi_IN"/>
+        </w:rPr>
+      </w:r>
+    </w:p>
+    <w:p>
+      <w:pPr/>
+      <w:r>
+        <w:rPr>
+          <w:lang w:val="hi_IN" w:bidi="hi_IN"/>
+        </w:rPr>
+      </w:r>
+      <w:r>
+        <w:rPr>
+          <w:b/>
+          <w:lang w:val="hi_IN" w:bidi="hi_IN"/>
         </w:rPr>
         <w:t xml:space="preserve">रात में कौन ठोकर </w:t>
       </w:r>
       <w:r>
         <w:rPr>
           <w:b/>
+          <w:lang w:val="hi_IN" w:bidi="hi_IN"/>
         </w:rPr>
         <w:t>खाएगा</w:t>
       </w:r>
       <w:r>
         <w:rPr>
           <w:b/>
+          <w:lang w:val="hi_IN" w:bidi="hi_IN"/>
         </w:rPr>
         <w:t>?</w:t>
       </w:r>
     </w:p>
     <w:p>
-      <w:r/>
-      <w:r>
+      <w:pPr/>
+      <w:r>
+        <w:rPr>
+          <w:lang w:val="hi_IN" w:bidi="hi_IN"/>
+        </w:rPr>
+      </w:r>
+      <w:r>
+        <w:rPr>
+          <w:lang w:val="hi_IN" w:bidi="hi_IN"/>
+        </w:rPr>
         <w:t xml:space="preserve">भविष्यवक्ता रात में ठोकर </w:t>
       </w:r>
       <w:r>
+        <w:rPr>
+          <w:lang w:val="hi_IN" w:bidi="hi_IN"/>
+        </w:rPr>
         <w:t>खाएगा</w:t>
       </w:r>
       <w:r>
+        <w:rPr>
+          <w:lang w:val="hi_IN" w:bidi="hi_IN"/>
+        </w:rPr>
         <w:t>।</w:t>
       </w:r>
-      <w:r/>
-      <w:r/>
-    </w:p>
-    <w:p>
-      <w:r/>
+      <w:r>
+        <w:rPr>
+          <w:lang w:val="hi_IN" w:bidi="hi_IN"/>
+        </w:rPr>
+      </w:r>
+      <w:r>
+        <w:rPr>
+          <w:lang w:val="hi_IN" w:bidi="hi_IN"/>
+        </w:rPr>
+      </w:r>
+    </w:p>
+    <w:p>
+      <w:pPr/>
+      <w:r>
+        <w:rPr>
+          <w:lang w:val="hi_IN" w:bidi="hi_IN"/>
+        </w:rPr>
+      </w:r>
     </w:p>
     <w:p>
       <w:pPr>
         <w:pStyle w:val="Heading2"/>
       </w:pPr>
       <w:r>
+        <w:rPr>
+          <w:lang w:val="hi_IN" w:bidi="hi_IN"/>
+        </w:rPr>
         <w:t>होशे 4:6</w:t>
       </w:r>
-      <w:r/>
-    </w:p>
-    <w:p>
-      <w:r/>
-      <w:r>
-        <w:rPr>
-          <w:b/>
+      <w:r>
+        <w:rPr>
+          <w:lang w:val="hi_IN" w:bidi="hi_IN"/>
+        </w:rPr>
+      </w:r>
+    </w:p>
+    <w:p>
+      <w:pPr/>
+      <w:r>
+        <w:rPr>
+          <w:lang w:val="hi_IN" w:bidi="hi_IN"/>
+        </w:rPr>
+      </w:r>
+      <w:r>
+        <w:rPr>
+          <w:b/>
+          <w:lang w:val="hi_IN" w:bidi="hi_IN"/>
         </w:rPr>
         <w:t>यहोवा इस्राएल के बाल-बच्चों को क्यों छोड़ देंगे?</w:t>
       </w:r>
     </w:p>
     <w:p>
-      <w:r/>
-      <w:r>
+      <w:pPr/>
+      <w:r>
+        <w:rPr>
+          <w:lang w:val="hi_IN" w:bidi="hi_IN"/>
+        </w:rPr>
+      </w:r>
+      <w:r>
+        <w:rPr>
+          <w:lang w:val="hi_IN" w:bidi="hi_IN"/>
+        </w:rPr>
         <w:t xml:space="preserve">यहोवा इस्राएल के बाल-बच्चों को इसलिए छोड़ देंगे क्योंकि उन्होंने परमेश्वर की व्यवस्था </w:t>
       </w:r>
       <w:r>
+        <w:rPr>
+          <w:lang w:val="hi_IN" w:bidi="hi_IN"/>
+        </w:rPr>
         <w:t>को त्याग दिया है</w:t>
       </w:r>
       <w:r>
+        <w:rPr>
+          <w:lang w:val="hi_IN" w:bidi="hi_IN"/>
+        </w:rPr>
         <w:t>।</w:t>
       </w:r>
-      <w:r/>
-      <w:r/>
-    </w:p>
-    <w:p>
-      <w:r/>
+      <w:r>
+        <w:rPr>
+          <w:lang w:val="hi_IN" w:bidi="hi_IN"/>
+        </w:rPr>
+      </w:r>
+      <w:r>
+        <w:rPr>
+          <w:lang w:val="hi_IN" w:bidi="hi_IN"/>
+        </w:rPr>
+      </w:r>
+    </w:p>
+    <w:p>
+      <w:pPr/>
+      <w:r>
+        <w:rPr>
+          <w:lang w:val="hi_IN" w:bidi="hi_IN"/>
+        </w:rPr>
+      </w:r>
     </w:p>
     <w:p>
       <w:pPr>
         <w:pStyle w:val="Heading2"/>
       </w:pPr>
       <w:r>
+        <w:rPr>
+          <w:lang w:val="hi_IN" w:bidi="hi_IN"/>
+        </w:rPr>
         <w:t>होशे 4:9</w:t>
       </w:r>
-      <w:r/>
-    </w:p>
-    <w:p>
-      <w:r/>
-      <w:r>
-        <w:rPr>
-          <w:b/>
+      <w:r>
+        <w:rPr>
+          <w:lang w:val="hi_IN" w:bidi="hi_IN"/>
+        </w:rPr>
+      </w:r>
+    </w:p>
+    <w:p>
+      <w:pPr/>
+      <w:r>
+        <w:rPr>
+          <w:lang w:val="hi_IN" w:bidi="hi_IN"/>
+        </w:rPr>
+      </w:r>
+      <w:r>
+        <w:rPr>
+          <w:b/>
+          <w:lang w:val="hi_IN" w:bidi="hi_IN"/>
         </w:rPr>
         <w:t>लोगों का चाल चलन कैसा होगा?</w:t>
       </w:r>
     </w:p>
     <w:p>
-      <w:r/>
-      <w:r>
+      <w:pPr/>
+      <w:r>
+        <w:rPr>
+          <w:lang w:val="hi_IN" w:bidi="hi_IN"/>
+        </w:rPr>
+      </w:r>
+      <w:r>
+        <w:rPr>
+          <w:lang w:val="hi_IN" w:bidi="hi_IN"/>
+        </w:rPr>
         <w:t>लोगों का चाल चलन याजक के समान होगा।</w:t>
       </w:r>
-      <w:r/>
-      <w:r/>
-    </w:p>
-    <w:p>
-      <w:r/>
+      <w:r>
+        <w:rPr>
+          <w:lang w:val="hi_IN" w:bidi="hi_IN"/>
+        </w:rPr>
+      </w:r>
+      <w:r>
+        <w:rPr>
+          <w:lang w:val="hi_IN" w:bidi="hi_IN"/>
+        </w:rPr>
+      </w:r>
+    </w:p>
+    <w:p>
+      <w:pPr/>
+      <w:r>
+        <w:rPr>
+          <w:lang w:val="hi_IN" w:bidi="hi_IN"/>
+        </w:rPr>
+      </w:r>
     </w:p>
     <w:p>
       <w:pPr>
         <w:pStyle w:val="Heading2"/>
       </w:pPr>
       <w:r>
+        <w:rPr>
+          <w:lang w:val="hi_IN" w:bidi="hi_IN"/>
+        </w:rPr>
         <w:t>होशे 4:11</w:t>
       </w:r>
-      <w:r/>
-    </w:p>
-    <w:p>
-      <w:r/>
-      <w:r>
-        <w:rPr>
-          <w:b/>
+      <w:r>
+        <w:rPr>
+          <w:lang w:val="hi_IN" w:bidi="hi_IN"/>
+        </w:rPr>
+      </w:r>
+    </w:p>
+    <w:p>
+      <w:pPr/>
+      <w:r>
+        <w:rPr>
+          <w:lang w:val="hi_IN" w:bidi="hi_IN"/>
+        </w:rPr>
+      </w:r>
+      <w:r>
+        <w:rPr>
+          <w:b/>
+          <w:lang w:val="hi_IN" w:bidi="hi_IN"/>
         </w:rPr>
         <w:t xml:space="preserve">कौन सी चीजें लोगों की </w:t>
       </w:r>
       <w:r>
         <w:rPr>
           <w:b/>
+          <w:lang w:val="hi_IN" w:bidi="hi_IN"/>
         </w:rPr>
         <w:t>बुद्धि को भ्रष्ट करते हैं</w:t>
       </w:r>
       <w:r>
         <w:rPr>
           <w:b/>
+          <w:lang w:val="hi_IN" w:bidi="hi_IN"/>
         </w:rPr>
         <w:t>?</w:t>
       </w:r>
     </w:p>
     <w:p>
-      <w:r/>
-      <w:r>
+      <w:pPr/>
+      <w:r>
+        <w:rPr>
+          <w:lang w:val="hi_IN" w:bidi="hi_IN"/>
+        </w:rPr>
+      </w:r>
+      <w:r>
+        <w:rPr>
+          <w:lang w:val="hi_IN" w:bidi="hi_IN"/>
+        </w:rPr>
         <w:t>वेश्‍यागमन और दाखमधु और ताजा दाखमधु, ये तीनों बुद्धि को भ्रष्ट करते हैं।</w:t>
       </w:r>
-      <w:r/>
-      <w:r/>
-    </w:p>
-    <w:p>
-      <w:r/>
+      <w:r>
+        <w:rPr>
+          <w:lang w:val="hi_IN" w:bidi="hi_IN"/>
+        </w:rPr>
+      </w:r>
+      <w:r>
+        <w:rPr>
+          <w:lang w:val="hi_IN" w:bidi="hi_IN"/>
+        </w:rPr>
+      </w:r>
+    </w:p>
+    <w:p>
+      <w:pPr/>
+      <w:r>
+        <w:rPr>
+          <w:lang w:val="hi_IN" w:bidi="hi_IN"/>
+        </w:rPr>
+      </w:r>
     </w:p>
     <w:p>
       <w:pPr>
         <w:pStyle w:val="Heading2"/>
       </w:pPr>
       <w:r>
+        <w:rPr>
+          <w:lang w:val="hi_IN" w:bidi="hi_IN"/>
+        </w:rPr>
         <w:t>होशे 4:14</w:t>
       </w:r>
-      <w:r/>
-    </w:p>
-    <w:p>
-      <w:r/>
-      <w:r>
-        <w:rPr>
-          <w:b/>
+      <w:r>
+        <w:rPr>
+          <w:lang w:val="hi_IN" w:bidi="hi_IN"/>
+        </w:rPr>
+      </w:r>
+    </w:p>
+    <w:p>
+      <w:pPr/>
+      <w:r>
+        <w:rPr>
+          <w:lang w:val="hi_IN" w:bidi="hi_IN"/>
+        </w:rPr>
+      </w:r>
+      <w:r>
+        <w:rPr>
+          <w:b/>
+          <w:lang w:val="hi_IN" w:bidi="hi_IN"/>
         </w:rPr>
         <w:t>यहोवा लोगों की बेटियों को दण्डित क्यों नहीं करेंगे जब वे छिनाला और व्यभिचार करती हैं?</w:t>
       </w:r>
     </w:p>
     <w:p>
-      <w:r/>
-      <w:r>
+      <w:pPr/>
+      <w:r>
+        <w:rPr>
+          <w:lang w:val="hi_IN" w:bidi="hi_IN"/>
+        </w:rPr>
+      </w:r>
+      <w:r>
+        <w:rPr>
+          <w:lang w:val="hi_IN" w:bidi="hi_IN"/>
+        </w:rPr>
         <w:t xml:space="preserve">यहोवा लोगों की बेटियों को दण्डित नहीं करेंगे जब वे छिनाला और व्यभिचार करती हैं, क्योंकि </w:t>
       </w:r>
       <w:r>
+        <w:rPr>
+          <w:lang w:val="hi_IN" w:bidi="hi_IN"/>
+        </w:rPr>
         <w:t>मनुष्य आप ही वेश्याओं के साथ एकान्त में जाते, और देवदासियों के साथी होकर यज्ञ करते हैं</w:t>
       </w:r>
       <w:r>
+        <w:rPr>
+          <w:lang w:val="hi_IN" w:bidi="hi_IN"/>
+        </w:rPr>
         <w:t>।</w:t>
       </w:r>
-      <w:r/>
-      <w:r/>
-    </w:p>
-    <w:p>
-      <w:r/>
+      <w:r>
+        <w:rPr>
+          <w:lang w:val="hi_IN" w:bidi="hi_IN"/>
+        </w:rPr>
+      </w:r>
+      <w:r>
+        <w:rPr>
+          <w:lang w:val="hi_IN" w:bidi="hi_IN"/>
+        </w:rPr>
+      </w:r>
+    </w:p>
+    <w:p>
+      <w:pPr/>
+      <w:r>
+        <w:rPr>
+          <w:lang w:val="hi_IN" w:bidi="hi_IN"/>
+        </w:rPr>
+      </w:r>
     </w:p>
     <w:p>
       <w:pPr>
         <w:pStyle w:val="Heading2"/>
       </w:pPr>
       <w:r>
+        <w:rPr>
+          <w:lang w:val="hi_IN" w:bidi="hi_IN"/>
+        </w:rPr>
         <w:t>होशे 4:15</w:t>
       </w:r>
-      <w:r/>
-    </w:p>
-    <w:p>
-      <w:r/>
-      <w:r>
-        <w:rPr>
-          <w:b/>
+      <w:r>
+        <w:rPr>
+          <w:lang w:val="hi_IN" w:bidi="hi_IN"/>
+        </w:rPr>
+      </w:r>
+    </w:p>
+    <w:p>
+      <w:pPr/>
+      <w:r>
+        <w:rPr>
+          <w:lang w:val="hi_IN" w:bidi="hi_IN"/>
+        </w:rPr>
+      </w:r>
+      <w:r>
+        <w:rPr>
+          <w:b/>
+          <w:lang w:val="hi_IN" w:bidi="hi_IN"/>
         </w:rPr>
         <w:t>लोगों को कहाँ नहीं जाना चाहिए?</w:t>
       </w:r>
     </w:p>
     <w:p>
-      <w:r/>
-      <w:r>
+      <w:pPr/>
+      <w:r>
+        <w:rPr>
+          <w:lang w:val="hi_IN" w:bidi="hi_IN"/>
+        </w:rPr>
+      </w:r>
+      <w:r>
+        <w:rPr>
+          <w:lang w:val="hi_IN" w:bidi="hi_IN"/>
+        </w:rPr>
         <w:t xml:space="preserve">उन्हें गिलगाल या </w:t>
       </w:r>
       <w:r>
+        <w:rPr>
+          <w:lang w:val="hi_IN" w:bidi="hi_IN"/>
+        </w:rPr>
         <w:t xml:space="preserve">बेतावेन </w:t>
       </w:r>
       <w:r>
+        <w:rPr>
+          <w:lang w:val="hi_IN" w:bidi="hi_IN"/>
+        </w:rPr>
         <w:t>नहीं जाना चाहिए।</w:t>
       </w:r>
-      <w:r/>
-      <w:r/>
-    </w:p>
-    <w:p>
-      <w:r/>
+      <w:r>
+        <w:rPr>
+          <w:lang w:val="hi_IN" w:bidi="hi_IN"/>
+        </w:rPr>
+      </w:r>
+      <w:r>
+        <w:rPr>
+          <w:lang w:val="hi_IN" w:bidi="hi_IN"/>
+        </w:rPr>
+      </w:r>
+    </w:p>
+    <w:p>
+      <w:pPr/>
+      <w:r>
+        <w:rPr>
+          <w:lang w:val="hi_IN" w:bidi="hi_IN"/>
+        </w:rPr>
+      </w:r>
     </w:p>
     <w:p>
       <w:pPr>
         <w:pStyle w:val="Heading2"/>
       </w:pPr>
       <w:r>
+        <w:rPr>
+          <w:lang w:val="hi_IN" w:bidi="hi_IN"/>
+        </w:rPr>
         <w:t>होशे 4:18</w:t>
       </w:r>
-      <w:r/>
-    </w:p>
-    <w:p>
-      <w:r/>
-      <w:r>
-        <w:rPr>
-          <w:b/>
+      <w:r>
+        <w:rPr>
+          <w:lang w:val="hi_IN" w:bidi="hi_IN"/>
+        </w:rPr>
+      </w:r>
+    </w:p>
+    <w:p>
+      <w:pPr/>
+      <w:r>
+        <w:rPr>
+          <w:lang w:val="hi_IN" w:bidi="hi_IN"/>
+        </w:rPr>
+      </w:r>
+      <w:r>
+        <w:rPr>
+          <w:b/>
+          <w:lang w:val="hi_IN" w:bidi="hi_IN"/>
         </w:rPr>
         <w:t>एप्रैम ने क्या किया जब वे दाखमधु पी लेते थे?</w:t>
       </w:r>
     </w:p>
     <w:p>
-      <w:r/>
-      <w:r>
+      <w:pPr/>
+      <w:r>
+        <w:rPr>
+          <w:lang w:val="hi_IN" w:bidi="hi_IN"/>
+        </w:rPr>
+      </w:r>
+      <w:r>
+        <w:rPr>
+          <w:lang w:val="hi_IN" w:bidi="hi_IN"/>
+        </w:rPr>
         <w:t>जब वे दाखमधु पी चुकते थे तब वे वेश्‍यागमन करने में लग जाते थे।</w:t>
       </w:r>
-      <w:r/>
-      <w:r/>
-    </w:p>
-    <w:p>
-      <w:r/>
+      <w:r>
+        <w:rPr>
+          <w:lang w:val="hi_IN" w:bidi="hi_IN"/>
+        </w:rPr>
+      </w:r>
+      <w:r>
+        <w:rPr>
+          <w:lang w:val="hi_IN" w:bidi="hi_IN"/>
+        </w:rPr>
+      </w:r>
+    </w:p>
+    <w:p>
+      <w:pPr/>
+      <w:r>
+        <w:rPr>
+          <w:lang w:val="hi_IN" w:bidi="hi_IN"/>
+        </w:rPr>
+      </w:r>
     </w:p>
     <w:p>
       <w:pPr>
         <w:pStyle w:val="Heading2"/>
       </w:pPr>
       <w:r>
+        <w:rPr>
+          <w:lang w:val="hi_IN" w:bidi="hi_IN"/>
+        </w:rPr>
         <w:t>होशे 5:2</w:t>
       </w:r>
-      <w:r/>
-    </w:p>
-    <w:p>
-      <w:r/>
-      <w:r>
-        <w:rPr>
-          <w:b/>
+      <w:r>
+        <w:rPr>
+          <w:lang w:val="hi_IN" w:bidi="hi_IN"/>
+        </w:rPr>
+      </w:r>
+    </w:p>
+    <w:p>
+      <w:pPr/>
+      <w:r>
+        <w:rPr>
+          <w:lang w:val="hi_IN" w:bidi="hi_IN"/>
+        </w:rPr>
+      </w:r>
+      <w:r>
+        <w:rPr>
+          <w:b/>
+          <w:lang w:val="hi_IN" w:bidi="hi_IN"/>
         </w:rPr>
         <w:t>बिगड़े हुओं ने क्या किया था?</w:t>
       </w:r>
     </w:p>
     <w:p>
-      <w:r/>
-      <w:r>
+      <w:pPr/>
+      <w:r>
+        <w:rPr>
+          <w:lang w:val="hi_IN" w:bidi="hi_IN"/>
+        </w:rPr>
+      </w:r>
+      <w:r>
+        <w:rPr>
+          <w:lang w:val="hi_IN" w:bidi="hi_IN"/>
+        </w:rPr>
         <w:t xml:space="preserve">बिगड़े हुओं ने घोर हत्या की </w:t>
       </w:r>
       <w:r>
+        <w:rPr>
+          <w:lang w:val="hi_IN" w:bidi="hi_IN"/>
+        </w:rPr>
         <w:t>थी।</w:t>
       </w:r>
-      <w:r/>
-      <w:r/>
-    </w:p>
-    <w:p>
-      <w:r/>
+      <w:r>
+        <w:rPr>
+          <w:lang w:val="hi_IN" w:bidi="hi_IN"/>
+        </w:rPr>
+      </w:r>
+      <w:r>
+        <w:rPr>
+          <w:lang w:val="hi_IN" w:bidi="hi_IN"/>
+        </w:rPr>
+      </w:r>
+    </w:p>
+    <w:p>
+      <w:pPr/>
+      <w:r>
+        <w:rPr>
+          <w:lang w:val="hi_IN" w:bidi="hi_IN"/>
+        </w:rPr>
+      </w:r>
     </w:p>
     <w:p>
       <w:pPr>
         <w:pStyle w:val="Heading2"/>
       </w:pPr>
       <w:r>
+        <w:rPr>
+          <w:lang w:val="hi_IN" w:bidi="hi_IN"/>
+        </w:rPr>
         <w:t>होशे 5:4</w:t>
       </w:r>
-      <w:r/>
-    </w:p>
-    <w:p>
-      <w:r/>
-      <w:r>
-        <w:rPr>
-          <w:b/>
+      <w:r>
+        <w:rPr>
+          <w:lang w:val="hi_IN" w:bidi="hi_IN"/>
+        </w:rPr>
+      </w:r>
+    </w:p>
+    <w:p>
+      <w:pPr/>
+      <w:r>
+        <w:rPr>
+          <w:lang w:val="hi_IN" w:bidi="hi_IN"/>
+        </w:rPr>
+      </w:r>
+      <w:r>
+        <w:rPr>
+          <w:b/>
+          <w:lang w:val="hi_IN" w:bidi="hi_IN"/>
         </w:rPr>
         <w:t>एप्रैम को अपने परमेश्वर की ओर फिरने से कौन सी बात रोकेगी?</w:t>
       </w:r>
     </w:p>
     <w:p>
-      <w:r/>
-      <w:r>
+      <w:pPr/>
+      <w:r>
+        <w:rPr>
+          <w:lang w:val="hi_IN" w:bidi="hi_IN"/>
+        </w:rPr>
+      </w:r>
+      <w:r>
+        <w:rPr>
+          <w:lang w:val="hi_IN" w:bidi="hi_IN"/>
+        </w:rPr>
         <w:t xml:space="preserve">एप्रैम </w:t>
       </w:r>
       <w:r>
+        <w:rPr>
+          <w:lang w:val="hi_IN" w:bidi="hi_IN"/>
+        </w:rPr>
         <w:t>के काम उन्हें अपने परमेश्वर की ओर फिरने नहीं देते</w:t>
       </w:r>
       <w:r>
+        <w:rPr>
+          <w:lang w:val="hi_IN" w:bidi="hi_IN"/>
+        </w:rPr>
         <w:t>।</w:t>
       </w:r>
-      <w:r/>
-      <w:r/>
-    </w:p>
-    <w:p>
-      <w:r/>
+      <w:r>
+        <w:rPr>
+          <w:lang w:val="hi_IN" w:bidi="hi_IN"/>
+        </w:rPr>
+      </w:r>
+      <w:r>
+        <w:rPr>
+          <w:lang w:val="hi_IN" w:bidi="hi_IN"/>
+        </w:rPr>
+      </w:r>
+    </w:p>
+    <w:p>
+      <w:pPr/>
+      <w:r>
+        <w:rPr>
+          <w:lang w:val="hi_IN" w:bidi="hi_IN"/>
+        </w:rPr>
+      </w:r>
     </w:p>
     <w:p>
       <w:pPr>
         <w:pStyle w:val="Heading2"/>
       </w:pPr>
       <w:r>
+        <w:rPr>
+          <w:lang w:val="hi_IN" w:bidi="hi_IN"/>
+        </w:rPr>
         <w:t>होशे 5:6</w:t>
       </w:r>
-      <w:r/>
-    </w:p>
-    <w:p>
-      <w:r/>
-      <w:r>
-        <w:rPr>
-          <w:b/>
+      <w:r>
+        <w:rPr>
+          <w:lang w:val="hi_IN" w:bidi="hi_IN"/>
+        </w:rPr>
+      </w:r>
+    </w:p>
+    <w:p>
+      <w:pPr/>
+      <w:r>
+        <w:rPr>
+          <w:lang w:val="hi_IN" w:bidi="hi_IN"/>
+        </w:rPr>
+      </w:r>
+      <w:r>
+        <w:rPr>
+          <w:b/>
+          <w:lang w:val="hi_IN" w:bidi="hi_IN"/>
         </w:rPr>
         <w:t>इस्राएल, एप्रैम, और यहूदा यहोवा को क्यों नहीं मिलेंगे?</w:t>
       </w:r>
     </w:p>
     <w:p>
-      <w:r/>
-      <w:r>
+      <w:pPr/>
+      <w:r>
+        <w:rPr>
+          <w:lang w:val="hi_IN" w:bidi="hi_IN"/>
+        </w:rPr>
+      </w:r>
+      <w:r>
+        <w:rPr>
+          <w:lang w:val="hi_IN" w:bidi="hi_IN"/>
+        </w:rPr>
         <w:t xml:space="preserve">इस्राएल, एप्रैम, और यहूदा यहोवा को नहीं मिलेंगे, </w:t>
       </w:r>
       <w:r>
+        <w:rPr>
+          <w:lang w:val="hi_IN" w:bidi="hi_IN"/>
+        </w:rPr>
         <w:t xml:space="preserve">क्योंकि वह उनसे दूर हो </w:t>
       </w:r>
       <w:r>
+        <w:rPr>
+          <w:lang w:val="hi_IN" w:bidi="hi_IN"/>
+        </w:rPr>
         <w:t>गए हैं।</w:t>
       </w:r>
-      <w:r/>
-      <w:r/>
-    </w:p>
-    <w:p>
-      <w:r/>
+      <w:r>
+        <w:rPr>
+          <w:lang w:val="hi_IN" w:bidi="hi_IN"/>
+        </w:rPr>
+      </w:r>
+      <w:r>
+        <w:rPr>
+          <w:lang w:val="hi_IN" w:bidi="hi_IN"/>
+        </w:rPr>
+      </w:r>
+    </w:p>
+    <w:p>
+      <w:pPr/>
+      <w:r>
+        <w:rPr>
+          <w:lang w:val="hi_IN" w:bidi="hi_IN"/>
+        </w:rPr>
+      </w:r>
     </w:p>
     <w:p>
       <w:pPr>
         <w:pStyle w:val="Heading2"/>
       </w:pPr>
       <w:r>
+        <w:rPr>
+          <w:lang w:val="hi_IN" w:bidi="hi_IN"/>
+        </w:rPr>
         <w:t>होशे 5:9</w:t>
       </w:r>
-      <w:r/>
-    </w:p>
-    <w:p>
-      <w:r/>
-      <w:r>
-        <w:rPr>
-          <w:b/>
+      <w:r>
+        <w:rPr>
+          <w:lang w:val="hi_IN" w:bidi="hi_IN"/>
+        </w:rPr>
+      </w:r>
+    </w:p>
+    <w:p>
+      <w:pPr/>
+      <w:r>
+        <w:rPr>
+          <w:lang w:val="hi_IN" w:bidi="hi_IN"/>
+        </w:rPr>
+      </w:r>
+      <w:r>
+        <w:rPr>
+          <w:b/>
+          <w:lang w:val="hi_IN" w:bidi="hi_IN"/>
         </w:rPr>
         <w:t xml:space="preserve">किसने यह सन्देश दिया कि </w:t>
       </w:r>
       <w:r>
         <w:rPr>
           <w:b/>
+          <w:lang w:val="hi_IN" w:bidi="hi_IN"/>
         </w:rPr>
         <w:t>एप्रैम उजाड़ हो जाएगा</w:t>
       </w:r>
       <w:r>
         <w:rPr>
           <w:b/>
+          <w:lang w:val="hi_IN" w:bidi="hi_IN"/>
         </w:rPr>
         <w:t>?</w:t>
       </w:r>
     </w:p>
     <w:p>
-      <w:r/>
-      <w:r>
+      <w:pPr/>
+      <w:r>
+        <w:rPr>
+          <w:lang w:val="hi_IN" w:bidi="hi_IN"/>
+        </w:rPr>
+      </w:r>
+      <w:r>
+        <w:rPr>
+          <w:lang w:val="hi_IN" w:bidi="hi_IN"/>
+        </w:rPr>
         <w:t xml:space="preserve">यहोवा ने यह सन्देश दिया कि </w:t>
       </w:r>
       <w:r>
+        <w:rPr>
+          <w:lang w:val="hi_IN" w:bidi="hi_IN"/>
+        </w:rPr>
         <w:t>एप्रैम उजाड़ हो जाएगा</w:t>
       </w:r>
       <w:r>
+        <w:rPr>
+          <w:lang w:val="hi_IN" w:bidi="hi_IN"/>
+        </w:rPr>
         <w:t>।</w:t>
       </w:r>
-      <w:r/>
-      <w:r/>
-    </w:p>
-    <w:p>
-      <w:r/>
+      <w:r>
+        <w:rPr>
+          <w:lang w:val="hi_IN" w:bidi="hi_IN"/>
+        </w:rPr>
+      </w:r>
+      <w:r>
+        <w:rPr>
+          <w:lang w:val="hi_IN" w:bidi="hi_IN"/>
+        </w:rPr>
+      </w:r>
+    </w:p>
+    <w:p>
+      <w:pPr/>
+      <w:r>
+        <w:rPr>
+          <w:lang w:val="hi_IN" w:bidi="hi_IN"/>
+        </w:rPr>
+      </w:r>
     </w:p>
     <w:p>
       <w:pPr>
         <w:pStyle w:val="Heading2"/>
       </w:pPr>
       <w:r>
+        <w:rPr>
+          <w:lang w:val="hi_IN" w:bidi="hi_IN"/>
+        </w:rPr>
         <w:t>होशे 5:10</w:t>
       </w:r>
-      <w:r/>
-    </w:p>
-    <w:p>
-      <w:r/>
-      <w:r>
-        <w:rPr>
-          <w:b/>
+      <w:r>
+        <w:rPr>
+          <w:lang w:val="hi_IN" w:bidi="hi_IN"/>
+        </w:rPr>
+      </w:r>
+    </w:p>
+    <w:p>
+      <w:pPr/>
+      <w:r>
+        <w:rPr>
+          <w:lang w:val="hi_IN" w:bidi="hi_IN"/>
+        </w:rPr>
+      </w:r>
+      <w:r>
+        <w:rPr>
+          <w:b/>
+          <w:lang w:val="hi_IN" w:bidi="hi_IN"/>
         </w:rPr>
         <w:t xml:space="preserve">यहोवा </w:t>
       </w:r>
       <w:r>
         <w:rPr>
           <w:b/>
+          <w:lang w:val="hi_IN" w:bidi="hi_IN"/>
         </w:rPr>
         <w:t>अपनी जलजलाहट</w:t>
       </w:r>
       <w:r>
         <w:rPr>
           <w:b/>
+          <w:lang w:val="hi_IN" w:bidi="hi_IN"/>
         </w:rPr>
         <w:t xml:space="preserve"> किस पर प्रकट करेंगे?</w:t>
       </w:r>
     </w:p>
     <w:p>
-      <w:r/>
-      <w:r>
+      <w:pPr/>
+      <w:r>
+        <w:rPr>
+          <w:lang w:val="hi_IN" w:bidi="hi_IN"/>
+        </w:rPr>
+      </w:r>
+      <w:r>
+        <w:rPr>
+          <w:lang w:val="hi_IN" w:bidi="hi_IN"/>
+        </w:rPr>
         <w:t xml:space="preserve">यहोवा यहूदा के हाकिमों पर </w:t>
       </w:r>
       <w:r>
+        <w:rPr>
+          <w:lang w:val="hi_IN" w:bidi="hi_IN"/>
+        </w:rPr>
         <w:t xml:space="preserve">अपनी जलजलाहट जल के समान </w:t>
       </w:r>
       <w:r>
+        <w:rPr>
+          <w:lang w:val="hi_IN" w:bidi="hi_IN"/>
+        </w:rPr>
         <w:t>उण्डेलेंगे।</w:t>
       </w:r>
-      <w:r/>
-      <w:r/>
-    </w:p>
-    <w:p>
-      <w:r/>
+      <w:r>
+        <w:rPr>
+          <w:lang w:val="hi_IN" w:bidi="hi_IN"/>
+        </w:rPr>
+      </w:r>
+      <w:r>
+        <w:rPr>
+          <w:lang w:val="hi_IN" w:bidi="hi_IN"/>
+        </w:rPr>
+      </w:r>
+    </w:p>
+    <w:p>
+      <w:pPr/>
+      <w:r>
+        <w:rPr>
+          <w:lang w:val="hi_IN" w:bidi="hi_IN"/>
+        </w:rPr>
+      </w:r>
     </w:p>
     <w:p>
       <w:pPr>
         <w:pStyle w:val="Heading2"/>
       </w:pPr>
       <w:r>
+        <w:rPr>
+          <w:lang w:val="hi_IN" w:bidi="hi_IN"/>
+        </w:rPr>
         <w:t>होशे 5:13</w:t>
       </w:r>
-      <w:r/>
-    </w:p>
-    <w:p>
-      <w:r/>
-      <w:r>
-        <w:rPr>
-          <w:b/>
+      <w:r>
+        <w:rPr>
+          <w:lang w:val="hi_IN" w:bidi="hi_IN"/>
+        </w:rPr>
+      </w:r>
+    </w:p>
+    <w:p>
+      <w:pPr/>
+      <w:r>
+        <w:rPr>
+          <w:lang w:val="hi_IN" w:bidi="hi_IN"/>
+        </w:rPr>
+      </w:r>
+      <w:r>
+        <w:rPr>
+          <w:b/>
+          <w:lang w:val="hi_IN" w:bidi="hi_IN"/>
         </w:rPr>
         <w:t>एप्रैम अश्शूर के पास कब गया?</w:t>
       </w:r>
     </w:p>
     <w:p>
-      <w:r/>
-      <w:r>
+      <w:pPr/>
+      <w:r>
+        <w:rPr>
+          <w:lang w:val="hi_IN" w:bidi="hi_IN"/>
+        </w:rPr>
+      </w:r>
+      <w:r>
+        <w:rPr>
+          <w:lang w:val="hi_IN" w:bidi="hi_IN"/>
+        </w:rPr>
         <w:t>जब एप्रैम ने अपना रोग देखा तब एप्रैम अश्शूर के पास गया।</w:t>
       </w:r>
-      <w:r/>
-      <w:r/>
-    </w:p>
-    <w:p>
-      <w:r/>
+      <w:r>
+        <w:rPr>
+          <w:lang w:val="hi_IN" w:bidi="hi_IN"/>
+        </w:rPr>
+      </w:r>
+      <w:r>
+        <w:rPr>
+          <w:lang w:val="hi_IN" w:bidi="hi_IN"/>
+        </w:rPr>
+      </w:r>
+    </w:p>
+    <w:p>
+      <w:pPr/>
+      <w:r>
+        <w:rPr>
+          <w:lang w:val="hi_IN" w:bidi="hi_IN"/>
+        </w:rPr>
+      </w:r>
     </w:p>
     <w:p>
       <w:pPr>
         <w:pStyle w:val="Heading2"/>
       </w:pPr>
       <w:r>
+        <w:rPr>
+          <w:lang w:val="hi_IN" w:bidi="hi_IN"/>
+        </w:rPr>
         <w:t>होशे 5:15</w:t>
       </w:r>
-      <w:r/>
-    </w:p>
-    <w:p>
-      <w:r/>
-      <w:r>
-        <w:rPr>
-          <w:b/>
+      <w:r>
+        <w:rPr>
+          <w:lang w:val="hi_IN" w:bidi="hi_IN"/>
+        </w:rPr>
+      </w:r>
+    </w:p>
+    <w:p>
+      <w:pPr/>
+      <w:r>
+        <w:rPr>
+          <w:lang w:val="hi_IN" w:bidi="hi_IN"/>
+        </w:rPr>
+      </w:r>
+      <w:r>
+        <w:rPr>
+          <w:b/>
+          <w:lang w:val="hi_IN" w:bidi="hi_IN"/>
         </w:rPr>
         <w:t xml:space="preserve">यहोवा कितने समय तक </w:t>
       </w:r>
       <w:r>
         <w:rPr>
           <w:b/>
+          <w:lang w:val="hi_IN" w:bidi="hi_IN"/>
         </w:rPr>
         <w:t>अपने स्थान को न</w:t>
       </w:r>
       <w:r>
         <w:rPr>
           <w:b/>
+          <w:lang w:val="hi_IN" w:bidi="hi_IN"/>
         </w:rPr>
         <w:t xml:space="preserve"> लौटेंगे?</w:t>
       </w:r>
     </w:p>
     <w:p>
-      <w:r/>
-      <w:r>
+      <w:pPr/>
+      <w:r>
+        <w:rPr>
+          <w:lang w:val="hi_IN" w:bidi="hi_IN"/>
+        </w:rPr>
+      </w:r>
+      <w:r>
+        <w:rPr>
+          <w:lang w:val="hi_IN" w:bidi="hi_IN"/>
+        </w:rPr>
         <w:t xml:space="preserve">यहोवा तब तक </w:t>
       </w:r>
       <w:r>
+        <w:rPr>
+          <w:lang w:val="hi_IN" w:bidi="hi_IN"/>
+        </w:rPr>
         <w:t xml:space="preserve">अपने स्थान को न </w:t>
       </w:r>
       <w:r>
+        <w:rPr>
+          <w:lang w:val="hi_IN" w:bidi="hi_IN"/>
+        </w:rPr>
         <w:t>लौटेंगे जब तक एप्रैम और यहूदा अपने को अपराधी मानकर यहोवा के दर्शन के खोजी न हों; जब तक वे संकट में उन्हें जी लगाकर न ढूँढ़ने लगें।</w:t>
       </w:r>
-      <w:r/>
-      <w:r/>
-    </w:p>
-    <w:p>
-      <w:r/>
+      <w:r>
+        <w:rPr>
+          <w:lang w:val="hi_IN" w:bidi="hi_IN"/>
+        </w:rPr>
+      </w:r>
+      <w:r>
+        <w:rPr>
+          <w:lang w:val="hi_IN" w:bidi="hi_IN"/>
+        </w:rPr>
+      </w:r>
+    </w:p>
+    <w:p>
+      <w:pPr/>
+      <w:r>
+        <w:rPr>
+          <w:lang w:val="hi_IN" w:bidi="hi_IN"/>
+        </w:rPr>
+      </w:r>
     </w:p>
     <w:p>
       <w:pPr>
         <w:pStyle w:val="Heading2"/>
       </w:pPr>
       <w:r>
+        <w:rPr>
+          <w:lang w:val="hi_IN" w:bidi="hi_IN"/>
+        </w:rPr>
         <w:t>होशे 6:1</w:t>
       </w:r>
-      <w:r/>
-    </w:p>
-    <w:p>
-      <w:r/>
-      <w:r>
-        <w:rPr>
-          <w:b/>
+      <w:r>
+        <w:rPr>
+          <w:lang w:val="hi_IN" w:bidi="hi_IN"/>
+        </w:rPr>
+      </w:r>
+    </w:p>
+    <w:p>
+      <w:pPr/>
+      <w:r>
+        <w:rPr>
+          <w:lang w:val="hi_IN" w:bidi="hi_IN"/>
+        </w:rPr>
+      </w:r>
+      <w:r>
+        <w:rPr>
+          <w:b/>
+          <w:lang w:val="hi_IN" w:bidi="hi_IN"/>
         </w:rPr>
         <w:t xml:space="preserve">हालांकि यहोवा ने अपने लोगों को </w:t>
       </w:r>
       <w:r>
         <w:rPr>
           <w:b/>
+          <w:lang w:val="hi_IN" w:bidi="hi_IN"/>
         </w:rPr>
         <w:t>फाड़ा</w:t>
       </w:r>
       <w:r>
         <w:rPr>
           <w:b/>
+          <w:lang w:val="hi_IN" w:bidi="hi_IN"/>
         </w:rPr>
         <w:t>, फिर वह क्या करेंगे?</w:t>
       </w:r>
     </w:p>
     <w:p>
-      <w:r/>
-      <w:r>
+      <w:pPr/>
+      <w:r>
+        <w:rPr>
+          <w:lang w:val="hi_IN" w:bidi="hi_IN"/>
+        </w:rPr>
+      </w:r>
+      <w:r>
+        <w:rPr>
+          <w:lang w:val="hi_IN" w:bidi="hi_IN"/>
+        </w:rPr>
         <w:t xml:space="preserve">हालांकि उन्होंने उन्हें </w:t>
       </w:r>
       <w:r>
+        <w:rPr>
+          <w:lang w:val="hi_IN" w:bidi="hi_IN"/>
+        </w:rPr>
         <w:t>फाड़ा</w:t>
       </w:r>
       <w:r>
+        <w:rPr>
+          <w:lang w:val="hi_IN" w:bidi="hi_IN"/>
+        </w:rPr>
         <w:t xml:space="preserve">, वह उन्हें चंगा </w:t>
       </w:r>
       <w:r>
+        <w:rPr>
+          <w:lang w:val="hi_IN" w:bidi="hi_IN"/>
+        </w:rPr>
         <w:t xml:space="preserve">भी </w:t>
       </w:r>
       <w:r>
+        <w:rPr>
+          <w:lang w:val="hi_IN" w:bidi="hi_IN"/>
+        </w:rPr>
         <w:t>करेंगे।</w:t>
       </w:r>
-      <w:r/>
-      <w:r/>
-    </w:p>
-    <w:p>
-      <w:r/>
+      <w:r>
+        <w:rPr>
+          <w:lang w:val="hi_IN" w:bidi="hi_IN"/>
+        </w:rPr>
+      </w:r>
+      <w:r>
+        <w:rPr>
+          <w:lang w:val="hi_IN" w:bidi="hi_IN"/>
+        </w:rPr>
+      </w:r>
+    </w:p>
+    <w:p>
+      <w:pPr/>
+      <w:r>
+        <w:rPr>
+          <w:lang w:val="hi_IN" w:bidi="hi_IN"/>
+        </w:rPr>
+      </w:r>
     </w:p>
     <w:p>
       <w:pPr>
         <w:pStyle w:val="Heading2"/>
       </w:pPr>
       <w:r>
+        <w:rPr>
+          <w:lang w:val="hi_IN" w:bidi="hi_IN"/>
+        </w:rPr>
         <w:t>होशे 6:2</w:t>
       </w:r>
-      <w:r/>
-    </w:p>
-    <w:p>
-      <w:r/>
-      <w:r>
-        <w:rPr>
-          <w:b/>
+      <w:r>
+        <w:rPr>
+          <w:lang w:val="hi_IN" w:bidi="hi_IN"/>
+        </w:rPr>
+      </w:r>
+    </w:p>
+    <w:p>
+      <w:pPr/>
+      <w:r>
+        <w:rPr>
+          <w:lang w:val="hi_IN" w:bidi="hi_IN"/>
+        </w:rPr>
+      </w:r>
+      <w:r>
+        <w:rPr>
+          <w:b/>
+          <w:lang w:val="hi_IN" w:bidi="hi_IN"/>
         </w:rPr>
         <w:t>यहोवा अपने लोगों को कब खड़ा करेंगे?</w:t>
       </w:r>
     </w:p>
     <w:p>
-      <w:r/>
-      <w:r>
+      <w:pPr/>
+      <w:r>
+        <w:rPr>
+          <w:lang w:val="hi_IN" w:bidi="hi_IN"/>
+        </w:rPr>
+      </w:r>
+      <w:r>
+        <w:rPr>
+          <w:lang w:val="hi_IN" w:bidi="hi_IN"/>
+        </w:rPr>
         <w:t>वह उन्हें तीसरे दिन उठाकर खड़ा करेंगे।</w:t>
       </w:r>
-      <w:r/>
-      <w:r/>
-    </w:p>
-    <w:p>
-      <w:r/>
+      <w:r>
+        <w:rPr>
+          <w:lang w:val="hi_IN" w:bidi="hi_IN"/>
+        </w:rPr>
+      </w:r>
+      <w:r>
+        <w:rPr>
+          <w:lang w:val="hi_IN" w:bidi="hi_IN"/>
+        </w:rPr>
+      </w:r>
+    </w:p>
+    <w:p>
+      <w:pPr/>
+      <w:r>
+        <w:rPr>
+          <w:lang w:val="hi_IN" w:bidi="hi_IN"/>
+        </w:rPr>
+      </w:r>
     </w:p>
     <w:p>
       <w:pPr>
         <w:pStyle w:val="Heading2"/>
       </w:pPr>
       <w:r>
+        <w:rPr>
+          <w:lang w:val="hi_IN" w:bidi="hi_IN"/>
+        </w:rPr>
         <w:t>होशे 6:4</w:t>
       </w:r>
-      <w:r/>
-    </w:p>
-    <w:p>
-      <w:r/>
-      <w:r>
-        <w:rPr>
-          <w:b/>
+      <w:r>
+        <w:rPr>
+          <w:lang w:val="hi_IN" w:bidi="hi_IN"/>
+        </w:rPr>
+      </w:r>
+    </w:p>
+    <w:p>
+      <w:pPr/>
+      <w:r>
+        <w:rPr>
+          <w:lang w:val="hi_IN" w:bidi="hi_IN"/>
+        </w:rPr>
+      </w:r>
+      <w:r>
+        <w:rPr>
+          <w:b/>
+          <w:lang w:val="hi_IN" w:bidi="hi_IN"/>
         </w:rPr>
         <w:t>एप्रैम और यहूदा की विश्वासयोग्यता कैसी थी?</w:t>
       </w:r>
     </w:p>
     <w:p>
-      <w:r/>
-      <w:r>
+      <w:pPr/>
+      <w:r>
+        <w:rPr>
+          <w:lang w:val="hi_IN" w:bidi="hi_IN"/>
+        </w:rPr>
+      </w:r>
+      <w:r>
+        <w:rPr>
+          <w:lang w:val="hi_IN" w:bidi="hi_IN"/>
+        </w:rPr>
         <w:t xml:space="preserve">उनकी विश्वासयोग्यता </w:t>
       </w:r>
       <w:r>
+        <w:rPr>
+          <w:lang w:val="hi_IN" w:bidi="hi_IN"/>
+        </w:rPr>
         <w:t xml:space="preserve">भोर के मेघ के समान, और सवेरे उड़ जानेवाली ओस के समान </w:t>
       </w:r>
       <w:r>
+        <w:rPr>
+          <w:lang w:val="hi_IN" w:bidi="hi_IN"/>
+        </w:rPr>
         <w:t>थी।</w:t>
       </w:r>
-      <w:r/>
-      <w:r/>
-    </w:p>
-    <w:p>
-      <w:r/>
+      <w:r>
+        <w:rPr>
+          <w:lang w:val="hi_IN" w:bidi="hi_IN"/>
+        </w:rPr>
+      </w:r>
+      <w:r>
+        <w:rPr>
+          <w:lang w:val="hi_IN" w:bidi="hi_IN"/>
+        </w:rPr>
+      </w:r>
+    </w:p>
+    <w:p>
+      <w:pPr/>
+      <w:r>
+        <w:rPr>
+          <w:lang w:val="hi_IN" w:bidi="hi_IN"/>
+        </w:rPr>
+      </w:r>
     </w:p>
     <w:p>
       <w:pPr>
         <w:pStyle w:val="Heading2"/>
       </w:pPr>
       <w:r>
+        <w:rPr>
+          <w:lang w:val="hi_IN" w:bidi="hi_IN"/>
+        </w:rPr>
         <w:t>होशे 6:6</w:t>
       </w:r>
-      <w:r/>
-    </w:p>
-    <w:p>
-      <w:r/>
-      <w:r>
-        <w:rPr>
-          <w:b/>
+      <w:r>
+        <w:rPr>
+          <w:lang w:val="hi_IN" w:bidi="hi_IN"/>
+        </w:rPr>
+      </w:r>
+    </w:p>
+    <w:p>
+      <w:pPr/>
+      <w:r>
+        <w:rPr>
+          <w:lang w:val="hi_IN" w:bidi="hi_IN"/>
+        </w:rPr>
+      </w:r>
+      <w:r>
+        <w:rPr>
+          <w:b/>
+          <w:lang w:val="hi_IN" w:bidi="hi_IN"/>
         </w:rPr>
         <w:t>परमेश्वर क्या चाहते थे?</w:t>
       </w:r>
     </w:p>
     <w:p>
-      <w:r/>
-      <w:r>
+      <w:pPr/>
+      <w:r>
+        <w:rPr>
+          <w:lang w:val="hi_IN" w:bidi="hi_IN"/>
+        </w:rPr>
+      </w:r>
+      <w:r>
+        <w:rPr>
+          <w:lang w:val="hi_IN" w:bidi="hi_IN"/>
+        </w:rPr>
         <w:t xml:space="preserve">परमेश्वर </w:t>
       </w:r>
       <w:r>
+        <w:rPr>
+          <w:lang w:val="hi_IN" w:bidi="hi_IN"/>
+        </w:rPr>
         <w:t xml:space="preserve">स्थिर प्रेम </w:t>
       </w:r>
       <w:r>
+        <w:rPr>
+          <w:lang w:val="hi_IN" w:bidi="hi_IN"/>
+        </w:rPr>
         <w:t xml:space="preserve">को चाहते थे, न कि बलिदान को, और वे परमेश्वर के ज्ञान को </w:t>
       </w:r>
       <w:r>
+        <w:rPr>
+          <w:lang w:val="hi_IN" w:bidi="hi_IN"/>
+        </w:rPr>
         <w:t xml:space="preserve">होमबलियों </w:t>
       </w:r>
       <w:r>
+        <w:rPr>
+          <w:lang w:val="hi_IN" w:bidi="hi_IN"/>
+        </w:rPr>
         <w:t>से अधिक चाहते थे।</w:t>
       </w:r>
-      <w:r/>
-      <w:r/>
-    </w:p>
-    <w:p>
-      <w:r/>
+      <w:r>
+        <w:rPr>
+          <w:lang w:val="hi_IN" w:bidi="hi_IN"/>
+        </w:rPr>
+      </w:r>
+      <w:r>
+        <w:rPr>
+          <w:lang w:val="hi_IN" w:bidi="hi_IN"/>
+        </w:rPr>
+      </w:r>
+    </w:p>
+    <w:p>
+      <w:pPr/>
+      <w:r>
+        <w:rPr>
+          <w:lang w:val="hi_IN" w:bidi="hi_IN"/>
+        </w:rPr>
+      </w:r>
     </w:p>
     <w:p>
       <w:pPr>
         <w:pStyle w:val="Heading2"/>
       </w:pPr>
       <w:r>
+        <w:rPr>
+          <w:lang w:val="hi_IN" w:bidi="hi_IN"/>
+        </w:rPr>
         <w:t>होशे 6:9</w:t>
       </w:r>
-      <w:r/>
-    </w:p>
-    <w:p>
-      <w:r/>
-      <w:r>
-        <w:rPr>
-          <w:b/>
+      <w:r>
+        <w:rPr>
+          <w:lang w:val="hi_IN" w:bidi="hi_IN"/>
+        </w:rPr>
+      </w:r>
+    </w:p>
+    <w:p>
+      <w:pPr/>
+      <w:r>
+        <w:rPr>
+          <w:lang w:val="hi_IN" w:bidi="hi_IN"/>
+        </w:rPr>
+      </w:r>
+      <w:r>
+        <w:rPr>
+          <w:b/>
+          <w:lang w:val="hi_IN" w:bidi="hi_IN"/>
         </w:rPr>
         <w:t>शेकेम के मार्ग पर याजकों ने किस तरह मिलकर घात किया?</w:t>
       </w:r>
     </w:p>
     <w:p>
-      <w:r/>
-      <w:r>
+      <w:pPr/>
+      <w:r>
+        <w:rPr>
+          <w:lang w:val="hi_IN" w:bidi="hi_IN"/>
+        </w:rPr>
+      </w:r>
+      <w:r>
+        <w:rPr>
+          <w:lang w:val="hi_IN" w:bidi="hi_IN"/>
+        </w:rPr>
         <w:t xml:space="preserve">जैसे </w:t>
       </w:r>
       <w:r>
+        <w:rPr>
+          <w:lang w:val="hi_IN" w:bidi="hi_IN"/>
+        </w:rPr>
         <w:t xml:space="preserve">डाकुओं के दल किसी की घात में बैठते हैं, वैसे ही याजकों का दल शेकेम के मार्ग में वध </w:t>
       </w:r>
       <w:r>
+        <w:rPr>
+          <w:lang w:val="hi_IN" w:bidi="hi_IN"/>
+        </w:rPr>
         <w:t>करते थे।</w:t>
       </w:r>
-      <w:r/>
-      <w:r/>
-    </w:p>
-    <w:p>
-      <w:r/>
+      <w:r>
+        <w:rPr>
+          <w:lang w:val="hi_IN" w:bidi="hi_IN"/>
+        </w:rPr>
+      </w:r>
+      <w:r>
+        <w:rPr>
+          <w:lang w:val="hi_IN" w:bidi="hi_IN"/>
+        </w:rPr>
+      </w:r>
+    </w:p>
+    <w:p>
+      <w:pPr/>
+      <w:r>
+        <w:rPr>
+          <w:lang w:val="hi_IN" w:bidi="hi_IN"/>
+        </w:rPr>
+      </w:r>
     </w:p>
     <w:p>
       <w:pPr>
         <w:pStyle w:val="Heading2"/>
       </w:pPr>
       <w:r>
+        <w:rPr>
+          <w:lang w:val="hi_IN" w:bidi="hi_IN"/>
+        </w:rPr>
         <w:t>होशे 6:11</w:t>
       </w:r>
-      <w:r/>
-    </w:p>
-    <w:p>
-      <w:r/>
-      <w:r>
-        <w:rPr>
-          <w:b/>
+      <w:r>
+        <w:rPr>
+          <w:lang w:val="hi_IN" w:bidi="hi_IN"/>
+        </w:rPr>
+      </w:r>
+    </w:p>
+    <w:p>
+      <w:pPr/>
+      <w:r>
+        <w:rPr>
+          <w:lang w:val="hi_IN" w:bidi="hi_IN"/>
+        </w:rPr>
+      </w:r>
+      <w:r>
+        <w:rPr>
+          <w:b/>
+          <w:lang w:val="hi_IN" w:bidi="hi_IN"/>
         </w:rPr>
         <w:t>जब यहोवा अपनी प्रजा को बँधुआई से लौटा ले आएँगे तो यहूदा के लिए क्या ठहराया हुआ है?</w:t>
       </w:r>
     </w:p>
     <w:p>
-      <w:r/>
-      <w:r>
+      <w:pPr/>
+      <w:r>
+        <w:rPr>
+          <w:lang w:val="hi_IN" w:bidi="hi_IN"/>
+        </w:rPr>
+      </w:r>
+      <w:r>
+        <w:rPr>
+          <w:lang w:val="hi_IN" w:bidi="hi_IN"/>
+        </w:rPr>
         <w:t>यहूदा के निमित्त भी बदला ठहराया हुआ था, जब यहोवा अपनी प्रजा को बँधुआई से लौटा ले आएँगे।</w:t>
       </w:r>
-      <w:r/>
-      <w:r/>
-    </w:p>
-    <w:p>
-      <w:r/>
+      <w:r>
+        <w:rPr>
+          <w:lang w:val="hi_IN" w:bidi="hi_IN"/>
+        </w:rPr>
+      </w:r>
+      <w:r>
+        <w:rPr>
+          <w:lang w:val="hi_IN" w:bidi="hi_IN"/>
+        </w:rPr>
+      </w:r>
+    </w:p>
+    <w:p>
+      <w:pPr/>
+      <w:r>
+        <w:rPr>
+          <w:lang w:val="hi_IN" w:bidi="hi_IN"/>
+        </w:rPr>
+      </w:r>
     </w:p>
     <w:p>
       <w:pPr>
         <w:pStyle w:val="Heading2"/>
       </w:pPr>
       <w:r>
+        <w:rPr>
+          <w:lang w:val="hi_IN" w:bidi="hi_IN"/>
+        </w:rPr>
         <w:t>होशे 7:2</w:t>
       </w:r>
-      <w:r/>
-    </w:p>
-    <w:p>
-      <w:r/>
-      <w:r>
-        <w:rPr>
-          <w:b/>
+      <w:r>
+        <w:rPr>
+          <w:lang w:val="hi_IN" w:bidi="hi_IN"/>
+        </w:rPr>
+      </w:r>
+    </w:p>
+    <w:p>
+      <w:pPr/>
+      <w:r>
+        <w:rPr>
+          <w:lang w:val="hi_IN" w:bidi="hi_IN"/>
+        </w:rPr>
+      </w:r>
+      <w:r>
+        <w:rPr>
+          <w:b/>
+          <w:lang w:val="hi_IN" w:bidi="hi_IN"/>
         </w:rPr>
         <w:t>यहोवा क्या स्मरण रखते हैं?</w:t>
       </w:r>
     </w:p>
     <w:p>
-      <w:r/>
-      <w:r>
+      <w:pPr/>
+      <w:r>
+        <w:rPr>
+          <w:lang w:val="hi_IN" w:bidi="hi_IN"/>
+        </w:rPr>
+      </w:r>
+      <w:r>
+        <w:rPr>
+          <w:lang w:val="hi_IN" w:bidi="hi_IN"/>
+        </w:rPr>
         <w:t>यहोवा उनकी सारी बुराई को स्मरण रखते हैं।</w:t>
       </w:r>
-      <w:r/>
-      <w:r/>
-    </w:p>
-    <w:p>
-      <w:r/>
+      <w:r>
+        <w:rPr>
+          <w:lang w:val="hi_IN" w:bidi="hi_IN"/>
+        </w:rPr>
+      </w:r>
+      <w:r>
+        <w:rPr>
+          <w:lang w:val="hi_IN" w:bidi="hi_IN"/>
+        </w:rPr>
+      </w:r>
+    </w:p>
+    <w:p>
+      <w:pPr/>
+      <w:r>
+        <w:rPr>
+          <w:lang w:val="hi_IN" w:bidi="hi_IN"/>
+        </w:rPr>
+      </w:r>
     </w:p>
     <w:p>
       <w:pPr>
         <w:pStyle w:val="Heading2"/>
       </w:pPr>
       <w:r>
+        <w:rPr>
+          <w:lang w:val="hi_IN" w:bidi="hi_IN"/>
+        </w:rPr>
         <w:t>होशे 7:3</w:t>
       </w:r>
-      <w:r/>
-    </w:p>
-    <w:p>
-      <w:r/>
-      <w:r>
-        <w:rPr>
-          <w:b/>
+      <w:r>
+        <w:rPr>
+          <w:lang w:val="hi_IN" w:bidi="hi_IN"/>
+        </w:rPr>
+      </w:r>
+    </w:p>
+    <w:p>
+      <w:pPr/>
+      <w:r>
+        <w:rPr>
+          <w:lang w:val="hi_IN" w:bidi="hi_IN"/>
+        </w:rPr>
+      </w:r>
+      <w:r>
+        <w:rPr>
+          <w:b/>
+          <w:lang w:val="hi_IN" w:bidi="hi_IN"/>
         </w:rPr>
         <w:t xml:space="preserve">लोगों ने </w:t>
       </w:r>
       <w:r>
         <w:rPr>
           <w:b/>
+          <w:lang w:val="hi_IN" w:bidi="hi_IN"/>
         </w:rPr>
         <w:t>हाकिमों</w:t>
       </w:r>
       <w:r>
+        <w:rPr>
+          <w:lang w:val="hi_IN" w:bidi="hi_IN"/>
+        </w:rPr>
         <w:t xml:space="preserve"> </w:t>
       </w:r>
       <w:r>
         <w:rPr>
           <w:b/>
+          <w:lang w:val="hi_IN" w:bidi="hi_IN"/>
         </w:rPr>
         <w:t xml:space="preserve">को कैसे </w:t>
       </w:r>
       <w:r>
         <w:rPr>
           <w:b/>
+          <w:lang w:val="hi_IN" w:bidi="hi_IN"/>
         </w:rPr>
         <w:t>आनन्दित</w:t>
       </w:r>
       <w:r>
         <w:rPr>
           <w:b/>
+          <w:lang w:val="hi_IN" w:bidi="hi_IN"/>
         </w:rPr>
         <w:t xml:space="preserve"> किया?</w:t>
       </w:r>
     </w:p>
     <w:p>
-      <w:r/>
-      <w:r>
+      <w:pPr/>
+      <w:r>
+        <w:rPr>
+          <w:lang w:val="hi_IN" w:bidi="hi_IN"/>
+        </w:rPr>
+      </w:r>
+      <w:r>
+        <w:rPr>
+          <w:lang w:val="hi_IN" w:bidi="hi_IN"/>
+        </w:rPr>
         <w:t xml:space="preserve">अपने झूठ बोलने से उन्होंने </w:t>
       </w:r>
       <w:r>
+        <w:rPr>
+          <w:lang w:val="hi_IN" w:bidi="hi_IN"/>
+        </w:rPr>
         <w:t xml:space="preserve">हाकिमों </w:t>
       </w:r>
       <w:r>
+        <w:rPr>
+          <w:lang w:val="hi_IN" w:bidi="hi_IN"/>
+        </w:rPr>
         <w:t>को आनन्दित किया।</w:t>
       </w:r>
-      <w:r/>
-      <w:r/>
-    </w:p>
-    <w:p>
-      <w:r/>
+      <w:r>
+        <w:rPr>
+          <w:lang w:val="hi_IN" w:bidi="hi_IN"/>
+        </w:rPr>
+      </w:r>
+      <w:r>
+        <w:rPr>
+          <w:lang w:val="hi_IN" w:bidi="hi_IN"/>
+        </w:rPr>
+      </w:r>
+    </w:p>
+    <w:p>
+      <w:pPr/>
+      <w:r>
+        <w:rPr>
+          <w:lang w:val="hi_IN" w:bidi="hi_IN"/>
+        </w:rPr>
+      </w:r>
     </w:p>
     <w:p>
       <w:pPr>
         <w:pStyle w:val="Heading2"/>
       </w:pPr>
       <w:r>
+        <w:rPr>
+          <w:lang w:val="hi_IN" w:bidi="hi_IN"/>
+        </w:rPr>
         <w:t>होशे 7:6</w:t>
       </w:r>
-      <w:r/>
-    </w:p>
-    <w:p>
-      <w:r/>
-      <w:r>
-        <w:rPr>
-          <w:b/>
+      <w:r>
+        <w:rPr>
+          <w:lang w:val="hi_IN" w:bidi="hi_IN"/>
+        </w:rPr>
+      </w:r>
+    </w:p>
+    <w:p>
+      <w:pPr/>
+      <w:r>
+        <w:rPr>
+          <w:lang w:val="hi_IN" w:bidi="hi_IN"/>
+        </w:rPr>
+      </w:r>
+      <w:r>
+        <w:rPr>
+          <w:b/>
+          <w:lang w:val="hi_IN" w:bidi="hi_IN"/>
         </w:rPr>
         <w:t xml:space="preserve">लोगों के </w:t>
       </w:r>
       <w:r>
         <w:rPr>
           <w:b/>
+          <w:lang w:val="hi_IN" w:bidi="hi_IN"/>
         </w:rPr>
         <w:t xml:space="preserve">मन </w:t>
       </w:r>
       <w:r>
         <w:rPr>
           <w:b/>
+          <w:lang w:val="hi_IN" w:bidi="hi_IN"/>
         </w:rPr>
         <w:t>कैसे थे?</w:t>
       </w:r>
     </w:p>
     <w:p>
-      <w:r/>
-      <w:r>
+      <w:pPr/>
+      <w:r>
+        <w:rPr>
+          <w:lang w:val="hi_IN" w:bidi="hi_IN"/>
+        </w:rPr>
+      </w:r>
+      <w:r>
+        <w:rPr>
+          <w:lang w:val="hi_IN" w:bidi="hi_IN"/>
+        </w:rPr>
         <w:t xml:space="preserve">उनके </w:t>
       </w:r>
       <w:r>
+        <w:rPr>
+          <w:lang w:val="hi_IN" w:bidi="hi_IN"/>
+        </w:rPr>
         <w:t>मन तन्दूर के समान</w:t>
       </w:r>
       <w:r>
+        <w:rPr>
+          <w:lang w:val="hi_IN" w:bidi="hi_IN"/>
+        </w:rPr>
         <w:t xml:space="preserve"> थे।</w:t>
       </w:r>
-      <w:r/>
-      <w:r/>
-    </w:p>
-    <w:p>
-      <w:r/>
+      <w:r>
+        <w:rPr>
+          <w:lang w:val="hi_IN" w:bidi="hi_IN"/>
+        </w:rPr>
+      </w:r>
+      <w:r>
+        <w:rPr>
+          <w:lang w:val="hi_IN" w:bidi="hi_IN"/>
+        </w:rPr>
+      </w:r>
+    </w:p>
+    <w:p>
+      <w:pPr/>
+      <w:r>
+        <w:rPr>
+          <w:lang w:val="hi_IN" w:bidi="hi_IN"/>
+        </w:rPr>
+      </w:r>
     </w:p>
     <w:p>
       <w:pPr>
         <w:pStyle w:val="Heading2"/>
       </w:pPr>
       <w:r>
+        <w:rPr>
+          <w:lang w:val="hi_IN" w:bidi="hi_IN"/>
+        </w:rPr>
         <w:t>होशे 7:9</w:t>
       </w:r>
-      <w:r/>
-    </w:p>
-    <w:p>
-      <w:r/>
-      <w:r>
-        <w:rPr>
-          <w:b/>
+      <w:r>
+        <w:rPr>
+          <w:lang w:val="hi_IN" w:bidi="hi_IN"/>
+        </w:rPr>
+      </w:r>
+    </w:p>
+    <w:p>
+      <w:pPr/>
+      <w:r>
+        <w:rPr>
+          <w:lang w:val="hi_IN" w:bidi="hi_IN"/>
+        </w:rPr>
+      </w:r>
+      <w:r>
+        <w:rPr>
+          <w:b/>
+          <w:lang w:val="hi_IN" w:bidi="hi_IN"/>
         </w:rPr>
         <w:t>एप्रैम क्या नहीं जानता था?</w:t>
       </w:r>
     </w:p>
     <w:p>
-      <w:r/>
-      <w:r>
+      <w:pPr/>
+      <w:r>
+        <w:rPr>
+          <w:lang w:val="hi_IN" w:bidi="hi_IN"/>
+        </w:rPr>
+      </w:r>
+      <w:r>
+        <w:rPr>
+          <w:lang w:val="hi_IN" w:bidi="hi_IN"/>
+        </w:rPr>
         <w:t xml:space="preserve">एप्रैम यह नहीं जानता था कि </w:t>
       </w:r>
       <w:r>
+        <w:rPr>
+          <w:lang w:val="hi_IN" w:bidi="hi_IN"/>
+        </w:rPr>
         <w:t>परदेशियों ने उसका बल तोड़ डाला</w:t>
       </w:r>
       <w:r>
+        <w:rPr>
+          <w:lang w:val="hi_IN" w:bidi="hi_IN"/>
+        </w:rPr>
         <w:t xml:space="preserve"> है और यह भी कि </w:t>
       </w:r>
       <w:r>
+        <w:rPr>
+          <w:lang w:val="hi_IN" w:bidi="hi_IN"/>
+        </w:rPr>
         <w:t>उसके सिर में कहीं-कहीं पके बाल हैं</w:t>
       </w:r>
       <w:r>
+        <w:rPr>
+          <w:lang w:val="hi_IN" w:bidi="hi_IN"/>
+        </w:rPr>
         <w:t>।</w:t>
       </w:r>
-      <w:r/>
-      <w:r/>
-    </w:p>
-    <w:p>
-      <w:r/>
+      <w:r>
+        <w:rPr>
+          <w:lang w:val="hi_IN" w:bidi="hi_IN"/>
+        </w:rPr>
+      </w:r>
+      <w:r>
+        <w:rPr>
+          <w:lang w:val="hi_IN" w:bidi="hi_IN"/>
+        </w:rPr>
+      </w:r>
+    </w:p>
+    <w:p>
+      <w:pPr/>
+      <w:r>
+        <w:rPr>
+          <w:lang w:val="hi_IN" w:bidi="hi_IN"/>
+        </w:rPr>
+      </w:r>
     </w:p>
     <w:p>
       <w:pPr>
         <w:pStyle w:val="Heading2"/>
       </w:pPr>
       <w:r>
+        <w:rPr>
+          <w:lang w:val="hi_IN" w:bidi="hi_IN"/>
+        </w:rPr>
         <w:t>होशे 7:11</w:t>
       </w:r>
-      <w:r/>
-    </w:p>
-    <w:p>
-      <w:r/>
-      <w:r>
-        <w:rPr>
-          <w:b/>
+      <w:r>
+        <w:rPr>
+          <w:lang w:val="hi_IN" w:bidi="hi_IN"/>
+        </w:rPr>
+      </w:r>
+    </w:p>
+    <w:p>
+      <w:pPr/>
+      <w:r>
+        <w:rPr>
+          <w:lang w:val="hi_IN" w:bidi="hi_IN"/>
+        </w:rPr>
+      </w:r>
+      <w:r>
+        <w:rPr>
+          <w:b/>
+          <w:lang w:val="hi_IN" w:bidi="hi_IN"/>
         </w:rPr>
         <w:t xml:space="preserve">एप्रैम </w:t>
       </w:r>
       <w:r>
         <w:rPr>
           <w:b/>
+          <w:lang w:val="hi_IN" w:bidi="hi_IN"/>
         </w:rPr>
         <w:t xml:space="preserve">एक भोली पंडुकी के समान </w:t>
       </w:r>
       <w:r>
         <w:rPr>
           <w:b/>
+          <w:lang w:val="hi_IN" w:bidi="hi_IN"/>
         </w:rPr>
         <w:t>क्यों था?</w:t>
       </w:r>
     </w:p>
     <w:p>
-      <w:r/>
-      <w:r>
+      <w:pPr/>
+      <w:r>
+        <w:rPr>
+          <w:lang w:val="hi_IN" w:bidi="hi_IN"/>
+        </w:rPr>
+      </w:r>
+      <w:r>
+        <w:rPr>
+          <w:lang w:val="hi_IN" w:bidi="hi_IN"/>
+        </w:rPr>
         <w:t>एप्रैम एक भोली पंडुकी के समान</w:t>
       </w:r>
       <w:r>
+        <w:rPr>
+          <w:lang w:val="hi_IN" w:bidi="hi_IN"/>
+        </w:rPr>
         <w:t xml:space="preserve"> था, </w:t>
       </w:r>
       <w:r>
+        <w:rPr>
+          <w:lang w:val="hi_IN" w:bidi="hi_IN"/>
+        </w:rPr>
         <w:t xml:space="preserve">जिसके पास कुछ बुद्धि नहीं </w:t>
       </w:r>
       <w:r>
+        <w:rPr>
+          <w:lang w:val="hi_IN" w:bidi="hi_IN"/>
+        </w:rPr>
         <w:t>थी।</w:t>
       </w:r>
-      <w:r/>
-      <w:r/>
-    </w:p>
-    <w:p>
-      <w:r/>
+      <w:r>
+        <w:rPr>
+          <w:lang w:val="hi_IN" w:bidi="hi_IN"/>
+        </w:rPr>
+      </w:r>
+      <w:r>
+        <w:rPr>
+          <w:lang w:val="hi_IN" w:bidi="hi_IN"/>
+        </w:rPr>
+      </w:r>
+    </w:p>
+    <w:p>
+      <w:pPr/>
+      <w:r>
+        <w:rPr>
+          <w:lang w:val="hi_IN" w:bidi="hi_IN"/>
+        </w:rPr>
+      </w:r>
     </w:p>
     <w:p>
       <w:pPr>
         <w:pStyle w:val="Heading2"/>
       </w:pPr>
       <w:r>
+        <w:rPr>
+          <w:lang w:val="hi_IN" w:bidi="hi_IN"/>
+        </w:rPr>
         <w:t>होशे 7:13</w:t>
       </w:r>
-      <w:r/>
-    </w:p>
-    <w:p>
-      <w:r/>
-      <w:r>
-        <w:rPr>
-          <w:b/>
+      <w:r>
+        <w:rPr>
+          <w:lang w:val="hi_IN" w:bidi="hi_IN"/>
+        </w:rPr>
+      </w:r>
+    </w:p>
+    <w:p>
+      <w:pPr/>
+      <w:r>
+        <w:rPr>
+          <w:lang w:val="hi_IN" w:bidi="hi_IN"/>
+        </w:rPr>
+      </w:r>
+      <w:r>
+        <w:rPr>
+          <w:b/>
+          <w:lang w:val="hi_IN" w:bidi="hi_IN"/>
         </w:rPr>
         <w:t>यहोवा ने लोगों को क्यों नहीं छुड़ाया?</w:t>
       </w:r>
     </w:p>
     <w:p>
-      <w:r/>
-      <w:r>
+      <w:pPr/>
+      <w:r>
+        <w:rPr>
+          <w:lang w:val="hi_IN" w:bidi="hi_IN"/>
+        </w:rPr>
+      </w:r>
+      <w:r>
+        <w:rPr>
+          <w:lang w:val="hi_IN" w:bidi="hi_IN"/>
+        </w:rPr>
         <w:t>यहोवा ने लोगों को इसलिए नहीं छुड़ाया क्योंकि वे यहोवा के विरुद्ध झूठ बोलते आए थे।</w:t>
       </w:r>
-      <w:r/>
-      <w:r/>
-    </w:p>
-    <w:p>
-      <w:r/>
+      <w:r>
+        <w:rPr>
+          <w:lang w:val="hi_IN" w:bidi="hi_IN"/>
+        </w:rPr>
+      </w:r>
+      <w:r>
+        <w:rPr>
+          <w:lang w:val="hi_IN" w:bidi="hi_IN"/>
+        </w:rPr>
+      </w:r>
+    </w:p>
+    <w:p>
+      <w:pPr/>
+      <w:r>
+        <w:rPr>
+          <w:lang w:val="hi_IN" w:bidi="hi_IN"/>
+        </w:rPr>
+      </w:r>
     </w:p>
     <w:p>
       <w:pPr>
         <w:pStyle w:val="Heading2"/>
       </w:pPr>
       <w:r>
+        <w:rPr>
+          <w:lang w:val="hi_IN" w:bidi="hi_IN"/>
+        </w:rPr>
         <w:t>होशे 7:14</w:t>
       </w:r>
-      <w:r/>
-    </w:p>
-    <w:p>
-      <w:r/>
-      <w:r>
-        <w:rPr>
-          <w:b/>
+      <w:r>
+        <w:rPr>
+          <w:lang w:val="hi_IN" w:bidi="hi_IN"/>
+        </w:rPr>
+      </w:r>
+    </w:p>
+    <w:p>
+      <w:pPr/>
+      <w:r>
+        <w:rPr>
+          <w:lang w:val="hi_IN" w:bidi="hi_IN"/>
+        </w:rPr>
+      </w:r>
+      <w:r>
+        <w:rPr>
+          <w:b/>
+          <w:lang w:val="hi_IN" w:bidi="hi_IN"/>
         </w:rPr>
         <w:t xml:space="preserve">लोगों ने </w:t>
       </w:r>
       <w:r>
         <w:rPr>
           <w:b/>
+          <w:lang w:val="hi_IN" w:bidi="hi_IN"/>
         </w:rPr>
         <w:t xml:space="preserve">अन्न </w:t>
       </w:r>
       <w:r>
         <w:rPr>
           <w:b/>
+          <w:lang w:val="hi_IN" w:bidi="hi_IN"/>
         </w:rPr>
         <w:t xml:space="preserve">और नया </w:t>
       </w:r>
       <w:r>
         <w:rPr>
           <w:b/>
+          <w:lang w:val="hi_IN" w:bidi="hi_IN"/>
         </w:rPr>
         <w:t>दाखमधु पाने के लिये</w:t>
       </w:r>
       <w:r>
         <w:rPr>
           <w:b/>
+          <w:lang w:val="hi_IN" w:bidi="hi_IN"/>
         </w:rPr>
         <w:t xml:space="preserve"> क्या किया था?</w:t>
       </w:r>
     </w:p>
     <w:p>
-      <w:r/>
-      <w:r>
+      <w:pPr/>
+      <w:r>
+        <w:rPr>
+          <w:lang w:val="hi_IN" w:bidi="hi_IN"/>
+        </w:rPr>
+      </w:r>
+      <w:r>
+        <w:rPr>
+          <w:lang w:val="hi_IN" w:bidi="hi_IN"/>
+        </w:rPr>
         <w:t>वे अन्न और नया दाखमधु पाने के लिये भीड़ लगाते, और यहोवा से बलवा करते थे।</w:t>
       </w:r>
-      <w:r/>
-      <w:r/>
-    </w:p>
-    <w:p>
-      <w:r/>
+      <w:r>
+        <w:rPr>
+          <w:lang w:val="hi_IN" w:bidi="hi_IN"/>
+        </w:rPr>
+      </w:r>
+      <w:r>
+        <w:rPr>
+          <w:lang w:val="hi_IN" w:bidi="hi_IN"/>
+        </w:rPr>
+      </w:r>
+    </w:p>
+    <w:p>
+      <w:pPr/>
+      <w:r>
+        <w:rPr>
+          <w:lang w:val="hi_IN" w:bidi="hi_IN"/>
+        </w:rPr>
+      </w:r>
     </w:p>
     <w:p>
       <w:pPr>
         <w:pStyle w:val="Heading2"/>
       </w:pPr>
       <w:r>
+        <w:rPr>
+          <w:lang w:val="hi_IN" w:bidi="hi_IN"/>
+        </w:rPr>
         <w:t>होशे 7:16</w:t>
       </w:r>
-      <w:r/>
-    </w:p>
-    <w:p>
-      <w:r/>
-      <w:r>
-        <w:rPr>
-          <w:b/>
+      <w:r>
+        <w:rPr>
+          <w:lang w:val="hi_IN" w:bidi="hi_IN"/>
+        </w:rPr>
+      </w:r>
+    </w:p>
+    <w:p>
+      <w:pPr/>
+      <w:r>
+        <w:rPr>
+          <w:lang w:val="hi_IN" w:bidi="hi_IN"/>
+        </w:rPr>
+      </w:r>
+      <w:r>
+        <w:rPr>
+          <w:b/>
+          <w:lang w:val="hi_IN" w:bidi="hi_IN"/>
         </w:rPr>
         <w:t xml:space="preserve">हाकिम </w:t>
       </w:r>
       <w:r>
         <w:rPr>
           <w:b/>
+          <w:lang w:val="hi_IN" w:bidi="hi_IN"/>
         </w:rPr>
         <w:t xml:space="preserve">क्यों </w:t>
       </w:r>
       <w:r>
         <w:rPr>
           <w:b/>
+          <w:lang w:val="hi_IN" w:bidi="hi_IN"/>
         </w:rPr>
         <w:t>मारे जाएँगे</w:t>
       </w:r>
       <w:r>
         <w:rPr>
           <w:b/>
+          <w:lang w:val="hi_IN" w:bidi="hi_IN"/>
         </w:rPr>
         <w:t>?</w:t>
       </w:r>
     </w:p>
     <w:p>
-      <w:r/>
-      <w:r>
+      <w:pPr/>
+      <w:r>
+        <w:rPr>
+          <w:lang w:val="hi_IN" w:bidi="hi_IN"/>
+        </w:rPr>
+      </w:r>
+      <w:r>
+        <w:rPr>
+          <w:lang w:val="hi_IN" w:bidi="hi_IN"/>
+        </w:rPr>
         <w:t>हाकिम अपनी क्रोधभरी बातों के कारण तलवार से मारे जाएँगे</w:t>
       </w:r>
       <w:r>
+        <w:rPr>
+          <w:lang w:val="hi_IN" w:bidi="hi_IN"/>
+        </w:rPr>
         <w:t>।</w:t>
       </w:r>
-      <w:r/>
-      <w:r/>
-    </w:p>
-    <w:p>
-      <w:r/>
+      <w:r>
+        <w:rPr>
+          <w:lang w:val="hi_IN" w:bidi="hi_IN"/>
+        </w:rPr>
+      </w:r>
+      <w:r>
+        <w:rPr>
+          <w:lang w:val="hi_IN" w:bidi="hi_IN"/>
+        </w:rPr>
+      </w:r>
+    </w:p>
+    <w:p>
+      <w:pPr/>
+      <w:r>
+        <w:rPr>
+          <w:lang w:val="hi_IN" w:bidi="hi_IN"/>
+        </w:rPr>
+      </w:r>
     </w:p>
     <w:p>
       <w:pPr>
         <w:pStyle w:val="Heading2"/>
       </w:pPr>
       <w:r>
+        <w:rPr>
+          <w:lang w:val="hi_IN" w:bidi="hi_IN"/>
+        </w:rPr>
         <w:t>होशे 8:1</w:t>
       </w:r>
-      <w:r/>
-    </w:p>
-    <w:p>
-      <w:r/>
-      <w:r>
-        <w:rPr>
-          <w:b/>
+      <w:r>
+        <w:rPr>
+          <w:lang w:val="hi_IN" w:bidi="hi_IN"/>
+        </w:rPr>
+      </w:r>
+    </w:p>
+    <w:p>
+      <w:pPr/>
+      <w:r>
+        <w:rPr>
+          <w:lang w:val="hi_IN" w:bidi="hi_IN"/>
+        </w:rPr>
+      </w:r>
+      <w:r>
+        <w:rPr>
+          <w:b/>
+          <w:lang w:val="hi_IN" w:bidi="hi_IN"/>
         </w:rPr>
         <w:t>यहोवा के घर के ऊपर एक उकाब क्यों आ रहा है?</w:t>
       </w:r>
     </w:p>
     <w:p>
-      <w:r/>
-      <w:r>
+      <w:pPr/>
+      <w:r>
+        <w:rPr>
+          <w:lang w:val="hi_IN" w:bidi="hi_IN"/>
+        </w:rPr>
+      </w:r>
+      <w:r>
+        <w:rPr>
+          <w:lang w:val="hi_IN" w:bidi="hi_IN"/>
+        </w:rPr>
         <w:t xml:space="preserve">एक उकाब यहोवा के घर के ऊपर आ रहा था क्योंकि लोगों ने उनकी वाचा तोड़ी और उनकी </w:t>
       </w:r>
       <w:r>
+        <w:rPr>
+          <w:lang w:val="hi_IN" w:bidi="hi_IN"/>
+        </w:rPr>
         <w:t>व्यवस्था का उल्लंघन किया</w:t>
       </w:r>
       <w:r>
+        <w:rPr>
+          <w:lang w:val="hi_IN" w:bidi="hi_IN"/>
+        </w:rPr>
         <w:t>।</w:t>
       </w:r>
-      <w:r/>
-      <w:r/>
-    </w:p>
-    <w:p>
-      <w:r/>
+      <w:r>
+        <w:rPr>
+          <w:lang w:val="hi_IN" w:bidi="hi_IN"/>
+        </w:rPr>
+      </w:r>
+      <w:r>
+        <w:rPr>
+          <w:lang w:val="hi_IN" w:bidi="hi_IN"/>
+        </w:rPr>
+      </w:r>
+    </w:p>
+    <w:p>
+      <w:pPr/>
+      <w:r>
+        <w:rPr>
+          <w:lang w:val="hi_IN" w:bidi="hi_IN"/>
+        </w:rPr>
+      </w:r>
     </w:p>
     <w:p>
       <w:pPr>
         <w:pStyle w:val="Heading2"/>
       </w:pPr>
       <w:r>
+        <w:rPr>
+          <w:lang w:val="hi_IN" w:bidi="hi_IN"/>
+        </w:rPr>
         <w:t>होशे 8:4</w:t>
       </w:r>
-      <w:r/>
-    </w:p>
-    <w:p>
-      <w:r/>
-      <w:r>
-        <w:rPr>
-          <w:b/>
+      <w:r>
+        <w:rPr>
+          <w:lang w:val="hi_IN" w:bidi="hi_IN"/>
+        </w:rPr>
+      </w:r>
+    </w:p>
+    <w:p>
+      <w:pPr/>
+      <w:r>
+        <w:rPr>
+          <w:lang w:val="hi_IN" w:bidi="hi_IN"/>
+        </w:rPr>
+      </w:r>
+      <w:r>
+        <w:rPr>
+          <w:b/>
+          <w:lang w:val="hi_IN" w:bidi="hi_IN"/>
         </w:rPr>
         <w:t>लोगों ने अपने लिए मूर्तियाँ किससे बनाई?</w:t>
       </w:r>
     </w:p>
     <w:p>
-      <w:r/>
-      <w:r>
+      <w:pPr/>
+      <w:r>
+        <w:rPr>
+          <w:lang w:val="hi_IN" w:bidi="hi_IN"/>
+        </w:rPr>
+      </w:r>
+      <w:r>
+        <w:rPr>
+          <w:lang w:val="hi_IN" w:bidi="hi_IN"/>
+        </w:rPr>
         <w:t>उन्होंने अपना सोना-चाँदी लेकर मूरतें बना लीं</w:t>
       </w:r>
       <w:r>
+        <w:rPr>
+          <w:lang w:val="hi_IN" w:bidi="hi_IN"/>
+        </w:rPr>
         <w:t>।</w:t>
       </w:r>
-      <w:r/>
-      <w:r/>
-    </w:p>
-    <w:p>
-      <w:r/>
+      <w:r>
+        <w:rPr>
+          <w:lang w:val="hi_IN" w:bidi="hi_IN"/>
+        </w:rPr>
+      </w:r>
+      <w:r>
+        <w:rPr>
+          <w:lang w:val="hi_IN" w:bidi="hi_IN"/>
+        </w:rPr>
+      </w:r>
+    </w:p>
+    <w:p>
+      <w:pPr/>
+      <w:r>
+        <w:rPr>
+          <w:lang w:val="hi_IN" w:bidi="hi_IN"/>
+        </w:rPr>
+      </w:r>
     </w:p>
     <w:p>
       <w:pPr>
         <w:pStyle w:val="Heading2"/>
       </w:pPr>
       <w:r>
+        <w:rPr>
+          <w:lang w:val="hi_IN" w:bidi="hi_IN"/>
+        </w:rPr>
         <w:t>होशे 8:7</w:t>
       </w:r>
-      <w:r/>
-    </w:p>
-    <w:p>
-      <w:r/>
-      <w:r>
-        <w:rPr>
-          <w:b/>
+      <w:r>
+        <w:rPr>
+          <w:lang w:val="hi_IN" w:bidi="hi_IN"/>
+        </w:rPr>
+      </w:r>
+    </w:p>
+    <w:p>
+      <w:pPr/>
+      <w:r>
+        <w:rPr>
+          <w:lang w:val="hi_IN" w:bidi="hi_IN"/>
+        </w:rPr>
+      </w:r>
+      <w:r>
+        <w:rPr>
+          <w:b/>
+          <w:lang w:val="hi_IN" w:bidi="hi_IN"/>
         </w:rPr>
         <w:t xml:space="preserve">जब लोगों ने </w:t>
       </w:r>
       <w:r>
         <w:rPr>
           <w:b/>
+          <w:lang w:val="hi_IN" w:bidi="hi_IN"/>
         </w:rPr>
         <w:t xml:space="preserve">वायु </w:t>
       </w:r>
       <w:r>
         <w:rPr>
           <w:b/>
+          <w:lang w:val="hi_IN" w:bidi="hi_IN"/>
         </w:rPr>
         <w:t>बोए, तो क्या हुआ?</w:t>
       </w:r>
     </w:p>
     <w:p>
-      <w:r/>
-      <w:r>
+      <w:pPr/>
+      <w:r>
+        <w:rPr>
+          <w:lang w:val="hi_IN" w:bidi="hi_IN"/>
+        </w:rPr>
+      </w:r>
+      <w:r>
+        <w:rPr>
+          <w:lang w:val="hi_IN" w:bidi="hi_IN"/>
+        </w:rPr>
         <w:t xml:space="preserve">लोगों ने </w:t>
       </w:r>
       <w:r>
+        <w:rPr>
+          <w:lang w:val="hi_IN" w:bidi="hi_IN"/>
+        </w:rPr>
         <w:t>वायु</w:t>
       </w:r>
       <w:r>
+        <w:rPr>
+          <w:lang w:val="hi_IN" w:bidi="hi_IN"/>
+        </w:rPr>
         <w:t xml:space="preserve"> बोए और </w:t>
       </w:r>
       <w:r>
+        <w:rPr>
+          <w:lang w:val="hi_IN" w:bidi="hi_IN"/>
+        </w:rPr>
         <w:t xml:space="preserve">बवण्डर </w:t>
       </w:r>
       <w:r>
+        <w:rPr>
+          <w:lang w:val="hi_IN" w:bidi="hi_IN"/>
+        </w:rPr>
         <w:t>काटा।</w:t>
       </w:r>
-      <w:r/>
-      <w:r/>
-    </w:p>
-    <w:p>
-      <w:r/>
+      <w:r>
+        <w:rPr>
+          <w:lang w:val="hi_IN" w:bidi="hi_IN"/>
+        </w:rPr>
+      </w:r>
+      <w:r>
+        <w:rPr>
+          <w:lang w:val="hi_IN" w:bidi="hi_IN"/>
+        </w:rPr>
+      </w:r>
+    </w:p>
+    <w:p>
+      <w:pPr/>
+      <w:r>
+        <w:rPr>
+          <w:lang w:val="hi_IN" w:bidi="hi_IN"/>
+        </w:rPr>
+      </w:r>
     </w:p>
     <w:p>
       <w:pPr>
         <w:pStyle w:val="Heading2"/>
       </w:pPr>
       <w:r>
+        <w:rPr>
+          <w:lang w:val="hi_IN" w:bidi="hi_IN"/>
+        </w:rPr>
         <w:t>होशे 8:10</w:t>
       </w:r>
-      <w:r/>
-    </w:p>
-    <w:p>
-      <w:r/>
-      <w:r>
-        <w:rPr>
-          <w:b/>
+      <w:r>
+        <w:rPr>
+          <w:lang w:val="hi_IN" w:bidi="hi_IN"/>
+        </w:rPr>
+      </w:r>
+    </w:p>
+    <w:p>
+      <w:pPr/>
+      <w:r>
+        <w:rPr>
+          <w:lang w:val="hi_IN" w:bidi="hi_IN"/>
+        </w:rPr>
+      </w:r>
+      <w:r>
+        <w:rPr>
+          <w:b/>
+          <w:lang w:val="hi_IN" w:bidi="hi_IN"/>
         </w:rPr>
         <w:t>यद्यपि लोगों ने अन्यजातियों में से प्रेमियों को मजदूर बनाकर रखा है, फिर भी यहोवा क्या करेंगे?</w:t>
       </w:r>
     </w:p>
     <w:p>
-      <w:r/>
-      <w:r>
+      <w:pPr/>
+      <w:r>
+        <w:rPr>
+          <w:lang w:val="hi_IN" w:bidi="hi_IN"/>
+        </w:rPr>
+      </w:r>
+      <w:r>
+        <w:rPr>
+          <w:lang w:val="hi_IN" w:bidi="hi_IN"/>
+        </w:rPr>
         <w:t>यद्यपि उन्होंने अन्यजातियों में से प्रेमियों को मजदूर बनाकर रखा है यहोवा उनको इकट्ठा करेंगे।</w:t>
       </w:r>
-      <w:r/>
-      <w:r/>
-    </w:p>
-    <w:p>
-      <w:r/>
+      <w:r>
+        <w:rPr>
+          <w:lang w:val="hi_IN" w:bidi="hi_IN"/>
+        </w:rPr>
+      </w:r>
+      <w:r>
+        <w:rPr>
+          <w:lang w:val="hi_IN" w:bidi="hi_IN"/>
+        </w:rPr>
+      </w:r>
+    </w:p>
+    <w:p>
+      <w:pPr/>
+      <w:r>
+        <w:rPr>
+          <w:lang w:val="hi_IN" w:bidi="hi_IN"/>
+        </w:rPr>
+      </w:r>
     </w:p>
     <w:p>
       <w:pPr>
         <w:pStyle w:val="Heading2"/>
       </w:pPr>
       <w:r>
+        <w:rPr>
+          <w:lang w:val="hi_IN" w:bidi="hi_IN"/>
+        </w:rPr>
         <w:t>होशे 8:12</w:t>
       </w:r>
-      <w:r/>
-    </w:p>
-    <w:p>
-      <w:r/>
-      <w:r>
-        <w:rPr>
-          <w:b/>
+      <w:r>
+        <w:rPr>
+          <w:lang w:val="hi_IN" w:bidi="hi_IN"/>
+        </w:rPr>
+      </w:r>
+    </w:p>
+    <w:p>
+      <w:pPr/>
+      <w:r>
+        <w:rPr>
+          <w:lang w:val="hi_IN" w:bidi="hi_IN"/>
+        </w:rPr>
+      </w:r>
+      <w:r>
+        <w:rPr>
+          <w:b/>
+          <w:lang w:val="hi_IN" w:bidi="hi_IN"/>
         </w:rPr>
         <w:t xml:space="preserve">यदि यहोवा ने उनके लिए </w:t>
       </w:r>
       <w:r>
         <w:rPr>
           <w:b/>
+          <w:lang w:val="hi_IN" w:bidi="hi_IN"/>
         </w:rPr>
         <w:t>अपनी व्यवस्था की लाखों बातें लिखकर दिए</w:t>
       </w:r>
       <w:r>
         <w:rPr>
           <w:b/>
+          <w:lang w:val="hi_IN" w:bidi="hi_IN"/>
         </w:rPr>
         <w:t xml:space="preserve"> होते, तो भी वे इसे कैसे </w:t>
       </w:r>
       <w:r>
         <w:rPr>
           <w:b/>
+          <w:lang w:val="hi_IN" w:bidi="hi_IN"/>
         </w:rPr>
         <w:t>समझते</w:t>
       </w:r>
       <w:r>
         <w:rPr>
           <w:b/>
+          <w:lang w:val="hi_IN" w:bidi="hi_IN"/>
         </w:rPr>
         <w:t>?</w:t>
       </w:r>
     </w:p>
     <w:p>
-      <w:r/>
-      <w:r>
+      <w:pPr/>
+      <w:r>
+        <w:rPr>
+          <w:lang w:val="hi_IN" w:bidi="hi_IN"/>
+        </w:rPr>
+      </w:r>
+      <w:r>
+        <w:rPr>
+          <w:lang w:val="hi_IN" w:bidi="hi_IN"/>
+        </w:rPr>
         <w:t xml:space="preserve">यदि यहोवा ने उनके लिए अपनी व्यवस्था की लाखों बातें लिखकर दिए होते, तो </w:t>
       </w:r>
       <w:r>
+        <w:rPr>
+          <w:lang w:val="hi_IN" w:bidi="hi_IN"/>
+        </w:rPr>
         <w:t>वे उन्हें पराया समझते</w:t>
       </w:r>
       <w:r>
+        <w:rPr>
+          <w:lang w:val="hi_IN" w:bidi="hi_IN"/>
+        </w:rPr>
         <w:t>।</w:t>
       </w:r>
-      <w:r/>
-      <w:r/>
-    </w:p>
-    <w:p>
-      <w:r/>
+      <w:r>
+        <w:rPr>
+          <w:lang w:val="hi_IN" w:bidi="hi_IN"/>
+        </w:rPr>
+      </w:r>
+      <w:r>
+        <w:rPr>
+          <w:lang w:val="hi_IN" w:bidi="hi_IN"/>
+        </w:rPr>
+      </w:r>
+    </w:p>
+    <w:p>
+      <w:pPr/>
+      <w:r>
+        <w:rPr>
+          <w:lang w:val="hi_IN" w:bidi="hi_IN"/>
+        </w:rPr>
+      </w:r>
     </w:p>
     <w:p>
       <w:pPr>
         <w:pStyle w:val="Heading2"/>
       </w:pPr>
       <w:r>
+        <w:rPr>
+          <w:lang w:val="hi_IN" w:bidi="hi_IN"/>
+        </w:rPr>
         <w:t>होशे 8:13</w:t>
       </w:r>
-      <w:r/>
-    </w:p>
-    <w:p>
-      <w:r/>
-      <w:r>
-        <w:rPr>
-          <w:b/>
+      <w:r>
+        <w:rPr>
+          <w:lang w:val="hi_IN" w:bidi="hi_IN"/>
+        </w:rPr>
+      </w:r>
+    </w:p>
+    <w:p>
+      <w:pPr/>
+      <w:r>
+        <w:rPr>
+          <w:lang w:val="hi_IN" w:bidi="hi_IN"/>
+        </w:rPr>
+      </w:r>
+      <w:r>
+        <w:rPr>
+          <w:b/>
+          <w:lang w:val="hi_IN" w:bidi="hi_IN"/>
         </w:rPr>
         <w:t xml:space="preserve">यहोवा लोगों के </w:t>
       </w:r>
       <w:r>
         <w:rPr>
           <w:b/>
+          <w:lang w:val="hi_IN" w:bidi="hi_IN"/>
         </w:rPr>
         <w:t xml:space="preserve">अधर्म की सुधि लेकर </w:t>
       </w:r>
       <w:r>
         <w:rPr>
           <w:b/>
+          <w:lang w:val="hi_IN" w:bidi="hi_IN"/>
         </w:rPr>
         <w:t xml:space="preserve">कैसे उन्हें </w:t>
       </w:r>
       <w:r>
         <w:rPr>
           <w:b/>
+          <w:lang w:val="hi_IN" w:bidi="hi_IN"/>
         </w:rPr>
         <w:t xml:space="preserve">दण्ड </w:t>
       </w:r>
       <w:r>
         <w:rPr>
           <w:b/>
+          <w:lang w:val="hi_IN" w:bidi="hi_IN"/>
         </w:rPr>
         <w:t>देंगे?</w:t>
       </w:r>
     </w:p>
     <w:p>
-      <w:r/>
-      <w:r>
+      <w:pPr/>
+      <w:r>
+        <w:rPr>
+          <w:lang w:val="hi_IN" w:bidi="hi_IN"/>
+        </w:rPr>
+      </w:r>
+      <w:r>
+        <w:rPr>
+          <w:lang w:val="hi_IN" w:bidi="hi_IN"/>
+        </w:rPr>
         <w:t>वह उन्हें मिस्र वापस भेजकर उनके अधर्म का दण्ड देंगे।</w:t>
       </w:r>
-      <w:r/>
-      <w:r/>
-    </w:p>
-    <w:p>
-      <w:r/>
+      <w:r>
+        <w:rPr>
+          <w:lang w:val="hi_IN" w:bidi="hi_IN"/>
+        </w:rPr>
+      </w:r>
+      <w:r>
+        <w:rPr>
+          <w:lang w:val="hi_IN" w:bidi="hi_IN"/>
+        </w:rPr>
+      </w:r>
+    </w:p>
+    <w:p>
+      <w:pPr/>
+      <w:r>
+        <w:rPr>
+          <w:lang w:val="hi_IN" w:bidi="hi_IN"/>
+        </w:rPr>
+      </w:r>
     </w:p>
     <w:p>
       <w:pPr>
         <w:pStyle w:val="Heading2"/>
       </w:pPr>
       <w:r>
+        <w:rPr>
+          <w:lang w:val="hi_IN" w:bidi="hi_IN"/>
+        </w:rPr>
         <w:t>होशे 9:1</w:t>
       </w:r>
-      <w:r/>
-    </w:p>
-    <w:p>
-      <w:r/>
-      <w:r>
-        <w:rPr>
-          <w:b/>
+      <w:r>
+        <w:rPr>
+          <w:lang w:val="hi_IN" w:bidi="hi_IN"/>
+        </w:rPr>
+      </w:r>
+    </w:p>
+    <w:p>
+      <w:pPr/>
+      <w:r>
+        <w:rPr>
+          <w:lang w:val="hi_IN" w:bidi="hi_IN"/>
+        </w:rPr>
+      </w:r>
+      <w:r>
+        <w:rPr>
+          <w:b/>
+          <w:lang w:val="hi_IN" w:bidi="hi_IN"/>
         </w:rPr>
         <w:t>इस्राएल को कौनसी कमाई का आनन्द था?</w:t>
       </w:r>
     </w:p>
     <w:p>
-      <w:r/>
-      <w:r>
+      <w:pPr/>
+      <w:r>
+        <w:rPr>
+          <w:lang w:val="hi_IN" w:bidi="hi_IN"/>
+        </w:rPr>
+      </w:r>
+      <w:r>
+        <w:rPr>
+          <w:lang w:val="hi_IN" w:bidi="hi_IN"/>
+        </w:rPr>
         <w:t>इस्राएल को अन्न के हर एक खलिहान पर छिनाले की कमाई का आनन्द था</w:t>
       </w:r>
-      <w:r/>
-      <w:r/>
-    </w:p>
-    <w:p>
-      <w:r/>
+      <w:r>
+        <w:rPr>
+          <w:lang w:val="hi_IN" w:bidi="hi_IN"/>
+        </w:rPr>
+      </w:r>
+      <w:r>
+        <w:rPr>
+          <w:lang w:val="hi_IN" w:bidi="hi_IN"/>
+        </w:rPr>
+      </w:r>
+    </w:p>
+    <w:p>
+      <w:pPr/>
+      <w:r>
+        <w:rPr>
+          <w:lang w:val="hi_IN" w:bidi="hi_IN"/>
+        </w:rPr>
+      </w:r>
     </w:p>
     <w:p>
       <w:pPr>
         <w:pStyle w:val="Heading2"/>
       </w:pPr>
       <w:r>
+        <w:rPr>
+          <w:lang w:val="hi_IN" w:bidi="hi_IN"/>
+        </w:rPr>
         <w:t>होशे 9:4</w:t>
       </w:r>
-      <w:r/>
-    </w:p>
-    <w:p>
-      <w:r/>
-      <w:r>
-        <w:rPr>
-          <w:b/>
+      <w:r>
+        <w:rPr>
+          <w:lang w:val="hi_IN" w:bidi="hi_IN"/>
+        </w:rPr>
+      </w:r>
+    </w:p>
+    <w:p>
+      <w:pPr/>
+      <w:r>
+        <w:rPr>
+          <w:lang w:val="hi_IN" w:bidi="hi_IN"/>
+        </w:rPr>
+      </w:r>
+      <w:r>
+        <w:rPr>
+          <w:b/>
+          <w:lang w:val="hi_IN" w:bidi="hi_IN"/>
         </w:rPr>
         <w:t>एप्रैम के बलिदान उनको कैसे भाएँगे?</w:t>
       </w:r>
     </w:p>
     <w:p>
-      <w:r/>
-      <w:r>
+      <w:pPr/>
+      <w:r>
+        <w:rPr>
+          <w:lang w:val="hi_IN" w:bidi="hi_IN"/>
+        </w:rPr>
+      </w:r>
+      <w:r>
+        <w:rPr>
+          <w:lang w:val="hi_IN" w:bidi="hi_IN"/>
+        </w:rPr>
         <w:t>उनकी रोटी शोक करनेवालों का सा भोजन ठहरेगी; जितने उसे खाएँगे सब अशुद्ध हो जाएँगे</w:t>
       </w:r>
       <w:r>
+        <w:rPr>
+          <w:lang w:val="hi_IN" w:bidi="hi_IN"/>
+        </w:rPr>
         <w:t>।</w:t>
       </w:r>
-      <w:r/>
-      <w:r/>
-    </w:p>
-    <w:p>
-      <w:r/>
+      <w:r>
+        <w:rPr>
+          <w:lang w:val="hi_IN" w:bidi="hi_IN"/>
+        </w:rPr>
+      </w:r>
+      <w:r>
+        <w:rPr>
+          <w:lang w:val="hi_IN" w:bidi="hi_IN"/>
+        </w:rPr>
+      </w:r>
+    </w:p>
+    <w:p>
+      <w:pPr/>
+      <w:r>
+        <w:rPr>
+          <w:lang w:val="hi_IN" w:bidi="hi_IN"/>
+        </w:rPr>
+      </w:r>
     </w:p>
     <w:p>
       <w:pPr>
         <w:pStyle w:val="Heading2"/>
       </w:pPr>
       <w:r>
+        <w:rPr>
+          <w:lang w:val="hi_IN" w:bidi="hi_IN"/>
+        </w:rPr>
         <w:t>होशे 9:6</w:t>
       </w:r>
-      <w:r/>
-    </w:p>
-    <w:p>
-      <w:r/>
-      <w:r>
-        <w:rPr>
-          <w:b/>
+      <w:r>
+        <w:rPr>
+          <w:lang w:val="hi_IN" w:bidi="hi_IN"/>
+        </w:rPr>
+      </w:r>
+    </w:p>
+    <w:p>
+      <w:pPr/>
+      <w:r>
+        <w:rPr>
+          <w:lang w:val="hi_IN" w:bidi="hi_IN"/>
+        </w:rPr>
+      </w:r>
+      <w:r>
+        <w:rPr>
+          <w:b/>
+          <w:lang w:val="hi_IN" w:bidi="hi_IN"/>
         </w:rPr>
         <w:t xml:space="preserve">यदि लोग </w:t>
       </w:r>
       <w:r>
         <w:rPr>
           <w:b/>
+          <w:lang w:val="hi_IN" w:bidi="hi_IN"/>
         </w:rPr>
         <w:t xml:space="preserve">सत्यानाश होने </w:t>
       </w:r>
       <w:r>
         <w:rPr>
           <w:b/>
+          <w:lang w:val="hi_IN" w:bidi="hi_IN"/>
         </w:rPr>
         <w:t>से बच जाते हैं, तो क्या होगा?</w:t>
       </w:r>
     </w:p>
     <w:p>
-      <w:r/>
-      <w:r>
+      <w:pPr/>
+      <w:r>
+        <w:rPr>
+          <w:lang w:val="hi_IN" w:bidi="hi_IN"/>
+        </w:rPr>
+      </w:r>
+      <w:r>
+        <w:rPr>
+          <w:lang w:val="hi_IN" w:bidi="hi_IN"/>
+        </w:rPr>
         <w:t xml:space="preserve">यदि लोग सत्यानाश होने से बच जाते हैं, तो </w:t>
       </w:r>
       <w:r>
+        <w:rPr>
+          <w:lang w:val="hi_IN" w:bidi="hi_IN"/>
+        </w:rPr>
         <w:t>मिस्री उनके शव इकट्ठा करेंगे</w:t>
       </w:r>
       <w:r>
+        <w:rPr>
+          <w:lang w:val="hi_IN" w:bidi="hi_IN"/>
+        </w:rPr>
         <w:t xml:space="preserve">, और </w:t>
       </w:r>
       <w:r>
+        <w:rPr>
+          <w:lang w:val="hi_IN" w:bidi="hi_IN"/>
+        </w:rPr>
         <w:t>मोप के निवासी उनको मिट्टी देंगे</w:t>
       </w:r>
       <w:r>
+        <w:rPr>
+          <w:lang w:val="hi_IN" w:bidi="hi_IN"/>
+        </w:rPr>
         <w:t>।</w:t>
       </w:r>
-      <w:r/>
-      <w:r/>
-    </w:p>
-    <w:p>
-      <w:r/>
+      <w:r>
+        <w:rPr>
+          <w:lang w:val="hi_IN" w:bidi="hi_IN"/>
+        </w:rPr>
+      </w:r>
+      <w:r>
+        <w:rPr>
+          <w:lang w:val="hi_IN" w:bidi="hi_IN"/>
+        </w:rPr>
+      </w:r>
+    </w:p>
+    <w:p>
+      <w:pPr/>
+      <w:r>
+        <w:rPr>
+          <w:lang w:val="hi_IN" w:bidi="hi_IN"/>
+        </w:rPr>
+      </w:r>
     </w:p>
     <w:p>
       <w:pPr>
         <w:pStyle w:val="Heading2"/>
       </w:pPr>
       <w:r>
+        <w:rPr>
+          <w:lang w:val="hi_IN" w:bidi="hi_IN"/>
+        </w:rPr>
         <w:t>होशे 9:7</w:t>
       </w:r>
-      <w:r/>
-    </w:p>
-    <w:p>
-      <w:r/>
-      <w:r>
-        <w:rPr>
-          <w:b/>
+      <w:r>
+        <w:rPr>
+          <w:lang w:val="hi_IN" w:bidi="hi_IN"/>
+        </w:rPr>
+      </w:r>
+    </w:p>
+    <w:p>
+      <w:pPr/>
+      <w:r>
+        <w:rPr>
+          <w:lang w:val="hi_IN" w:bidi="hi_IN"/>
+        </w:rPr>
+      </w:r>
+      <w:r>
+        <w:rPr>
+          <w:b/>
+          <w:lang w:val="hi_IN" w:bidi="hi_IN"/>
         </w:rPr>
         <w:t>कौन से दिन आने वाले थे?</w:t>
       </w:r>
     </w:p>
     <w:p>
-      <w:r/>
-      <w:r>
+      <w:pPr/>
+      <w:r>
+        <w:rPr>
+          <w:lang w:val="hi_IN" w:bidi="hi_IN"/>
+        </w:rPr>
+      </w:r>
+      <w:r>
+        <w:rPr>
+          <w:lang w:val="hi_IN" w:bidi="hi_IN"/>
+        </w:rPr>
         <w:t xml:space="preserve">दण्ड के दिन आ रहे थे। </w:t>
       </w:r>
       <w:r>
+        <w:rPr>
+          <w:lang w:val="hi_IN" w:bidi="hi_IN"/>
+        </w:rPr>
         <w:t xml:space="preserve">बदला लेने के </w:t>
       </w:r>
       <w:r>
+        <w:rPr>
+          <w:lang w:val="hi_IN" w:bidi="hi_IN"/>
+        </w:rPr>
         <w:t>दिन आ रहे थे।</w:t>
       </w:r>
-      <w:r/>
-      <w:r/>
-    </w:p>
-    <w:p>
-      <w:r/>
+      <w:r>
+        <w:rPr>
+          <w:lang w:val="hi_IN" w:bidi="hi_IN"/>
+        </w:rPr>
+      </w:r>
+      <w:r>
+        <w:rPr>
+          <w:lang w:val="hi_IN" w:bidi="hi_IN"/>
+        </w:rPr>
+      </w:r>
+    </w:p>
+    <w:p>
+      <w:pPr/>
+      <w:r>
+        <w:rPr>
+          <w:lang w:val="hi_IN" w:bidi="hi_IN"/>
+        </w:rPr>
+      </w:r>
     </w:p>
     <w:p>
       <w:pPr>
         <w:pStyle w:val="Heading2"/>
       </w:pPr>
       <w:r>
+        <w:rPr>
+          <w:lang w:val="hi_IN" w:bidi="hi_IN"/>
+        </w:rPr>
         <w:t>होशे 9:8</w:t>
       </w:r>
-      <w:r/>
-    </w:p>
-    <w:p>
-      <w:r/>
-      <w:r>
-        <w:rPr>
-          <w:b/>
+      <w:r>
+        <w:rPr>
+          <w:lang w:val="hi_IN" w:bidi="hi_IN"/>
+        </w:rPr>
+      </w:r>
+    </w:p>
+    <w:p>
+      <w:pPr/>
+      <w:r>
+        <w:rPr>
+          <w:lang w:val="hi_IN" w:bidi="hi_IN"/>
+        </w:rPr>
+      </w:r>
+      <w:r>
+        <w:rPr>
+          <w:b/>
+          <w:lang w:val="hi_IN" w:bidi="hi_IN"/>
         </w:rPr>
         <w:t>भविष्यद्वक्ता के मार्गों में क्या था?</w:t>
       </w:r>
     </w:p>
     <w:p>
-      <w:r/>
-      <w:r>
+      <w:pPr/>
+      <w:r>
+        <w:rPr>
+          <w:lang w:val="hi_IN" w:bidi="hi_IN"/>
+        </w:rPr>
+      </w:r>
+      <w:r>
+        <w:rPr>
+          <w:lang w:val="hi_IN" w:bidi="hi_IN"/>
+        </w:rPr>
         <w:t>बहेलिये का फंदा</w:t>
       </w:r>
       <w:r>
+        <w:rPr>
+          <w:lang w:val="hi_IN" w:bidi="hi_IN"/>
+        </w:rPr>
         <w:t xml:space="preserve"> उसके मार्गों में था।</w:t>
       </w:r>
-      <w:r/>
-      <w:r/>
-    </w:p>
-    <w:p>
-      <w:r/>
+      <w:r>
+        <w:rPr>
+          <w:lang w:val="hi_IN" w:bidi="hi_IN"/>
+        </w:rPr>
+      </w:r>
+      <w:r>
+        <w:rPr>
+          <w:lang w:val="hi_IN" w:bidi="hi_IN"/>
+        </w:rPr>
+      </w:r>
+    </w:p>
+    <w:p>
+      <w:pPr/>
+      <w:r>
+        <w:rPr>
+          <w:lang w:val="hi_IN" w:bidi="hi_IN"/>
+        </w:rPr>
+      </w:r>
     </w:p>
     <w:p>
       <w:pPr>
         <w:pStyle w:val="Heading2"/>
       </w:pPr>
       <w:r>
+        <w:rPr>
+          <w:lang w:val="hi_IN" w:bidi="hi_IN"/>
+        </w:rPr>
         <w:t>होशे 9:10</w:t>
       </w:r>
-      <w:r/>
-    </w:p>
-    <w:p>
-      <w:r/>
-      <w:r>
-        <w:rPr>
-          <w:b/>
+      <w:r>
+        <w:rPr>
+          <w:lang w:val="hi_IN" w:bidi="hi_IN"/>
+        </w:rPr>
+      </w:r>
+    </w:p>
+    <w:p>
+      <w:pPr/>
+      <w:r>
+        <w:rPr>
+          <w:lang w:val="hi_IN" w:bidi="hi_IN"/>
+        </w:rPr>
+      </w:r>
+      <w:r>
+        <w:rPr>
+          <w:b/>
+          <w:lang w:val="hi_IN" w:bidi="hi_IN"/>
         </w:rPr>
         <w:t>जब पुरखा बालपोर के पास गए तो वे किस प्रकार के हो गए?</w:t>
       </w:r>
     </w:p>
     <w:p>
-      <w:r/>
-      <w:r>
+      <w:pPr/>
+      <w:r>
+        <w:rPr>
+          <w:lang w:val="hi_IN" w:bidi="hi_IN"/>
+        </w:rPr>
+      </w:r>
+      <w:r>
+        <w:rPr>
+          <w:lang w:val="hi_IN" w:bidi="hi_IN"/>
+        </w:rPr>
         <w:t xml:space="preserve">पुरखाओं </w:t>
       </w:r>
       <w:r>
+        <w:rPr>
+          <w:lang w:val="hi_IN" w:bidi="hi_IN"/>
+        </w:rPr>
         <w:t xml:space="preserve">ने </w:t>
       </w:r>
       <w:r>
+        <w:rPr>
+          <w:lang w:val="hi_IN" w:bidi="hi_IN"/>
+        </w:rPr>
         <w:t>बालपोर के पास जाकर अपने को लज्जा का कारण होने के लिये अर्पण कर दिया, और जिस पर मोहित हो गए थे, वे उसी के समान घिनौने हो गए।</w:t>
       </w:r>
-      <w:r/>
-      <w:r/>
-    </w:p>
-    <w:p>
-      <w:r/>
+      <w:r>
+        <w:rPr>
+          <w:lang w:val="hi_IN" w:bidi="hi_IN"/>
+        </w:rPr>
+      </w:r>
+      <w:r>
+        <w:rPr>
+          <w:lang w:val="hi_IN" w:bidi="hi_IN"/>
+        </w:rPr>
+      </w:r>
+    </w:p>
+    <w:p>
+      <w:pPr/>
+      <w:r>
+        <w:rPr>
+          <w:lang w:val="hi_IN" w:bidi="hi_IN"/>
+        </w:rPr>
+      </w:r>
     </w:p>
     <w:p>
       <w:pPr>
         <w:pStyle w:val="Heading2"/>
       </w:pPr>
       <w:r>
+        <w:rPr>
+          <w:lang w:val="hi_IN" w:bidi="hi_IN"/>
+        </w:rPr>
         <w:t>होशे 9:11</w:t>
       </w:r>
-      <w:r/>
-    </w:p>
-    <w:p>
-      <w:r/>
-      <w:r>
-        <w:rPr>
-          <w:b/>
+      <w:r>
+        <w:rPr>
+          <w:lang w:val="hi_IN" w:bidi="hi_IN"/>
+        </w:rPr>
+      </w:r>
+    </w:p>
+    <w:p>
+      <w:pPr/>
+      <w:r>
+        <w:rPr>
+          <w:lang w:val="hi_IN" w:bidi="hi_IN"/>
+        </w:rPr>
+      </w:r>
+      <w:r>
+        <w:rPr>
+          <w:b/>
+          <w:lang w:val="hi_IN" w:bidi="hi_IN"/>
         </w:rPr>
         <w:t xml:space="preserve">एप्रैम </w:t>
       </w:r>
       <w:r>
         <w:rPr>
           <w:b/>
+          <w:lang w:val="hi_IN" w:bidi="hi_IN"/>
         </w:rPr>
         <w:t xml:space="preserve">के </w:t>
       </w:r>
       <w:r>
         <w:rPr>
           <w:b/>
+          <w:lang w:val="hi_IN" w:bidi="hi_IN"/>
         </w:rPr>
         <w:t>वैभव</w:t>
       </w:r>
       <w:r>
         <w:rPr>
           <w:b/>
+          <w:lang w:val="hi_IN" w:bidi="hi_IN"/>
         </w:rPr>
         <w:t xml:space="preserve"> का क्या परिणाम होगा?</w:t>
       </w:r>
     </w:p>
     <w:p>
-      <w:r/>
-      <w:r>
+      <w:pPr/>
+      <w:r>
+        <w:rPr>
+          <w:lang w:val="hi_IN" w:bidi="hi_IN"/>
+        </w:rPr>
+      </w:r>
+      <w:r>
+        <w:rPr>
+          <w:lang w:val="hi_IN" w:bidi="hi_IN"/>
+        </w:rPr>
         <w:t xml:space="preserve">एप्रैम </w:t>
       </w:r>
       <w:r>
+        <w:rPr>
+          <w:lang w:val="hi_IN" w:bidi="hi_IN"/>
+        </w:rPr>
         <w:t xml:space="preserve">का </w:t>
       </w:r>
       <w:r>
+        <w:rPr>
+          <w:lang w:val="hi_IN" w:bidi="hi_IN"/>
+        </w:rPr>
         <w:t xml:space="preserve">वैभव </w:t>
       </w:r>
       <w:r>
+        <w:rPr>
+          <w:lang w:val="hi_IN" w:bidi="hi_IN"/>
+        </w:rPr>
         <w:t>पक्षी के समान उड़ जाएगा</w:t>
       </w:r>
       <w:r>
+        <w:rPr>
+          <w:lang w:val="hi_IN" w:bidi="hi_IN"/>
+        </w:rPr>
         <w:t>।</w:t>
       </w:r>
-      <w:r/>
-      <w:r/>
-    </w:p>
-    <w:p>
-      <w:r/>
+      <w:r>
+        <w:rPr>
+          <w:lang w:val="hi_IN" w:bidi="hi_IN"/>
+        </w:rPr>
+      </w:r>
+      <w:r>
+        <w:rPr>
+          <w:lang w:val="hi_IN" w:bidi="hi_IN"/>
+        </w:rPr>
+      </w:r>
+    </w:p>
+    <w:p>
+      <w:pPr/>
+      <w:r>
+        <w:rPr>
+          <w:lang w:val="hi_IN" w:bidi="hi_IN"/>
+        </w:rPr>
+      </w:r>
     </w:p>
     <w:p>
       <w:pPr>
         <w:pStyle w:val="Heading2"/>
       </w:pPr>
       <w:r>
+        <w:rPr>
+          <w:lang w:val="hi_IN" w:bidi="hi_IN"/>
+        </w:rPr>
         <w:t>होशे 9:14</w:t>
       </w:r>
-      <w:r/>
-    </w:p>
-    <w:p>
-      <w:r/>
-      <w:r>
-        <w:rPr>
-          <w:b/>
+      <w:r>
+        <w:rPr>
+          <w:lang w:val="hi_IN" w:bidi="hi_IN"/>
+        </w:rPr>
+      </w:r>
+    </w:p>
+    <w:p>
+      <w:pPr/>
+      <w:r>
+        <w:rPr>
+          <w:lang w:val="hi_IN" w:bidi="hi_IN"/>
+        </w:rPr>
+      </w:r>
+      <w:r>
+        <w:rPr>
+          <w:b/>
+          <w:lang w:val="hi_IN" w:bidi="hi_IN"/>
         </w:rPr>
         <w:t>यहोवा एप्रैम को क्या देंगे?</w:t>
       </w:r>
     </w:p>
     <w:p>
-      <w:r/>
-      <w:r>
+      <w:pPr/>
+      <w:r>
+        <w:rPr>
+          <w:lang w:val="hi_IN" w:bidi="hi_IN"/>
+        </w:rPr>
+      </w:r>
+      <w:r>
+        <w:rPr>
+          <w:lang w:val="hi_IN" w:bidi="hi_IN"/>
+        </w:rPr>
         <w:t xml:space="preserve">यहोवा </w:t>
       </w:r>
       <w:r>
+        <w:rPr>
+          <w:lang w:val="hi_IN" w:bidi="hi_IN"/>
+        </w:rPr>
         <w:t>उनकी स्त्रियों के गर्भ</w:t>
       </w:r>
       <w:r>
+        <w:rPr>
+          <w:lang w:val="hi_IN" w:bidi="hi_IN"/>
+        </w:rPr>
         <w:t xml:space="preserve"> को गिरा देंगे और स्तन सुखा देंगे।</w:t>
       </w:r>
-      <w:r/>
-      <w:r/>
-    </w:p>
-    <w:p>
-      <w:r/>
+      <w:r>
+        <w:rPr>
+          <w:lang w:val="hi_IN" w:bidi="hi_IN"/>
+        </w:rPr>
+      </w:r>
+      <w:r>
+        <w:rPr>
+          <w:lang w:val="hi_IN" w:bidi="hi_IN"/>
+        </w:rPr>
+      </w:r>
+    </w:p>
+    <w:p>
+      <w:pPr/>
+      <w:r>
+        <w:rPr>
+          <w:lang w:val="hi_IN" w:bidi="hi_IN"/>
+        </w:rPr>
+      </w:r>
     </w:p>
     <w:p>
       <w:pPr>
         <w:pStyle w:val="Heading2"/>
       </w:pPr>
       <w:r>
+        <w:rPr>
+          <w:lang w:val="hi_IN" w:bidi="hi_IN"/>
+        </w:rPr>
         <w:t>होशे 9:15</w:t>
       </w:r>
-      <w:r/>
-    </w:p>
-    <w:p>
-      <w:r/>
-      <w:r>
-        <w:rPr>
-          <w:b/>
+      <w:r>
+        <w:rPr>
+          <w:lang w:val="hi_IN" w:bidi="hi_IN"/>
+        </w:rPr>
+      </w:r>
+    </w:p>
+    <w:p>
+      <w:pPr/>
+      <w:r>
+        <w:rPr>
+          <w:lang w:val="hi_IN" w:bidi="hi_IN"/>
+        </w:rPr>
+      </w:r>
+      <w:r>
+        <w:rPr>
+          <w:b/>
+          <w:lang w:val="hi_IN" w:bidi="hi_IN"/>
         </w:rPr>
         <w:t>यहोवा एप्रैम को उसके घर से क्यों निकालेंगे?</w:t>
       </w:r>
     </w:p>
     <w:p>
-      <w:r/>
-      <w:r>
+      <w:pPr/>
+      <w:r>
+        <w:rPr>
+          <w:lang w:val="hi_IN" w:bidi="hi_IN"/>
+        </w:rPr>
+      </w:r>
+      <w:r>
+        <w:rPr>
+          <w:lang w:val="hi_IN" w:bidi="hi_IN"/>
+        </w:rPr>
         <w:t>उनके बुरे कामों के कारण</w:t>
       </w:r>
       <w:r>
+        <w:rPr>
+          <w:lang w:val="hi_IN" w:bidi="hi_IN"/>
+        </w:rPr>
         <w:t>, यहोवा उन्हें अपने घर से बाहर निकाल देंगे।</w:t>
       </w:r>
-      <w:r/>
-      <w:r/>
-    </w:p>
-    <w:p>
-      <w:r/>
+      <w:r>
+        <w:rPr>
+          <w:lang w:val="hi_IN" w:bidi="hi_IN"/>
+        </w:rPr>
+      </w:r>
+      <w:r>
+        <w:rPr>
+          <w:lang w:val="hi_IN" w:bidi="hi_IN"/>
+        </w:rPr>
+      </w:r>
+    </w:p>
+    <w:p>
+      <w:pPr/>
+      <w:r>
+        <w:rPr>
+          <w:lang w:val="hi_IN" w:bidi="hi_IN"/>
+        </w:rPr>
+      </w:r>
     </w:p>
     <w:p>
       <w:pPr>
         <w:pStyle w:val="Heading2"/>
       </w:pPr>
       <w:r>
+        <w:rPr>
+          <w:lang w:val="hi_IN" w:bidi="hi_IN"/>
+        </w:rPr>
         <w:t>होशे 9:16</w:t>
       </w:r>
-      <w:r/>
-    </w:p>
-    <w:p>
-      <w:r/>
-      <w:r>
-        <w:rPr>
-          <w:b/>
+      <w:r>
+        <w:rPr>
+          <w:lang w:val="hi_IN" w:bidi="hi_IN"/>
+        </w:rPr>
+      </w:r>
+    </w:p>
+    <w:p>
+      <w:pPr/>
+      <w:r>
+        <w:rPr>
+          <w:lang w:val="hi_IN" w:bidi="hi_IN"/>
+        </w:rPr>
+      </w:r>
+      <w:r>
+        <w:rPr>
+          <w:b/>
+          <w:lang w:val="hi_IN" w:bidi="hi_IN"/>
         </w:rPr>
         <w:t xml:space="preserve">यहाँ तक कि यदि एप्रैम </w:t>
       </w:r>
       <w:r>
         <w:rPr>
           <w:b/>
+          <w:lang w:val="hi_IN" w:bidi="hi_IN"/>
         </w:rPr>
         <w:t>की स्त्रियाँ बच्चे भी जनें</w:t>
       </w:r>
       <w:r>
         <w:rPr>
           <w:b/>
+          <w:lang w:val="hi_IN" w:bidi="hi_IN"/>
         </w:rPr>
         <w:t xml:space="preserve"> तो क्या होता?</w:t>
       </w:r>
     </w:p>
     <w:p>
-      <w:r/>
-      <w:r>
+      <w:pPr/>
+      <w:r>
+        <w:rPr>
+          <w:lang w:val="hi_IN" w:bidi="hi_IN"/>
+        </w:rPr>
+      </w:r>
+      <w:r>
+        <w:rPr>
+          <w:lang w:val="hi_IN" w:bidi="hi_IN"/>
+        </w:rPr>
         <w:t>यहाँ तक कि यदि एप्रैम की स्त्रियाँ</w:t>
       </w:r>
       <w:r>
         <w:rPr>
           <w:b/>
+          <w:lang w:val="hi_IN" w:bidi="hi_IN"/>
         </w:rPr>
         <w:t xml:space="preserve"> </w:t>
       </w:r>
       <w:r>
+        <w:rPr>
+          <w:lang w:val="hi_IN" w:bidi="hi_IN"/>
+        </w:rPr>
         <w:t>बच्चे भी जनें</w:t>
       </w:r>
       <w:r>
+        <w:rPr>
+          <w:lang w:val="hi_IN" w:bidi="hi_IN"/>
+        </w:rPr>
         <w:t xml:space="preserve">, यहोवा </w:t>
       </w:r>
       <w:r>
+        <w:rPr>
+          <w:lang w:val="hi_IN" w:bidi="hi_IN"/>
+        </w:rPr>
         <w:t xml:space="preserve">उनके जन्मे हुए दुलारों को मार </w:t>
       </w:r>
       <w:r>
+        <w:rPr>
+          <w:lang w:val="hi_IN" w:bidi="hi_IN"/>
+        </w:rPr>
         <w:t>डालते।</w:t>
       </w:r>
-      <w:r/>
-      <w:r/>
-    </w:p>
-    <w:p>
-      <w:r/>
+      <w:r>
+        <w:rPr>
+          <w:lang w:val="hi_IN" w:bidi="hi_IN"/>
+        </w:rPr>
+      </w:r>
+      <w:r>
+        <w:rPr>
+          <w:lang w:val="hi_IN" w:bidi="hi_IN"/>
+        </w:rPr>
+      </w:r>
+    </w:p>
+    <w:p>
+      <w:pPr/>
+      <w:r>
+        <w:rPr>
+          <w:lang w:val="hi_IN" w:bidi="hi_IN"/>
+        </w:rPr>
+      </w:r>
     </w:p>
     <w:p>
       <w:pPr>
         <w:pStyle w:val="Heading2"/>
       </w:pPr>
       <w:r>
+        <w:rPr>
+          <w:lang w:val="hi_IN" w:bidi="hi_IN"/>
+        </w:rPr>
         <w:t>होशे 10:1</w:t>
       </w:r>
-      <w:r/>
-    </w:p>
-    <w:p>
-      <w:r/>
-      <w:r>
-        <w:rPr>
-          <w:b/>
+      <w:r>
+        <w:rPr>
+          <w:lang w:val="hi_IN" w:bidi="hi_IN"/>
+        </w:rPr>
+      </w:r>
+    </w:p>
+    <w:p>
+      <w:pPr/>
+      <w:r>
+        <w:rPr>
+          <w:lang w:val="hi_IN" w:bidi="hi_IN"/>
+        </w:rPr>
+      </w:r>
+      <w:r>
+        <w:rPr>
+          <w:b/>
+          <w:lang w:val="hi_IN" w:bidi="hi_IN"/>
         </w:rPr>
         <w:t>जब इस्राएल के फल बढ़े, तब क्या हुआ?</w:t>
       </w:r>
     </w:p>
     <w:p>
-      <w:r/>
-      <w:r>
+      <w:pPr/>
+      <w:r>
+        <w:rPr>
+          <w:lang w:val="hi_IN" w:bidi="hi_IN"/>
+        </w:rPr>
+      </w:r>
+      <w:r>
+        <w:rPr>
+          <w:lang w:val="hi_IN" w:bidi="hi_IN"/>
+        </w:rPr>
         <w:t>ज्यों-ज्यों उसके फल बढ़े, त्यों-त्यों उसने अधिक वेदियाँ बनाईं</w:t>
       </w:r>
       <w:r>
+        <w:rPr>
+          <w:lang w:val="hi_IN" w:bidi="hi_IN"/>
+        </w:rPr>
         <w:t>।</w:t>
       </w:r>
-      <w:r/>
-      <w:r/>
-    </w:p>
-    <w:p>
-      <w:r/>
+      <w:r>
+        <w:rPr>
+          <w:lang w:val="hi_IN" w:bidi="hi_IN"/>
+        </w:rPr>
+      </w:r>
+      <w:r>
+        <w:rPr>
+          <w:lang w:val="hi_IN" w:bidi="hi_IN"/>
+        </w:rPr>
+      </w:r>
+    </w:p>
+    <w:p>
+      <w:pPr/>
+      <w:r>
+        <w:rPr>
+          <w:lang w:val="hi_IN" w:bidi="hi_IN"/>
+        </w:rPr>
+      </w:r>
     </w:p>
     <w:p>
       <w:pPr>
         <w:pStyle w:val="Heading2"/>
       </w:pPr>
       <w:r>
+        <w:rPr>
+          <w:lang w:val="hi_IN" w:bidi="hi_IN"/>
+        </w:rPr>
         <w:t>होशे 10:4</w:t>
       </w:r>
-      <w:r/>
-    </w:p>
-    <w:p>
-      <w:r/>
-      <w:r>
-        <w:rPr>
-          <w:b/>
+      <w:r>
+        <w:rPr>
+          <w:lang w:val="hi_IN" w:bidi="hi_IN"/>
+        </w:rPr>
+      </w:r>
+    </w:p>
+    <w:p>
+      <w:pPr/>
+      <w:r>
+        <w:rPr>
+          <w:lang w:val="hi_IN" w:bidi="hi_IN"/>
+        </w:rPr>
+      </w:r>
+      <w:r>
+        <w:rPr>
+          <w:b/>
+          <w:lang w:val="hi_IN" w:bidi="hi_IN"/>
         </w:rPr>
         <w:t>इस्राएल ने वाचा कैसे बाँधी?</w:t>
       </w:r>
     </w:p>
     <w:p>
-      <w:r/>
-      <w:r>
+      <w:pPr/>
+      <w:r>
+        <w:rPr>
+          <w:lang w:val="hi_IN" w:bidi="hi_IN"/>
+        </w:rPr>
+      </w:r>
+      <w:r>
+        <w:rPr>
+          <w:lang w:val="hi_IN" w:bidi="hi_IN"/>
+        </w:rPr>
         <w:t xml:space="preserve">इस्राएल ने </w:t>
       </w:r>
       <w:r>
+        <w:rPr>
+          <w:lang w:val="hi_IN" w:bidi="hi_IN"/>
+        </w:rPr>
         <w:t xml:space="preserve">झूठी शपथ खाकर वाचा </w:t>
       </w:r>
       <w:r>
+        <w:rPr>
+          <w:lang w:val="hi_IN" w:bidi="hi_IN"/>
+        </w:rPr>
         <w:t>बाँधी।</w:t>
       </w:r>
-      <w:r/>
-      <w:r/>
-    </w:p>
-    <w:p>
-      <w:r/>
+      <w:r>
+        <w:rPr>
+          <w:lang w:val="hi_IN" w:bidi="hi_IN"/>
+        </w:rPr>
+      </w:r>
+      <w:r>
+        <w:rPr>
+          <w:lang w:val="hi_IN" w:bidi="hi_IN"/>
+        </w:rPr>
+      </w:r>
+    </w:p>
+    <w:p>
+      <w:pPr/>
+      <w:r>
+        <w:rPr>
+          <w:lang w:val="hi_IN" w:bidi="hi_IN"/>
+        </w:rPr>
+      </w:r>
     </w:p>
     <w:p>
       <w:pPr>
         <w:pStyle w:val="Heading2"/>
       </w:pPr>
       <w:r>
+        <w:rPr>
+          <w:lang w:val="hi_IN" w:bidi="hi_IN"/>
+        </w:rPr>
         <w:t>होशे 10:6</w:t>
       </w:r>
-      <w:r/>
-    </w:p>
-    <w:p>
-      <w:r/>
-      <w:r>
-        <w:rPr>
-          <w:b/>
+      <w:r>
+        <w:rPr>
+          <w:lang w:val="hi_IN" w:bidi="hi_IN"/>
+        </w:rPr>
+      </w:r>
+    </w:p>
+    <w:p>
+      <w:pPr/>
+      <w:r>
+        <w:rPr>
+          <w:lang w:val="hi_IN" w:bidi="hi_IN"/>
+        </w:rPr>
+      </w:r>
+      <w:r>
+        <w:rPr>
+          <w:b/>
+          <w:lang w:val="hi_IN" w:bidi="hi_IN"/>
         </w:rPr>
         <w:t>सामरिया के निवासी अश्शूर क्यों ले जाए जाएंगे?</w:t>
       </w:r>
     </w:p>
     <w:p>
-      <w:r/>
-      <w:r>
+      <w:pPr/>
+      <w:r>
+        <w:rPr>
+          <w:lang w:val="hi_IN" w:bidi="hi_IN"/>
+        </w:rPr>
+      </w:r>
+      <w:r>
+        <w:rPr>
+          <w:lang w:val="hi_IN" w:bidi="hi_IN"/>
+        </w:rPr>
         <w:t xml:space="preserve">उन्हें महान </w:t>
       </w:r>
       <w:r>
+        <w:rPr>
+          <w:lang w:val="hi_IN" w:bidi="hi_IN"/>
+        </w:rPr>
         <w:t xml:space="preserve">राजा की भेंट ठहरने के लिये </w:t>
       </w:r>
       <w:r>
+        <w:rPr>
+          <w:lang w:val="hi_IN" w:bidi="hi_IN"/>
+        </w:rPr>
         <w:t>अश्शूर ले जाया जाएगा।</w:t>
       </w:r>
-      <w:r/>
-      <w:r/>
-    </w:p>
-    <w:p>
-      <w:r/>
+      <w:r>
+        <w:rPr>
+          <w:lang w:val="hi_IN" w:bidi="hi_IN"/>
+        </w:rPr>
+      </w:r>
+      <w:r>
+        <w:rPr>
+          <w:lang w:val="hi_IN" w:bidi="hi_IN"/>
+        </w:rPr>
+      </w:r>
+    </w:p>
+    <w:p>
+      <w:pPr/>
+      <w:r>
+        <w:rPr>
+          <w:lang w:val="hi_IN" w:bidi="hi_IN"/>
+        </w:rPr>
+      </w:r>
     </w:p>
     <w:p>
       <w:pPr>
         <w:pStyle w:val="Heading2"/>
       </w:pPr>
       <w:r>
+        <w:rPr>
+          <w:lang w:val="hi_IN" w:bidi="hi_IN"/>
+        </w:rPr>
         <w:t>होशे 10:8</w:t>
       </w:r>
-      <w:r/>
-    </w:p>
-    <w:p>
-      <w:r/>
-      <w:r>
-        <w:rPr>
-          <w:b/>
+      <w:r>
+        <w:rPr>
+          <w:lang w:val="hi_IN" w:bidi="hi_IN"/>
+        </w:rPr>
+      </w:r>
+    </w:p>
+    <w:p>
+      <w:pPr/>
+      <w:r>
+        <w:rPr>
+          <w:lang w:val="hi_IN" w:bidi="hi_IN"/>
+        </w:rPr>
+      </w:r>
+      <w:r>
+        <w:rPr>
+          <w:b/>
+          <w:lang w:val="hi_IN" w:bidi="hi_IN"/>
         </w:rPr>
         <w:t xml:space="preserve">वेदियों </w:t>
       </w:r>
       <w:r>
         <w:rPr>
           <w:b/>
+          <w:lang w:val="hi_IN" w:bidi="hi_IN"/>
         </w:rPr>
         <w:t xml:space="preserve">पर क्या </w:t>
       </w:r>
       <w:r>
         <w:rPr>
           <w:b/>
+          <w:lang w:val="hi_IN" w:bidi="hi_IN"/>
         </w:rPr>
         <w:t>उगेंगे</w:t>
       </w:r>
       <w:r>
         <w:rPr>
           <w:b/>
+          <w:lang w:val="hi_IN" w:bidi="hi_IN"/>
         </w:rPr>
         <w:t>?</w:t>
       </w:r>
     </w:p>
     <w:p>
-      <w:r/>
-      <w:r>
+      <w:pPr/>
+      <w:r>
+        <w:rPr>
+          <w:lang w:val="hi_IN" w:bidi="hi_IN"/>
+        </w:rPr>
+      </w:r>
+      <w:r>
+        <w:rPr>
+          <w:lang w:val="hi_IN" w:bidi="hi_IN"/>
+        </w:rPr>
         <w:t xml:space="preserve">वेदियों </w:t>
       </w:r>
       <w:r>
+        <w:rPr>
+          <w:lang w:val="hi_IN" w:bidi="hi_IN"/>
+        </w:rPr>
         <w:t xml:space="preserve">पर </w:t>
       </w:r>
       <w:r>
+        <w:rPr>
+          <w:lang w:val="hi_IN" w:bidi="hi_IN"/>
+        </w:rPr>
         <w:t>झड़बेरी, पेड़ और ऊँटकटारे उगेंगे</w:t>
       </w:r>
       <w:r>
+        <w:rPr>
+          <w:lang w:val="hi_IN" w:bidi="hi_IN"/>
+        </w:rPr>
         <w:t>।</w:t>
       </w:r>
-      <w:r/>
-      <w:r/>
-    </w:p>
-    <w:p>
-      <w:r/>
+      <w:r>
+        <w:rPr>
+          <w:lang w:val="hi_IN" w:bidi="hi_IN"/>
+        </w:rPr>
+      </w:r>
+      <w:r>
+        <w:rPr>
+          <w:lang w:val="hi_IN" w:bidi="hi_IN"/>
+        </w:rPr>
+      </w:r>
+    </w:p>
+    <w:p>
+      <w:pPr/>
+      <w:r>
+        <w:rPr>
+          <w:lang w:val="hi_IN" w:bidi="hi_IN"/>
+        </w:rPr>
+      </w:r>
     </w:p>
     <w:p>
       <w:pPr>
         <w:pStyle w:val="Heading2"/>
       </w:pPr>
       <w:r>
+        <w:rPr>
+          <w:lang w:val="hi_IN" w:bidi="hi_IN"/>
+        </w:rPr>
         <w:t>होशे 10:11</w:t>
       </w:r>
-      <w:r/>
-    </w:p>
-    <w:p>
-      <w:r/>
-      <w:r>
-        <w:rPr>
-          <w:b/>
+      <w:r>
+        <w:rPr>
+          <w:lang w:val="hi_IN" w:bidi="hi_IN"/>
+        </w:rPr>
+      </w:r>
+    </w:p>
+    <w:p>
+      <w:pPr/>
+      <w:r>
+        <w:rPr>
+          <w:lang w:val="hi_IN" w:bidi="hi_IN"/>
+        </w:rPr>
+      </w:r>
+      <w:r>
+        <w:rPr>
+          <w:b/>
+          <w:lang w:val="hi_IN" w:bidi="hi_IN"/>
         </w:rPr>
         <w:t>यहोवा एप्रैम की सुन्दर गर्दन पर जूआ क्यों रखेगा?</w:t>
       </w:r>
     </w:p>
     <w:p>
-      <w:r/>
-      <w:r>
+      <w:pPr/>
+      <w:r>
+        <w:rPr>
+          <w:lang w:val="hi_IN" w:bidi="hi_IN"/>
+        </w:rPr>
+      </w:r>
+      <w:r>
+        <w:rPr>
+          <w:lang w:val="hi_IN" w:bidi="hi_IN"/>
+        </w:rPr>
         <w:t xml:space="preserve">क्योंकि </w:t>
       </w:r>
       <w:r>
+        <w:rPr>
+          <w:lang w:val="hi_IN" w:bidi="hi_IN"/>
+        </w:rPr>
         <w:t>एप्रैम सीखी हुई बछिया</w:t>
       </w:r>
       <w:r>
+        <w:rPr>
+          <w:lang w:val="hi_IN" w:bidi="hi_IN"/>
+        </w:rPr>
         <w:t xml:space="preserve"> थी </w:t>
       </w:r>
       <w:r>
+        <w:rPr>
+          <w:lang w:val="hi_IN" w:bidi="hi_IN"/>
+        </w:rPr>
         <w:t>जो अन्न दाँवने से प्रसन्न होती</w:t>
       </w:r>
       <w:r>
+        <w:rPr>
+          <w:lang w:val="hi_IN" w:bidi="hi_IN"/>
+        </w:rPr>
         <w:t xml:space="preserve"> थी, यहोवा </w:t>
       </w:r>
       <w:r>
+        <w:rPr>
+          <w:lang w:val="hi_IN" w:bidi="hi_IN"/>
+        </w:rPr>
         <w:t>उसकी सुन्दर गर्दन पर जूआ</w:t>
       </w:r>
       <w:r>
+        <w:rPr>
+          <w:lang w:val="hi_IN" w:bidi="hi_IN"/>
+        </w:rPr>
         <w:t xml:space="preserve"> रखेंगे।</w:t>
       </w:r>
-      <w:r/>
-      <w:r/>
-    </w:p>
-    <w:p>
-      <w:r/>
+      <w:r>
+        <w:rPr>
+          <w:lang w:val="hi_IN" w:bidi="hi_IN"/>
+        </w:rPr>
+      </w:r>
+      <w:r>
+        <w:rPr>
+          <w:lang w:val="hi_IN" w:bidi="hi_IN"/>
+        </w:rPr>
+      </w:r>
+    </w:p>
+    <w:p>
+      <w:pPr/>
+      <w:r>
+        <w:rPr>
+          <w:lang w:val="hi_IN" w:bidi="hi_IN"/>
+        </w:rPr>
+      </w:r>
     </w:p>
     <w:p>
       <w:pPr>
         <w:pStyle w:val="Heading2"/>
       </w:pPr>
       <w:r>
+        <w:rPr>
+          <w:lang w:val="hi_IN" w:bidi="hi_IN"/>
+        </w:rPr>
         <w:t>होशे 10:12</w:t>
       </w:r>
-      <w:r/>
-    </w:p>
-    <w:p>
-      <w:r/>
-      <w:r>
-        <w:rPr>
-          <w:b/>
+      <w:r>
+        <w:rPr>
+          <w:lang w:val="hi_IN" w:bidi="hi_IN"/>
+        </w:rPr>
+      </w:r>
+    </w:p>
+    <w:p>
+      <w:pPr/>
+      <w:r>
+        <w:rPr>
+          <w:lang w:val="hi_IN" w:bidi="hi_IN"/>
+        </w:rPr>
+      </w:r>
+      <w:r>
+        <w:rPr>
+          <w:b/>
+          <w:lang w:val="hi_IN" w:bidi="hi_IN"/>
         </w:rPr>
         <w:t>लोगों को कब तक यहोवा के पीछे हो लेना है?</w:t>
       </w:r>
     </w:p>
     <w:p>
-      <w:r/>
-      <w:r>
+      <w:pPr/>
+      <w:r>
+        <w:rPr>
+          <w:lang w:val="hi_IN" w:bidi="hi_IN"/>
+        </w:rPr>
+      </w:r>
+      <w:r>
+        <w:rPr>
+          <w:lang w:val="hi_IN" w:bidi="hi_IN"/>
+        </w:rPr>
         <w:t xml:space="preserve">उन्हें यहोवा के पीछे हो लेना है जब तक वह न आएँ और उन पर </w:t>
       </w:r>
       <w:r>
+        <w:rPr>
+          <w:lang w:val="hi_IN" w:bidi="hi_IN"/>
+        </w:rPr>
         <w:t xml:space="preserve">उद्धार </w:t>
       </w:r>
       <w:r>
+        <w:rPr>
+          <w:lang w:val="hi_IN" w:bidi="hi_IN"/>
+        </w:rPr>
         <w:t xml:space="preserve">न </w:t>
       </w:r>
       <w:r>
+        <w:rPr>
+          <w:lang w:val="hi_IN" w:bidi="hi_IN"/>
+        </w:rPr>
         <w:t>बरसाएँ</w:t>
       </w:r>
       <w:r>
+        <w:rPr>
+          <w:lang w:val="hi_IN" w:bidi="hi_IN"/>
+        </w:rPr>
         <w:t>।</w:t>
       </w:r>
-      <w:r/>
-      <w:r/>
-    </w:p>
-    <w:p>
-      <w:r/>
+      <w:r>
+        <w:rPr>
+          <w:lang w:val="hi_IN" w:bidi="hi_IN"/>
+        </w:rPr>
+      </w:r>
+      <w:r>
+        <w:rPr>
+          <w:lang w:val="hi_IN" w:bidi="hi_IN"/>
+        </w:rPr>
+      </w:r>
+    </w:p>
+    <w:p>
+      <w:pPr/>
+      <w:r>
+        <w:rPr>
+          <w:lang w:val="hi_IN" w:bidi="hi_IN"/>
+        </w:rPr>
+      </w:r>
     </w:p>
     <w:p>
       <w:pPr>
         <w:pStyle w:val="Heading2"/>
       </w:pPr>
       <w:r>
+        <w:rPr>
+          <w:lang w:val="hi_IN" w:bidi="hi_IN"/>
+        </w:rPr>
         <w:t>होशे 10:14</w:t>
       </w:r>
-      <w:r/>
-    </w:p>
-    <w:p>
-      <w:r/>
-      <w:r>
-        <w:rPr>
-          <w:b/>
+      <w:r>
+        <w:rPr>
+          <w:lang w:val="hi_IN" w:bidi="hi_IN"/>
+        </w:rPr>
+      </w:r>
+    </w:p>
+    <w:p>
+      <w:pPr/>
+      <w:r>
+        <w:rPr>
+          <w:lang w:val="hi_IN" w:bidi="hi_IN"/>
+        </w:rPr>
+      </w:r>
+      <w:r>
+        <w:rPr>
+          <w:b/>
+          <w:lang w:val="hi_IN" w:bidi="hi_IN"/>
         </w:rPr>
         <w:t>जब शल्मन ने बेतर्बेल को नाश किया तो बच्चों के साथ माताओं का क्या हुआ?</w:t>
       </w:r>
     </w:p>
     <w:p>
-      <w:r/>
-      <w:r>
+      <w:pPr/>
+      <w:r>
+        <w:rPr>
+          <w:lang w:val="hi_IN" w:bidi="hi_IN"/>
+        </w:rPr>
+      </w:r>
+      <w:r>
+        <w:rPr>
+          <w:lang w:val="hi_IN" w:bidi="hi_IN"/>
+        </w:rPr>
         <w:t>जब शल्मन ने बेतर्बेल को नाश किया तो उस समय माताएँ अपने बच्चों समेत पटक दी गईं थी।</w:t>
       </w:r>
-      <w:r/>
-      <w:r/>
-    </w:p>
-    <w:p>
-      <w:r/>
+      <w:r>
+        <w:rPr>
+          <w:lang w:val="hi_IN" w:bidi="hi_IN"/>
+        </w:rPr>
+      </w:r>
+      <w:r>
+        <w:rPr>
+          <w:lang w:val="hi_IN" w:bidi="hi_IN"/>
+        </w:rPr>
+      </w:r>
+    </w:p>
+    <w:p>
+      <w:pPr/>
+      <w:r>
+        <w:rPr>
+          <w:lang w:val="hi_IN" w:bidi="hi_IN"/>
+        </w:rPr>
+      </w:r>
     </w:p>
     <w:p>
       <w:pPr>
         <w:pStyle w:val="Heading2"/>
       </w:pPr>
       <w:r>
+        <w:rPr>
+          <w:lang w:val="hi_IN" w:bidi="hi_IN"/>
+        </w:rPr>
         <w:t>होशे 11:1</w:t>
       </w:r>
-      <w:r/>
-    </w:p>
-    <w:p>
-      <w:r/>
-      <w:r>
-        <w:rPr>
-          <w:b/>
+      <w:r>
+        <w:rPr>
+          <w:lang w:val="hi_IN" w:bidi="hi_IN"/>
+        </w:rPr>
+      </w:r>
+    </w:p>
+    <w:p>
+      <w:pPr/>
+      <w:r>
+        <w:rPr>
+          <w:lang w:val="hi_IN" w:bidi="hi_IN"/>
+        </w:rPr>
+      </w:r>
+      <w:r>
+        <w:rPr>
+          <w:b/>
+          <w:lang w:val="hi_IN" w:bidi="hi_IN"/>
         </w:rPr>
         <w:t>जब इस्राएल बालक था तो यहोवा ने उसे कहाँ से बुलाया था?</w:t>
       </w:r>
     </w:p>
     <w:p>
-      <w:r/>
-      <w:r>
+      <w:pPr/>
+      <w:r>
+        <w:rPr>
+          <w:lang w:val="hi_IN" w:bidi="hi_IN"/>
+        </w:rPr>
+      </w:r>
+      <w:r>
+        <w:rPr>
+          <w:lang w:val="hi_IN" w:bidi="hi_IN"/>
+        </w:rPr>
         <w:t xml:space="preserve">जब इस्राएल एक </w:t>
       </w:r>
       <w:r>
+        <w:rPr>
+          <w:lang w:val="hi_IN" w:bidi="hi_IN"/>
+        </w:rPr>
         <w:t>बालक</w:t>
       </w:r>
       <w:r>
+        <w:rPr>
+          <w:lang w:val="hi_IN" w:bidi="hi_IN"/>
+        </w:rPr>
         <w:t xml:space="preserve"> था, यहोवा ने उसे मिस्र से बुलाया।</w:t>
       </w:r>
-      <w:r/>
-      <w:r/>
-    </w:p>
-    <w:p>
-      <w:r/>
+      <w:r>
+        <w:rPr>
+          <w:lang w:val="hi_IN" w:bidi="hi_IN"/>
+        </w:rPr>
+      </w:r>
+      <w:r>
+        <w:rPr>
+          <w:lang w:val="hi_IN" w:bidi="hi_IN"/>
+        </w:rPr>
+      </w:r>
+    </w:p>
+    <w:p>
+      <w:pPr/>
+      <w:r>
+        <w:rPr>
+          <w:lang w:val="hi_IN" w:bidi="hi_IN"/>
+        </w:rPr>
+      </w:r>
     </w:p>
     <w:p>
       <w:pPr>
         <w:pStyle w:val="Heading2"/>
       </w:pPr>
       <w:r>
+        <w:rPr>
+          <w:lang w:val="hi_IN" w:bidi="hi_IN"/>
+        </w:rPr>
         <w:t>होशे 11:3</w:t>
       </w:r>
-      <w:r/>
-    </w:p>
-    <w:p>
-      <w:r/>
-      <w:r>
-        <w:rPr>
-          <w:b/>
+      <w:r>
+        <w:rPr>
+          <w:lang w:val="hi_IN" w:bidi="hi_IN"/>
+        </w:rPr>
+      </w:r>
+    </w:p>
+    <w:p>
+      <w:pPr/>
+      <w:r>
+        <w:rPr>
+          <w:lang w:val="hi_IN" w:bidi="hi_IN"/>
+        </w:rPr>
+      </w:r>
+      <w:r>
+        <w:rPr>
+          <w:b/>
+          <w:lang w:val="hi_IN" w:bidi="hi_IN"/>
         </w:rPr>
         <w:t>किसने एप्रैम को गोद में लिया?</w:t>
       </w:r>
     </w:p>
     <w:p>
-      <w:r/>
-      <w:r>
+      <w:pPr/>
+      <w:r>
+        <w:rPr>
+          <w:lang w:val="hi_IN" w:bidi="hi_IN"/>
+        </w:rPr>
+      </w:r>
+      <w:r>
+        <w:rPr>
+          <w:lang w:val="hi_IN" w:bidi="hi_IN"/>
+        </w:rPr>
         <w:t>यहोवा ने उसको गोद में लिया।</w:t>
       </w:r>
-      <w:r/>
-      <w:r/>
-    </w:p>
-    <w:p>
-      <w:r/>
+      <w:r>
+        <w:rPr>
+          <w:lang w:val="hi_IN" w:bidi="hi_IN"/>
+        </w:rPr>
+      </w:r>
+      <w:r>
+        <w:rPr>
+          <w:lang w:val="hi_IN" w:bidi="hi_IN"/>
+        </w:rPr>
+      </w:r>
+    </w:p>
+    <w:p>
+      <w:pPr/>
+      <w:r>
+        <w:rPr>
+          <w:lang w:val="hi_IN" w:bidi="hi_IN"/>
+        </w:rPr>
+      </w:r>
     </w:p>
     <w:p>
       <w:pPr>
         <w:pStyle w:val="Heading2"/>
       </w:pPr>
       <w:r>
+        <w:rPr>
+          <w:lang w:val="hi_IN" w:bidi="hi_IN"/>
+        </w:rPr>
         <w:t>होशे 11:7</w:t>
       </w:r>
-      <w:r/>
-    </w:p>
-    <w:p>
-      <w:r/>
-      <w:r>
-        <w:rPr>
-          <w:b/>
+      <w:r>
+        <w:rPr>
+          <w:lang w:val="hi_IN" w:bidi="hi_IN"/>
+        </w:rPr>
+      </w:r>
+    </w:p>
+    <w:p>
+      <w:pPr/>
+      <w:r>
+        <w:rPr>
+          <w:lang w:val="hi_IN" w:bidi="hi_IN"/>
+        </w:rPr>
+      </w:r>
+      <w:r>
+        <w:rPr>
+          <w:b/>
+          <w:lang w:val="hi_IN" w:bidi="hi_IN"/>
         </w:rPr>
         <w:t xml:space="preserve">यहोवा की प्रजा किस बात में लगी रहती थी? </w:t>
       </w:r>
     </w:p>
     <w:p>
-      <w:r/>
-      <w:r>
+      <w:pPr/>
+      <w:r>
+        <w:rPr>
+          <w:lang w:val="hi_IN" w:bidi="hi_IN"/>
+        </w:rPr>
+      </w:r>
+      <w:r>
+        <w:rPr>
+          <w:lang w:val="hi_IN" w:bidi="hi_IN"/>
+        </w:rPr>
         <w:t>यहोवा की प्रजा यहोवा से फिर जाने में लगी रहती थी।</w:t>
       </w:r>
-      <w:r/>
-      <w:r/>
-    </w:p>
-    <w:p>
-      <w:r/>
+      <w:r>
+        <w:rPr>
+          <w:lang w:val="hi_IN" w:bidi="hi_IN"/>
+        </w:rPr>
+      </w:r>
+      <w:r>
+        <w:rPr>
+          <w:lang w:val="hi_IN" w:bidi="hi_IN"/>
+        </w:rPr>
+      </w:r>
+    </w:p>
+    <w:p>
+      <w:pPr/>
+      <w:r>
+        <w:rPr>
+          <w:lang w:val="hi_IN" w:bidi="hi_IN"/>
+        </w:rPr>
+      </w:r>
     </w:p>
     <w:p>
       <w:pPr>
         <w:pStyle w:val="Heading2"/>
       </w:pPr>
       <w:r>
+        <w:rPr>
+          <w:lang w:val="hi_IN" w:bidi="hi_IN"/>
+        </w:rPr>
         <w:t>होशे 11:9</w:t>
       </w:r>
-      <w:r/>
-    </w:p>
-    <w:p>
-      <w:r/>
-      <w:r>
-        <w:rPr>
-          <w:b/>
+      <w:r>
+        <w:rPr>
+          <w:lang w:val="hi_IN" w:bidi="hi_IN"/>
+        </w:rPr>
+      </w:r>
+    </w:p>
+    <w:p>
+      <w:pPr/>
+      <w:r>
+        <w:rPr>
+          <w:lang w:val="hi_IN" w:bidi="hi_IN"/>
+        </w:rPr>
+      </w:r>
+      <w:r>
+        <w:rPr>
+          <w:b/>
+          <w:lang w:val="hi_IN" w:bidi="hi_IN"/>
         </w:rPr>
         <w:t xml:space="preserve">यहोवा एप्रैम को फिर से क्यों </w:t>
       </w:r>
       <w:r>
         <w:rPr>
           <w:b/>
+          <w:lang w:val="hi_IN" w:bidi="hi_IN"/>
         </w:rPr>
         <w:t xml:space="preserve">नाश </w:t>
       </w:r>
       <w:r>
         <w:rPr>
           <w:b/>
+          <w:lang w:val="hi_IN" w:bidi="hi_IN"/>
         </w:rPr>
         <w:t>नहीं करेंगे?</w:t>
       </w:r>
     </w:p>
     <w:p>
-      <w:r/>
-      <w:r>
+      <w:pPr/>
+      <w:r>
+        <w:rPr>
+          <w:lang w:val="hi_IN" w:bidi="hi_IN"/>
+        </w:rPr>
+      </w:r>
+      <w:r>
+        <w:rPr>
+          <w:lang w:val="hi_IN" w:bidi="hi_IN"/>
+        </w:rPr>
         <w:t xml:space="preserve">यहोवा एप्रैम को फिर से </w:t>
       </w:r>
       <w:r>
+        <w:rPr>
+          <w:lang w:val="hi_IN" w:bidi="hi_IN"/>
+        </w:rPr>
         <w:t xml:space="preserve">नाश </w:t>
       </w:r>
       <w:r>
+        <w:rPr>
+          <w:lang w:val="hi_IN" w:bidi="hi_IN"/>
+        </w:rPr>
         <w:t>नहीं करेंगे, क्योंकि वे परमेश्वर हैं और मनुष्य नहीं।</w:t>
       </w:r>
-      <w:r/>
-      <w:r/>
-    </w:p>
-    <w:p>
-      <w:r/>
+      <w:r>
+        <w:rPr>
+          <w:lang w:val="hi_IN" w:bidi="hi_IN"/>
+        </w:rPr>
+      </w:r>
+      <w:r>
+        <w:rPr>
+          <w:lang w:val="hi_IN" w:bidi="hi_IN"/>
+        </w:rPr>
+      </w:r>
+    </w:p>
+    <w:p>
+      <w:pPr/>
+      <w:r>
+        <w:rPr>
+          <w:lang w:val="hi_IN" w:bidi="hi_IN"/>
+        </w:rPr>
+      </w:r>
     </w:p>
     <w:p>
       <w:pPr>
         <w:pStyle w:val="Heading2"/>
       </w:pPr>
       <w:r>
+        <w:rPr>
+          <w:lang w:val="hi_IN" w:bidi="hi_IN"/>
+        </w:rPr>
         <w:t>होशे 11:10–11</w:t>
       </w:r>
-      <w:r/>
-    </w:p>
-    <w:p>
-      <w:r/>
-      <w:r>
-        <w:rPr>
-          <w:b/>
+      <w:r>
+        <w:rPr>
+          <w:lang w:val="hi_IN" w:bidi="hi_IN"/>
+        </w:rPr>
+      </w:r>
+    </w:p>
+    <w:p>
+      <w:pPr/>
+      <w:r>
+        <w:rPr>
+          <w:lang w:val="hi_IN" w:bidi="hi_IN"/>
+        </w:rPr>
+      </w:r>
+      <w:r>
+        <w:rPr>
+          <w:b/>
+          <w:lang w:val="hi_IN" w:bidi="hi_IN"/>
         </w:rPr>
         <w:t xml:space="preserve">लोग कैसे </w:t>
       </w:r>
       <w:r>
         <w:rPr>
           <w:b/>
+          <w:lang w:val="hi_IN" w:bidi="hi_IN"/>
         </w:rPr>
         <w:t>आएँगे</w:t>
       </w:r>
       <w:r>
         <w:rPr>
           <w:b/>
+          <w:lang w:val="hi_IN" w:bidi="hi_IN"/>
         </w:rPr>
         <w:t>?</w:t>
       </w:r>
     </w:p>
     <w:p>
-      <w:r/>
-      <w:r>
+      <w:pPr/>
+      <w:r>
+        <w:rPr>
+          <w:lang w:val="hi_IN" w:bidi="hi_IN"/>
+        </w:rPr>
+      </w:r>
+      <w:r>
+        <w:rPr>
+          <w:lang w:val="hi_IN" w:bidi="hi_IN"/>
+        </w:rPr>
         <w:t xml:space="preserve">लोग </w:t>
       </w:r>
       <w:r>
+        <w:rPr>
+          <w:lang w:val="hi_IN" w:bidi="hi_IN"/>
+        </w:rPr>
         <w:t>पश्चिम दिशा से थरथराते हुए आएँगे</w:t>
       </w:r>
       <w:r>
+        <w:rPr>
+          <w:lang w:val="hi_IN" w:bidi="hi_IN"/>
+        </w:rPr>
         <w:t xml:space="preserve">, </w:t>
       </w:r>
       <w:r>
+        <w:rPr>
+          <w:lang w:val="hi_IN" w:bidi="hi_IN"/>
+        </w:rPr>
         <w:t>वे मिस्र से चिड़ियों के समान और अश्शूर के देश से पंडुकी की भाँति थरथराते हुए आएँगे</w:t>
       </w:r>
       <w:r>
+        <w:rPr>
+          <w:lang w:val="hi_IN" w:bidi="hi_IN"/>
+        </w:rPr>
         <w:t>।</w:t>
       </w:r>
-      <w:r/>
-      <w:r/>
-    </w:p>
-    <w:p>
-      <w:r/>
+      <w:r>
+        <w:rPr>
+          <w:lang w:val="hi_IN" w:bidi="hi_IN"/>
+        </w:rPr>
+      </w:r>
+      <w:r>
+        <w:rPr>
+          <w:lang w:val="hi_IN" w:bidi="hi_IN"/>
+        </w:rPr>
+      </w:r>
+    </w:p>
+    <w:p>
+      <w:pPr/>
+      <w:r>
+        <w:rPr>
+          <w:lang w:val="hi_IN" w:bidi="hi_IN"/>
+        </w:rPr>
+      </w:r>
     </w:p>
     <w:p>
       <w:pPr>
         <w:pStyle w:val="Heading2"/>
       </w:pPr>
       <w:r>
+        <w:rPr>
+          <w:lang w:val="hi_IN" w:bidi="hi_IN"/>
+        </w:rPr>
         <w:t>होशे 11:12</w:t>
       </w:r>
-      <w:r/>
-    </w:p>
-    <w:p>
-      <w:r/>
-      <w:r>
-        <w:rPr>
-          <w:b/>
+      <w:r>
+        <w:rPr>
+          <w:lang w:val="hi_IN" w:bidi="hi_IN"/>
+        </w:rPr>
+      </w:r>
+    </w:p>
+    <w:p>
+      <w:pPr/>
+      <w:r>
+        <w:rPr>
+          <w:lang w:val="hi_IN" w:bidi="hi_IN"/>
+        </w:rPr>
+      </w:r>
+      <w:r>
+        <w:rPr>
+          <w:b/>
+          <w:lang w:val="hi_IN" w:bidi="hi_IN"/>
         </w:rPr>
         <w:t xml:space="preserve">कौन परमेश्वर के प्रति अब भी </w:t>
       </w:r>
       <w:r>
         <w:rPr>
           <w:b/>
+          <w:lang w:val="hi_IN" w:bidi="hi_IN"/>
         </w:rPr>
         <w:t xml:space="preserve">विश्वासयोग्य </w:t>
       </w:r>
       <w:r>
         <w:rPr>
           <w:b/>
+          <w:lang w:val="hi_IN" w:bidi="hi_IN"/>
         </w:rPr>
         <w:t>हैं?</w:t>
       </w:r>
     </w:p>
     <w:p>
-      <w:r/>
-      <w:r>
+      <w:pPr/>
+      <w:r>
+        <w:rPr>
+          <w:lang w:val="hi_IN" w:bidi="hi_IN"/>
+        </w:rPr>
+      </w:r>
+      <w:r>
+        <w:rPr>
+          <w:lang w:val="hi_IN" w:bidi="hi_IN"/>
+        </w:rPr>
         <w:t xml:space="preserve">यहूदा अब भी परमेश्वर के प्रति </w:t>
       </w:r>
       <w:r>
+        <w:rPr>
+          <w:lang w:val="hi_IN" w:bidi="hi_IN"/>
+        </w:rPr>
         <w:t xml:space="preserve">विश्वासयोग्य </w:t>
       </w:r>
       <w:r>
+        <w:rPr>
+          <w:lang w:val="hi_IN" w:bidi="hi_IN"/>
+        </w:rPr>
         <w:t>थे।</w:t>
       </w:r>
-      <w:r/>
-      <w:r/>
-    </w:p>
-    <w:p>
-      <w:r/>
+      <w:r>
+        <w:rPr>
+          <w:lang w:val="hi_IN" w:bidi="hi_IN"/>
+        </w:rPr>
+      </w:r>
+      <w:r>
+        <w:rPr>
+          <w:lang w:val="hi_IN" w:bidi="hi_IN"/>
+        </w:rPr>
+      </w:r>
+    </w:p>
+    <w:p>
+      <w:pPr/>
+      <w:r>
+        <w:rPr>
+          <w:lang w:val="hi_IN" w:bidi="hi_IN"/>
+        </w:rPr>
+      </w:r>
     </w:p>
     <w:p>
       <w:pPr>
         <w:pStyle w:val="Heading2"/>
       </w:pPr>
       <w:r>
+        <w:rPr>
+          <w:lang w:val="hi_IN" w:bidi="hi_IN"/>
+        </w:rPr>
         <w:t>होशे 12:2</w:t>
       </w:r>
-      <w:r/>
-    </w:p>
-    <w:p>
-      <w:r/>
-      <w:r>
-        <w:rPr>
-          <w:b/>
+      <w:r>
+        <w:rPr>
+          <w:lang w:val="hi_IN" w:bidi="hi_IN"/>
+        </w:rPr>
+      </w:r>
+    </w:p>
+    <w:p>
+      <w:pPr/>
+      <w:r>
+        <w:rPr>
+          <w:lang w:val="hi_IN" w:bidi="hi_IN"/>
+        </w:rPr>
+      </w:r>
+      <w:r>
+        <w:rPr>
+          <w:b/>
+          <w:lang w:val="hi_IN" w:bidi="hi_IN"/>
         </w:rPr>
         <w:t>यहोवा को यहूदा से क्या आपत्ति थी?</w:t>
       </w:r>
     </w:p>
     <w:p>
-      <w:r/>
-      <w:r>
+      <w:pPr/>
+      <w:r>
+        <w:rPr>
+          <w:lang w:val="hi_IN" w:bidi="hi_IN"/>
+        </w:rPr>
+      </w:r>
+      <w:r>
+        <w:rPr>
+          <w:lang w:val="hi_IN" w:bidi="hi_IN"/>
+        </w:rPr>
         <w:t>यहूदा के साथ यहोवा का मुकद्दमा था।</w:t>
       </w:r>
-      <w:r/>
-      <w:r/>
-    </w:p>
-    <w:p>
-      <w:r/>
+      <w:r>
+        <w:rPr>
+          <w:lang w:val="hi_IN" w:bidi="hi_IN"/>
+        </w:rPr>
+      </w:r>
+      <w:r>
+        <w:rPr>
+          <w:lang w:val="hi_IN" w:bidi="hi_IN"/>
+        </w:rPr>
+      </w:r>
+    </w:p>
+    <w:p>
+      <w:pPr/>
+      <w:r>
+        <w:rPr>
+          <w:lang w:val="hi_IN" w:bidi="hi_IN"/>
+        </w:rPr>
+      </w:r>
     </w:p>
     <w:p>
       <w:pPr>
         <w:pStyle w:val="Heading2"/>
       </w:pPr>
       <w:r>
+        <w:rPr>
+          <w:lang w:val="hi_IN" w:bidi="hi_IN"/>
+        </w:rPr>
         <w:t>होशे 12:3</w:t>
       </w:r>
-      <w:r/>
-    </w:p>
-    <w:p>
-      <w:r/>
-      <w:r>
-        <w:rPr>
-          <w:b/>
+      <w:r>
+        <w:rPr>
+          <w:lang w:val="hi_IN" w:bidi="hi_IN"/>
+        </w:rPr>
+      </w:r>
+    </w:p>
+    <w:p>
+      <w:pPr/>
+      <w:r>
+        <w:rPr>
+          <w:lang w:val="hi_IN" w:bidi="hi_IN"/>
+        </w:rPr>
+      </w:r>
+      <w:r>
+        <w:rPr>
+          <w:b/>
+          <w:lang w:val="hi_IN" w:bidi="hi_IN"/>
         </w:rPr>
         <w:t xml:space="preserve">याकूब ने </w:t>
       </w:r>
       <w:r>
         <w:rPr>
           <w:b/>
+          <w:lang w:val="hi_IN" w:bidi="hi_IN"/>
         </w:rPr>
         <w:t xml:space="preserve">कोख </w:t>
       </w:r>
       <w:r>
         <w:rPr>
           <w:b/>
+          <w:lang w:val="hi_IN" w:bidi="hi_IN"/>
         </w:rPr>
         <w:t>में क्या किया था?</w:t>
       </w:r>
     </w:p>
     <w:p>
-      <w:r/>
-      <w:r>
+      <w:pPr/>
+      <w:r>
+        <w:rPr>
+          <w:lang w:val="hi_IN" w:bidi="hi_IN"/>
+        </w:rPr>
+      </w:r>
+      <w:r>
+        <w:rPr>
+          <w:lang w:val="hi_IN" w:bidi="hi_IN"/>
+        </w:rPr>
         <w:t xml:space="preserve">कोख </w:t>
       </w:r>
       <w:r>
+        <w:rPr>
+          <w:lang w:val="hi_IN" w:bidi="hi_IN"/>
+        </w:rPr>
         <w:t xml:space="preserve">में, याकूब ने </w:t>
       </w:r>
       <w:r>
+        <w:rPr>
+          <w:lang w:val="hi_IN" w:bidi="hi_IN"/>
+        </w:rPr>
         <w:t>अपने भाई को अड़ंगा मारा</w:t>
       </w:r>
       <w:r>
+        <w:rPr>
+          <w:lang w:val="hi_IN" w:bidi="hi_IN"/>
+        </w:rPr>
         <w:t>।</w:t>
       </w:r>
-      <w:r/>
-      <w:r/>
-    </w:p>
-    <w:p>
-      <w:r/>
+      <w:r>
+        <w:rPr>
+          <w:lang w:val="hi_IN" w:bidi="hi_IN"/>
+        </w:rPr>
+      </w:r>
+      <w:r>
+        <w:rPr>
+          <w:lang w:val="hi_IN" w:bidi="hi_IN"/>
+        </w:rPr>
+      </w:r>
+    </w:p>
+    <w:p>
+      <w:pPr/>
+      <w:r>
+        <w:rPr>
+          <w:lang w:val="hi_IN" w:bidi="hi_IN"/>
+        </w:rPr>
+      </w:r>
     </w:p>
     <w:p>
       <w:pPr>
         <w:pStyle w:val="Heading2"/>
       </w:pPr>
       <w:r>
+        <w:rPr>
+          <w:lang w:val="hi_IN" w:bidi="hi_IN"/>
+        </w:rPr>
         <w:t>होशे 12:6</w:t>
       </w:r>
-      <w:r/>
-    </w:p>
-    <w:p>
-      <w:r/>
-      <w:r>
-        <w:rPr>
-          <w:b/>
+      <w:r>
+        <w:rPr>
+          <w:lang w:val="hi_IN" w:bidi="hi_IN"/>
+        </w:rPr>
+      </w:r>
+    </w:p>
+    <w:p>
+      <w:pPr/>
+      <w:r>
+        <w:rPr>
+          <w:lang w:val="hi_IN" w:bidi="hi_IN"/>
+        </w:rPr>
+      </w:r>
+      <w:r>
+        <w:rPr>
+          <w:b/>
+          <w:lang w:val="hi_IN" w:bidi="hi_IN"/>
         </w:rPr>
         <w:t>लोगों को किसकी बाट जोहना चाहिए?</w:t>
       </w:r>
     </w:p>
     <w:p>
-      <w:r/>
-      <w:r>
+      <w:pPr/>
+      <w:r>
+        <w:rPr>
+          <w:lang w:val="hi_IN" w:bidi="hi_IN"/>
+        </w:rPr>
+      </w:r>
+      <w:r>
+        <w:rPr>
+          <w:lang w:val="hi_IN" w:bidi="hi_IN"/>
+        </w:rPr>
         <w:t>लोगों को निरन्तर परमेश्वर की बाट जोहना चाहिए।</w:t>
       </w:r>
-      <w:r/>
-      <w:r/>
-    </w:p>
-    <w:p>
-      <w:r/>
+      <w:r>
+        <w:rPr>
+          <w:lang w:val="hi_IN" w:bidi="hi_IN"/>
+        </w:rPr>
+      </w:r>
+      <w:r>
+        <w:rPr>
+          <w:lang w:val="hi_IN" w:bidi="hi_IN"/>
+        </w:rPr>
+      </w:r>
+    </w:p>
+    <w:p>
+      <w:pPr/>
+      <w:r>
+        <w:rPr>
+          <w:lang w:val="hi_IN" w:bidi="hi_IN"/>
+        </w:rPr>
+      </w:r>
     </w:p>
     <w:p>
       <w:pPr>
         <w:pStyle w:val="Heading2"/>
       </w:pPr>
       <w:r>
+        <w:rPr>
+          <w:lang w:val="hi_IN" w:bidi="hi_IN"/>
+        </w:rPr>
         <w:t>होशे 12:8</w:t>
       </w:r>
-      <w:r/>
-    </w:p>
-    <w:p>
-      <w:r/>
-      <w:r>
-        <w:rPr>
-          <w:b/>
+      <w:r>
+        <w:rPr>
+          <w:lang w:val="hi_IN" w:bidi="hi_IN"/>
+        </w:rPr>
+      </w:r>
+    </w:p>
+    <w:p>
+      <w:pPr/>
+      <w:r>
+        <w:rPr>
+          <w:lang w:val="hi_IN" w:bidi="hi_IN"/>
+        </w:rPr>
+      </w:r>
+      <w:r>
+        <w:rPr>
+          <w:b/>
+          <w:lang w:val="hi_IN" w:bidi="hi_IN"/>
         </w:rPr>
         <w:t xml:space="preserve">एप्रैम के </w:t>
       </w:r>
       <w:r>
         <w:rPr>
           <w:b/>
+          <w:lang w:val="hi_IN" w:bidi="hi_IN"/>
         </w:rPr>
         <w:t xml:space="preserve">काम </w:t>
       </w:r>
       <w:r>
         <w:rPr>
           <w:b/>
+          <w:lang w:val="hi_IN" w:bidi="hi_IN"/>
         </w:rPr>
         <w:t>में क्या नहीं पाया जाएगा ?</w:t>
       </w:r>
     </w:p>
     <w:p>
-      <w:r/>
-      <w:r>
+      <w:pPr/>
+      <w:r>
+        <w:rPr>
+          <w:lang w:val="hi_IN" w:bidi="hi_IN"/>
+        </w:rPr>
+      </w:r>
+      <w:r>
+        <w:rPr>
+          <w:lang w:val="hi_IN" w:bidi="hi_IN"/>
+        </w:rPr>
         <w:t>एप्रैम के किसी काम में ऐसा अधर्म नहीं पाया जाएगा जिससे पाप लगे।</w:t>
       </w:r>
-      <w:r/>
-      <w:r/>
-    </w:p>
-    <w:p>
-      <w:r/>
+      <w:r>
+        <w:rPr>
+          <w:lang w:val="hi_IN" w:bidi="hi_IN"/>
+        </w:rPr>
+      </w:r>
+      <w:r>
+        <w:rPr>
+          <w:lang w:val="hi_IN" w:bidi="hi_IN"/>
+        </w:rPr>
+      </w:r>
+    </w:p>
+    <w:p>
+      <w:pPr/>
+      <w:r>
+        <w:rPr>
+          <w:lang w:val="hi_IN" w:bidi="hi_IN"/>
+        </w:rPr>
+      </w:r>
     </w:p>
     <w:p>
       <w:pPr>
         <w:pStyle w:val="Heading2"/>
       </w:pPr>
       <w:r>
+        <w:rPr>
+          <w:lang w:val="hi_IN" w:bidi="hi_IN"/>
+        </w:rPr>
         <w:t>होशे 12:9</w:t>
       </w:r>
-      <w:r/>
-    </w:p>
-    <w:p>
-      <w:r/>
-      <w:r>
-        <w:rPr>
-          <w:b/>
+      <w:r>
+        <w:rPr>
+          <w:lang w:val="hi_IN" w:bidi="hi_IN"/>
+        </w:rPr>
+      </w:r>
+    </w:p>
+    <w:p>
+      <w:pPr/>
+      <w:r>
+        <w:rPr>
+          <w:lang w:val="hi_IN" w:bidi="hi_IN"/>
+        </w:rPr>
+      </w:r>
+      <w:r>
+        <w:rPr>
+          <w:b/>
+          <w:lang w:val="hi_IN" w:bidi="hi_IN"/>
         </w:rPr>
         <w:t>यहोवा कितने समय से लोगों के साथ हैं?</w:t>
       </w:r>
     </w:p>
     <w:p>
-      <w:r/>
-      <w:r>
+      <w:pPr/>
+      <w:r>
+        <w:rPr>
+          <w:lang w:val="hi_IN" w:bidi="hi_IN"/>
+        </w:rPr>
+      </w:r>
+      <w:r>
+        <w:rPr>
+          <w:lang w:val="hi_IN" w:bidi="hi_IN"/>
+        </w:rPr>
         <w:t xml:space="preserve">यहोवा </w:t>
       </w:r>
       <w:r>
+        <w:rPr>
+          <w:lang w:val="hi_IN" w:bidi="hi_IN"/>
+        </w:rPr>
         <w:t>मिस्र देश</w:t>
       </w:r>
       <w:r>
+        <w:rPr>
+          <w:lang w:val="hi_IN" w:bidi="hi_IN"/>
+        </w:rPr>
         <w:t xml:space="preserve"> </w:t>
       </w:r>
       <w:r>
+        <w:rPr>
+          <w:lang w:val="hi_IN" w:bidi="hi_IN"/>
+        </w:rPr>
         <w:t xml:space="preserve">ही से </w:t>
       </w:r>
       <w:r>
+        <w:rPr>
+          <w:lang w:val="hi_IN" w:bidi="hi_IN"/>
+        </w:rPr>
         <w:t>उनके साथ थे।</w:t>
       </w:r>
-      <w:r/>
-      <w:r/>
-    </w:p>
-    <w:p>
-      <w:r/>
+      <w:r>
+        <w:rPr>
+          <w:lang w:val="hi_IN" w:bidi="hi_IN"/>
+        </w:rPr>
+      </w:r>
+      <w:r>
+        <w:rPr>
+          <w:lang w:val="hi_IN" w:bidi="hi_IN"/>
+        </w:rPr>
+      </w:r>
+    </w:p>
+    <w:p>
+      <w:pPr/>
+      <w:r>
+        <w:rPr>
+          <w:lang w:val="hi_IN" w:bidi="hi_IN"/>
+        </w:rPr>
+      </w:r>
     </w:p>
     <w:p>
       <w:pPr>
         <w:pStyle w:val="Heading2"/>
       </w:pPr>
       <w:r>
+        <w:rPr>
+          <w:lang w:val="hi_IN" w:bidi="hi_IN"/>
+        </w:rPr>
         <w:t>होशे 12:11</w:t>
       </w:r>
-      <w:r/>
-    </w:p>
-    <w:p>
-      <w:r/>
-      <w:r>
-        <w:rPr>
-          <w:b/>
+      <w:r>
+        <w:rPr>
+          <w:lang w:val="hi_IN" w:bidi="hi_IN"/>
+        </w:rPr>
+      </w:r>
+    </w:p>
+    <w:p>
+      <w:pPr/>
+      <w:r>
+        <w:rPr>
+          <w:lang w:val="hi_IN" w:bidi="hi_IN"/>
+        </w:rPr>
+      </w:r>
+      <w:r>
+        <w:rPr>
+          <w:b/>
+          <w:lang w:val="hi_IN" w:bidi="hi_IN"/>
         </w:rPr>
         <w:t>गिलगाल की वेदियाँ कैसी दिखती होंगी?</w:t>
       </w:r>
     </w:p>
     <w:p>
-      <w:r/>
-      <w:r>
+      <w:pPr/>
+      <w:r>
+        <w:rPr>
+          <w:lang w:val="hi_IN" w:bidi="hi_IN"/>
+        </w:rPr>
+      </w:r>
+      <w:r>
+        <w:rPr>
+          <w:lang w:val="hi_IN" w:bidi="hi_IN"/>
+        </w:rPr>
         <w:t xml:space="preserve">गिलगाल की वेदियाँ </w:t>
       </w:r>
       <w:r>
+        <w:rPr>
+          <w:lang w:val="hi_IN" w:bidi="hi_IN"/>
+        </w:rPr>
         <w:t>उन ढेरों के समान हैं जो खेत की रेघारियों के पास हों</w:t>
       </w:r>
       <w:r>
+        <w:rPr>
+          <w:lang w:val="hi_IN" w:bidi="hi_IN"/>
+        </w:rPr>
         <w:t>।</w:t>
       </w:r>
-      <w:r/>
-      <w:r/>
-    </w:p>
-    <w:p>
-      <w:r/>
+      <w:r>
+        <w:rPr>
+          <w:lang w:val="hi_IN" w:bidi="hi_IN"/>
+        </w:rPr>
+      </w:r>
+      <w:r>
+        <w:rPr>
+          <w:lang w:val="hi_IN" w:bidi="hi_IN"/>
+        </w:rPr>
+      </w:r>
+    </w:p>
+    <w:p>
+      <w:pPr/>
+      <w:r>
+        <w:rPr>
+          <w:lang w:val="hi_IN" w:bidi="hi_IN"/>
+        </w:rPr>
+      </w:r>
     </w:p>
     <w:p>
       <w:pPr>
         <w:pStyle w:val="Heading2"/>
       </w:pPr>
       <w:r>
+        <w:rPr>
+          <w:lang w:val="hi_IN" w:bidi="hi_IN"/>
+        </w:rPr>
         <w:t>होशे 12:13</w:t>
       </w:r>
-      <w:r/>
-    </w:p>
-    <w:p>
-      <w:r/>
-      <w:r>
-        <w:rPr>
-          <w:b/>
+      <w:r>
+        <w:rPr>
+          <w:lang w:val="hi_IN" w:bidi="hi_IN"/>
+        </w:rPr>
+      </w:r>
+    </w:p>
+    <w:p>
+      <w:pPr/>
+      <w:r>
+        <w:rPr>
+          <w:lang w:val="hi_IN" w:bidi="hi_IN"/>
+        </w:rPr>
+      </w:r>
+      <w:r>
+        <w:rPr>
+          <w:b/>
+          <w:lang w:val="hi_IN" w:bidi="hi_IN"/>
         </w:rPr>
         <w:t xml:space="preserve">यहोवा ने एक </w:t>
       </w:r>
       <w:r>
         <w:rPr>
           <w:b/>
+          <w:lang w:val="hi_IN" w:bidi="hi_IN"/>
         </w:rPr>
         <w:t xml:space="preserve">भविष्यद्वक्ता के द्वारा </w:t>
       </w:r>
       <w:r>
         <w:rPr>
           <w:b/>
+          <w:lang w:val="hi_IN" w:bidi="hi_IN"/>
         </w:rPr>
         <w:t>क्या किया?</w:t>
       </w:r>
     </w:p>
     <w:p>
-      <w:r/>
-      <w:r>
+      <w:pPr/>
+      <w:r>
+        <w:rPr>
+          <w:lang w:val="hi_IN" w:bidi="hi_IN"/>
+        </w:rPr>
+      </w:r>
+      <w:r>
+        <w:rPr>
+          <w:lang w:val="hi_IN" w:bidi="hi_IN"/>
+        </w:rPr>
         <w:t xml:space="preserve">यहोवा एक </w:t>
       </w:r>
       <w:r>
+        <w:rPr>
+          <w:lang w:val="hi_IN" w:bidi="hi_IN"/>
+        </w:rPr>
         <w:t xml:space="preserve">भविष्यद्वक्ता के द्वारा </w:t>
       </w:r>
       <w:r>
+        <w:rPr>
+          <w:lang w:val="hi_IN" w:bidi="hi_IN"/>
+        </w:rPr>
         <w:t xml:space="preserve">इस्राएल को </w:t>
       </w:r>
       <w:r>
+        <w:rPr>
+          <w:lang w:val="hi_IN" w:bidi="hi_IN"/>
+        </w:rPr>
         <w:t>मिस्र से निकाल ले आया</w:t>
       </w:r>
       <w:r>
+        <w:rPr>
+          <w:lang w:val="hi_IN" w:bidi="hi_IN"/>
+        </w:rPr>
         <w:t xml:space="preserve">, और एक </w:t>
       </w:r>
       <w:r>
+        <w:rPr>
+          <w:lang w:val="hi_IN" w:bidi="hi_IN"/>
+        </w:rPr>
         <w:t>भविष्यद्वक्ता के द्वारा उसकी रक्षा</w:t>
       </w:r>
       <w:r>
+        <w:rPr>
+          <w:lang w:val="hi_IN" w:bidi="hi_IN"/>
+        </w:rPr>
         <w:t xml:space="preserve"> की।</w:t>
       </w:r>
-      <w:r/>
-      <w:r/>
-    </w:p>
-    <w:p>
-      <w:r/>
+      <w:r>
+        <w:rPr>
+          <w:lang w:val="hi_IN" w:bidi="hi_IN"/>
+        </w:rPr>
+      </w:r>
+      <w:r>
+        <w:rPr>
+          <w:lang w:val="hi_IN" w:bidi="hi_IN"/>
+        </w:rPr>
+      </w:r>
+    </w:p>
+    <w:p>
+      <w:pPr/>
+      <w:r>
+        <w:rPr>
+          <w:lang w:val="hi_IN" w:bidi="hi_IN"/>
+        </w:rPr>
+      </w:r>
     </w:p>
     <w:p>
       <w:pPr>
         <w:pStyle w:val="Heading2"/>
       </w:pPr>
       <w:r>
+        <w:rPr>
+          <w:lang w:val="hi_IN" w:bidi="hi_IN"/>
+        </w:rPr>
         <w:t>होशे 13:1</w:t>
       </w:r>
-      <w:r/>
-    </w:p>
-    <w:p>
-      <w:r/>
-      <w:r>
-        <w:rPr>
-          <w:b/>
+      <w:r>
+        <w:rPr>
+          <w:lang w:val="hi_IN" w:bidi="hi_IN"/>
+        </w:rPr>
+      </w:r>
+    </w:p>
+    <w:p>
+      <w:pPr/>
+      <w:r>
+        <w:rPr>
+          <w:lang w:val="hi_IN" w:bidi="hi_IN"/>
+        </w:rPr>
+      </w:r>
+      <w:r>
+        <w:rPr>
+          <w:b/>
+          <w:lang w:val="hi_IN" w:bidi="hi_IN"/>
         </w:rPr>
         <w:t>एप्रैम क्यों दोषी ठहराया गया?</w:t>
       </w:r>
     </w:p>
     <w:p>
-      <w:r/>
-      <w:r>
+      <w:pPr/>
+      <w:r>
+        <w:rPr>
+          <w:lang w:val="hi_IN" w:bidi="hi_IN"/>
+        </w:rPr>
+      </w:r>
+      <w:r>
+        <w:rPr>
+          <w:lang w:val="hi_IN" w:bidi="hi_IN"/>
+        </w:rPr>
         <w:t>वह बाल की पूजा करने के कारण दोषी ठहराया गया।</w:t>
       </w:r>
-      <w:r/>
-      <w:r/>
-    </w:p>
-    <w:p>
-      <w:r/>
+      <w:r>
+        <w:rPr>
+          <w:lang w:val="hi_IN" w:bidi="hi_IN"/>
+        </w:rPr>
+      </w:r>
+      <w:r>
+        <w:rPr>
+          <w:lang w:val="hi_IN" w:bidi="hi_IN"/>
+        </w:rPr>
+      </w:r>
+    </w:p>
+    <w:p>
+      <w:pPr/>
+      <w:r>
+        <w:rPr>
+          <w:lang w:val="hi_IN" w:bidi="hi_IN"/>
+        </w:rPr>
+      </w:r>
     </w:p>
     <w:p>
       <w:pPr>
         <w:pStyle w:val="Heading2"/>
       </w:pPr>
       <w:r>
+        <w:rPr>
+          <w:lang w:val="hi_IN" w:bidi="hi_IN"/>
+        </w:rPr>
         <w:t>होशे 13:3</w:t>
       </w:r>
-      <w:r/>
-    </w:p>
-    <w:p>
-      <w:r/>
-      <w:r>
-        <w:rPr>
-          <w:b/>
+      <w:r>
+        <w:rPr>
+          <w:lang w:val="hi_IN" w:bidi="hi_IN"/>
+        </w:rPr>
+      </w:r>
+    </w:p>
+    <w:p>
+      <w:pPr/>
+      <w:r>
+        <w:rPr>
+          <w:lang w:val="hi_IN" w:bidi="hi_IN"/>
+        </w:rPr>
+      </w:r>
+      <w:r>
+        <w:rPr>
+          <w:b/>
+          <w:lang w:val="hi_IN" w:bidi="hi_IN"/>
         </w:rPr>
         <w:t>भूसी का क्या होता है?</w:t>
       </w:r>
     </w:p>
     <w:p>
-      <w:r/>
-      <w:r>
+      <w:pPr/>
+      <w:r>
+        <w:rPr>
+          <w:lang w:val="hi_IN" w:bidi="hi_IN"/>
+        </w:rPr>
+      </w:r>
+      <w:r>
+        <w:rPr>
+          <w:lang w:val="hi_IN" w:bidi="hi_IN"/>
+        </w:rPr>
         <w:t xml:space="preserve">भूसी </w:t>
       </w:r>
       <w:r>
+        <w:rPr>
+          <w:lang w:val="hi_IN" w:bidi="hi_IN"/>
+        </w:rPr>
         <w:t xml:space="preserve">आँधी के मारे </w:t>
       </w:r>
       <w:r>
+        <w:rPr>
+          <w:lang w:val="hi_IN" w:bidi="hi_IN"/>
+        </w:rPr>
         <w:t>खलिहान से उड़ जाती है।</w:t>
       </w:r>
-      <w:r/>
-      <w:r/>
-    </w:p>
-    <w:p>
-      <w:r/>
+      <w:r>
+        <w:rPr>
+          <w:lang w:val="hi_IN" w:bidi="hi_IN"/>
+        </w:rPr>
+      </w:r>
+      <w:r>
+        <w:rPr>
+          <w:lang w:val="hi_IN" w:bidi="hi_IN"/>
+        </w:rPr>
+      </w:r>
+    </w:p>
+    <w:p>
+      <w:pPr/>
+      <w:r>
+        <w:rPr>
+          <w:lang w:val="hi_IN" w:bidi="hi_IN"/>
+        </w:rPr>
+      </w:r>
     </w:p>
     <w:p>
       <w:pPr>
         <w:pStyle w:val="Heading2"/>
       </w:pPr>
       <w:r>
+        <w:rPr>
+          <w:lang w:val="hi_IN" w:bidi="hi_IN"/>
+        </w:rPr>
         <w:t>होशे 13:6</w:t>
       </w:r>
-      <w:r/>
-    </w:p>
-    <w:p>
-      <w:r/>
-      <w:r>
-        <w:rPr>
-          <w:b/>
+      <w:r>
+        <w:rPr>
+          <w:lang w:val="hi_IN" w:bidi="hi_IN"/>
+        </w:rPr>
+      </w:r>
+    </w:p>
+    <w:p>
+      <w:pPr/>
+      <w:r>
+        <w:rPr>
+          <w:lang w:val="hi_IN" w:bidi="hi_IN"/>
+        </w:rPr>
+      </w:r>
+      <w:r>
+        <w:rPr>
+          <w:b/>
+          <w:lang w:val="hi_IN" w:bidi="hi_IN"/>
         </w:rPr>
         <w:t xml:space="preserve">जब यहोवा के लोग </w:t>
       </w:r>
       <w:r>
         <w:rPr>
           <w:b/>
+          <w:lang w:val="hi_IN" w:bidi="hi_IN"/>
         </w:rPr>
         <w:t xml:space="preserve">तृप्त </w:t>
       </w:r>
       <w:r>
         <w:rPr>
           <w:b/>
+          <w:lang w:val="hi_IN" w:bidi="hi_IN"/>
         </w:rPr>
         <w:t>हो गए तो क्या हुआ?</w:t>
       </w:r>
     </w:p>
     <w:p>
-      <w:r/>
-      <w:r>
+      <w:pPr/>
+      <w:r>
+        <w:rPr>
+          <w:lang w:val="hi_IN" w:bidi="hi_IN"/>
+        </w:rPr>
+      </w:r>
+      <w:r>
+        <w:rPr>
+          <w:lang w:val="hi_IN" w:bidi="hi_IN"/>
+        </w:rPr>
         <w:t>जब यहोवा के लोग तृप्त हो गए, तो उनका मन घमण्ड से भर गया; इस कारण वे यहोवा को भूल गए।</w:t>
       </w:r>
-      <w:r/>
-      <w:r/>
-    </w:p>
-    <w:p>
-      <w:r/>
+      <w:r>
+        <w:rPr>
+          <w:lang w:val="hi_IN" w:bidi="hi_IN"/>
+        </w:rPr>
+      </w:r>
+      <w:r>
+        <w:rPr>
+          <w:lang w:val="hi_IN" w:bidi="hi_IN"/>
+        </w:rPr>
+      </w:r>
+    </w:p>
+    <w:p>
+      <w:pPr/>
+      <w:r>
+        <w:rPr>
+          <w:lang w:val="hi_IN" w:bidi="hi_IN"/>
+        </w:rPr>
+      </w:r>
     </w:p>
     <w:p>
       <w:pPr>
         <w:pStyle w:val="Heading2"/>
       </w:pPr>
       <w:r>
+        <w:rPr>
+          <w:lang w:val="hi_IN" w:bidi="hi_IN"/>
+        </w:rPr>
         <w:t>होशे 13:8</w:t>
       </w:r>
-      <w:r/>
-    </w:p>
-    <w:p>
-      <w:r/>
-      <w:r>
-        <w:rPr>
-          <w:b/>
+      <w:r>
+        <w:rPr>
+          <w:lang w:val="hi_IN" w:bidi="hi_IN"/>
+        </w:rPr>
+      </w:r>
+    </w:p>
+    <w:p>
+      <w:pPr/>
+      <w:r>
+        <w:rPr>
+          <w:lang w:val="hi_IN" w:bidi="hi_IN"/>
+        </w:rPr>
+      </w:r>
+      <w:r>
+        <w:rPr>
+          <w:b/>
+          <w:lang w:val="hi_IN" w:bidi="hi_IN"/>
         </w:rPr>
         <w:t>यहोवा अपने लोगों पर किस प्रकार आक्रमण करेंगे?</w:t>
       </w:r>
     </w:p>
     <w:p>
-      <w:r/>
-      <w:r>
+      <w:pPr/>
+      <w:r>
+        <w:rPr>
+          <w:lang w:val="hi_IN" w:bidi="hi_IN"/>
+        </w:rPr>
+      </w:r>
+      <w:r>
+        <w:rPr>
+          <w:lang w:val="hi_IN" w:bidi="hi_IN"/>
+        </w:rPr>
         <w:t xml:space="preserve">वह उन पर ऐसे आक्रमण करेंगे जैसे एक </w:t>
       </w:r>
       <w:r>
+        <w:rPr>
+          <w:lang w:val="hi_IN" w:bidi="hi_IN"/>
+        </w:rPr>
         <w:t>बच्चे छीनी हुई रीछनी के समान</w:t>
       </w:r>
       <w:r>
+        <w:rPr>
+          <w:lang w:val="hi_IN" w:bidi="hi_IN"/>
+        </w:rPr>
         <w:t>।</w:t>
       </w:r>
-      <w:r/>
-      <w:r/>
-    </w:p>
-    <w:p>
-      <w:r/>
+      <w:r>
+        <w:rPr>
+          <w:lang w:val="hi_IN" w:bidi="hi_IN"/>
+        </w:rPr>
+      </w:r>
+      <w:r>
+        <w:rPr>
+          <w:lang w:val="hi_IN" w:bidi="hi_IN"/>
+        </w:rPr>
+      </w:r>
+    </w:p>
+    <w:p>
+      <w:pPr/>
+      <w:r>
+        <w:rPr>
+          <w:lang w:val="hi_IN" w:bidi="hi_IN"/>
+        </w:rPr>
+      </w:r>
     </w:p>
     <w:p>
       <w:pPr>
         <w:pStyle w:val="Heading2"/>
       </w:pPr>
       <w:r>
+        <w:rPr>
+          <w:lang w:val="hi_IN" w:bidi="hi_IN"/>
+        </w:rPr>
         <w:t>होशे 13:9</w:t>
       </w:r>
-      <w:r/>
-    </w:p>
-    <w:p>
-      <w:r/>
-      <w:r>
-        <w:rPr>
-          <w:b/>
+      <w:r>
+        <w:rPr>
+          <w:lang w:val="hi_IN" w:bidi="hi_IN"/>
+        </w:rPr>
+      </w:r>
+    </w:p>
+    <w:p>
+      <w:pPr/>
+      <w:r>
+        <w:rPr>
+          <w:lang w:val="hi_IN" w:bidi="hi_IN"/>
+        </w:rPr>
+      </w:r>
+      <w:r>
+        <w:rPr>
+          <w:b/>
+          <w:lang w:val="hi_IN" w:bidi="hi_IN"/>
         </w:rPr>
         <w:t>इस्राएल का विनाश क्यों आने वाला था?</w:t>
       </w:r>
     </w:p>
     <w:p>
-      <w:r/>
-      <w:r>
+      <w:pPr/>
+      <w:r>
+        <w:rPr>
+          <w:lang w:val="hi_IN" w:bidi="hi_IN"/>
+        </w:rPr>
+      </w:r>
+      <w:r>
+        <w:rPr>
+          <w:lang w:val="hi_IN" w:bidi="hi_IN"/>
+        </w:rPr>
         <w:t xml:space="preserve">इस्राएल का विनाश आ रहा था क्योंकि वे यहोवा, उनके सहायक, के </w:t>
       </w:r>
       <w:r>
+        <w:rPr>
+          <w:lang w:val="hi_IN" w:bidi="hi_IN"/>
+        </w:rPr>
         <w:t>विरोधी</w:t>
       </w:r>
       <w:r>
+        <w:rPr>
+          <w:lang w:val="hi_IN" w:bidi="hi_IN"/>
+        </w:rPr>
         <w:t xml:space="preserve"> थे।</w:t>
       </w:r>
-      <w:r/>
-      <w:r/>
-    </w:p>
-    <w:p>
-      <w:r/>
+      <w:r>
+        <w:rPr>
+          <w:lang w:val="hi_IN" w:bidi="hi_IN"/>
+        </w:rPr>
+      </w:r>
+      <w:r>
+        <w:rPr>
+          <w:lang w:val="hi_IN" w:bidi="hi_IN"/>
+        </w:rPr>
+      </w:r>
+    </w:p>
+    <w:p>
+      <w:pPr/>
+      <w:r>
+        <w:rPr>
+          <w:lang w:val="hi_IN" w:bidi="hi_IN"/>
+        </w:rPr>
+      </w:r>
     </w:p>
     <w:p>
       <w:pPr>
         <w:pStyle w:val="Heading2"/>
       </w:pPr>
       <w:r>
+        <w:rPr>
+          <w:lang w:val="hi_IN" w:bidi="hi_IN"/>
+        </w:rPr>
         <w:t>होशे 13:13</w:t>
       </w:r>
-      <w:r/>
-    </w:p>
-    <w:p>
-      <w:r/>
-      <w:r>
-        <w:rPr>
-          <w:b/>
+      <w:r>
+        <w:rPr>
+          <w:lang w:val="hi_IN" w:bidi="hi_IN"/>
+        </w:rPr>
+      </w:r>
+    </w:p>
+    <w:p>
+      <w:pPr/>
+      <w:r>
+        <w:rPr>
+          <w:lang w:val="hi_IN" w:bidi="hi_IN"/>
+        </w:rPr>
+      </w:r>
+      <w:r>
+        <w:rPr>
+          <w:b/>
+          <w:lang w:val="hi_IN" w:bidi="hi_IN"/>
         </w:rPr>
         <w:t>जब एप्रैम के जन्म का समय आया, तब क्या हुआ?</w:t>
       </w:r>
     </w:p>
     <w:p>
-      <w:r/>
-      <w:r>
+      <w:pPr/>
+      <w:r>
+        <w:rPr>
+          <w:lang w:val="hi_IN" w:bidi="hi_IN"/>
+        </w:rPr>
+      </w:r>
+      <w:r>
+        <w:rPr>
+          <w:lang w:val="hi_IN" w:bidi="hi_IN"/>
+        </w:rPr>
         <w:t xml:space="preserve">जब एप्रैम के जन्म का समय आया, तो वह </w:t>
       </w:r>
       <w:r>
+        <w:rPr>
+          <w:lang w:val="hi_IN" w:bidi="hi_IN"/>
+        </w:rPr>
         <w:t>जन्म लेने में देर करता है</w:t>
       </w:r>
       <w:r>
+        <w:rPr>
+          <w:lang w:val="hi_IN" w:bidi="hi_IN"/>
+        </w:rPr>
         <w:t>।</w:t>
       </w:r>
-      <w:r/>
-      <w:r/>
-    </w:p>
-    <w:p>
-      <w:r/>
+      <w:r>
+        <w:rPr>
+          <w:lang w:val="hi_IN" w:bidi="hi_IN"/>
+        </w:rPr>
+      </w:r>
+      <w:r>
+        <w:rPr>
+          <w:lang w:val="hi_IN" w:bidi="hi_IN"/>
+        </w:rPr>
+      </w:r>
+    </w:p>
+    <w:p>
+      <w:pPr/>
+      <w:r>
+        <w:rPr>
+          <w:lang w:val="hi_IN" w:bidi="hi_IN"/>
+        </w:rPr>
+      </w:r>
     </w:p>
     <w:p>
       <w:pPr>
         <w:pStyle w:val="Heading2"/>
       </w:pPr>
       <w:r>
+        <w:rPr>
+          <w:lang w:val="hi_IN" w:bidi="hi_IN"/>
+        </w:rPr>
         <w:t>होशे 13:14</w:t>
       </w:r>
-      <w:r/>
-    </w:p>
-    <w:p>
-      <w:r/>
-      <w:r>
-        <w:rPr>
-          <w:b/>
+      <w:r>
+        <w:rPr>
+          <w:lang w:val="hi_IN" w:bidi="hi_IN"/>
+        </w:rPr>
+      </w:r>
+    </w:p>
+    <w:p>
+      <w:pPr/>
+      <w:r>
+        <w:rPr>
+          <w:lang w:val="hi_IN" w:bidi="hi_IN"/>
+        </w:rPr>
+      </w:r>
+      <w:r>
+        <w:rPr>
+          <w:b/>
+          <w:lang w:val="hi_IN" w:bidi="hi_IN"/>
         </w:rPr>
         <w:t>यहोवा क्या छुड़ाना और छुटकारा देना चाहते थे?</w:t>
       </w:r>
     </w:p>
     <w:p>
-      <w:r/>
-      <w:r>
+      <w:pPr/>
+      <w:r>
+        <w:rPr>
+          <w:lang w:val="hi_IN" w:bidi="hi_IN"/>
+        </w:rPr>
+      </w:r>
+      <w:r>
+        <w:rPr>
+          <w:lang w:val="hi_IN" w:bidi="hi_IN"/>
+        </w:rPr>
         <w:t>यहोवा उसको अधोलोक के वश से छुड़ाना और मृत्यु से उसको छुटकारा देना चाहते थे।</w:t>
       </w:r>
-      <w:r/>
-      <w:r/>
-    </w:p>
-    <w:p>
-      <w:r/>
+      <w:r>
+        <w:rPr>
+          <w:lang w:val="hi_IN" w:bidi="hi_IN"/>
+        </w:rPr>
+      </w:r>
+      <w:r>
+        <w:rPr>
+          <w:lang w:val="hi_IN" w:bidi="hi_IN"/>
+        </w:rPr>
+      </w:r>
+    </w:p>
+    <w:p>
+      <w:pPr/>
+      <w:r>
+        <w:rPr>
+          <w:lang w:val="hi_IN" w:bidi="hi_IN"/>
+        </w:rPr>
+      </w:r>
     </w:p>
     <w:p>
       <w:pPr>
         <w:pStyle w:val="Heading2"/>
       </w:pPr>
       <w:r>
+        <w:rPr>
+          <w:lang w:val="hi_IN" w:bidi="hi_IN"/>
+        </w:rPr>
         <w:t>होशे 13:15</w:t>
       </w:r>
-      <w:r/>
-    </w:p>
-    <w:p>
-      <w:r/>
-      <w:r>
-        <w:rPr>
-          <w:b/>
+      <w:r>
+        <w:rPr>
+          <w:lang w:val="hi_IN" w:bidi="hi_IN"/>
+        </w:rPr>
+      </w:r>
+    </w:p>
+    <w:p>
+      <w:pPr/>
+      <w:r>
+        <w:rPr>
+          <w:lang w:val="hi_IN" w:bidi="hi_IN"/>
+        </w:rPr>
+      </w:r>
+      <w:r>
+        <w:rPr>
+          <w:b/>
+          <w:lang w:val="hi_IN" w:bidi="hi_IN"/>
         </w:rPr>
         <w:t>एप्रैम के शत्रु क्या छीन लेंगे?</w:t>
       </w:r>
     </w:p>
     <w:p>
-      <w:r/>
-      <w:r>
+      <w:pPr/>
+      <w:r>
+        <w:rPr>
+          <w:lang w:val="hi_IN" w:bidi="hi_IN"/>
+        </w:rPr>
+      </w:r>
+      <w:r>
+        <w:rPr>
+          <w:lang w:val="hi_IN" w:bidi="hi_IN"/>
+        </w:rPr>
         <w:t xml:space="preserve">उसके शत्रु </w:t>
       </w:r>
       <w:r>
+        <w:rPr>
+          <w:lang w:val="hi_IN" w:bidi="hi_IN"/>
+        </w:rPr>
         <w:t xml:space="preserve">सब मनभावनी वस्तुएँ </w:t>
       </w:r>
       <w:r>
+        <w:rPr>
+          <w:lang w:val="hi_IN" w:bidi="hi_IN"/>
+        </w:rPr>
         <w:t>लूट लेंगे।</w:t>
       </w:r>
-      <w:r/>
-      <w:r/>
-    </w:p>
-    <w:p>
-      <w:r/>
+      <w:r>
+        <w:rPr>
+          <w:lang w:val="hi_IN" w:bidi="hi_IN"/>
+        </w:rPr>
+      </w:r>
+      <w:r>
+        <w:rPr>
+          <w:lang w:val="hi_IN" w:bidi="hi_IN"/>
+        </w:rPr>
+      </w:r>
+    </w:p>
+    <w:p>
+      <w:pPr/>
+      <w:r>
+        <w:rPr>
+          <w:lang w:val="hi_IN" w:bidi="hi_IN"/>
+        </w:rPr>
+      </w:r>
     </w:p>
     <w:p>
       <w:pPr>
         <w:pStyle w:val="Heading2"/>
       </w:pPr>
       <w:r>
+        <w:rPr>
+          <w:lang w:val="hi_IN" w:bidi="hi_IN"/>
+        </w:rPr>
         <w:t>होशे 13:16</w:t>
       </w:r>
-      <w:r/>
-    </w:p>
-    <w:p>
-      <w:r/>
-      <w:r>
-        <w:rPr>
-          <w:b/>
+      <w:r>
+        <w:rPr>
+          <w:lang w:val="hi_IN" w:bidi="hi_IN"/>
+        </w:rPr>
+      </w:r>
+    </w:p>
+    <w:p>
+      <w:pPr/>
+      <w:r>
+        <w:rPr>
+          <w:lang w:val="hi_IN" w:bidi="hi_IN"/>
+        </w:rPr>
+      </w:r>
+      <w:r>
+        <w:rPr>
+          <w:b/>
+          <w:lang w:val="hi_IN" w:bidi="hi_IN"/>
         </w:rPr>
         <w:t>सामरिया के छोटे बच्चों का भविष्य क्या होगा?</w:t>
       </w:r>
     </w:p>
     <w:p>
-      <w:r/>
-      <w:r>
+      <w:pPr/>
+      <w:r>
+        <w:rPr>
+          <w:lang w:val="hi_IN" w:bidi="hi_IN"/>
+        </w:rPr>
+      </w:r>
+      <w:r>
+        <w:rPr>
+          <w:lang w:val="hi_IN" w:bidi="hi_IN"/>
+        </w:rPr>
         <w:t>उनके बच्चे पटके जाएँगे</w:t>
       </w:r>
       <w:r>
+        <w:rPr>
+          <w:lang w:val="hi_IN" w:bidi="hi_IN"/>
+        </w:rPr>
         <w:t>।</w:t>
       </w:r>
-      <w:r/>
-      <w:r/>
-    </w:p>
-    <w:p>
-      <w:r/>
+      <w:r>
+        <w:rPr>
+          <w:lang w:val="hi_IN" w:bidi="hi_IN"/>
+        </w:rPr>
+      </w:r>
+      <w:r>
+        <w:rPr>
+          <w:lang w:val="hi_IN" w:bidi="hi_IN"/>
+        </w:rPr>
+      </w:r>
+    </w:p>
+    <w:p>
+      <w:pPr/>
+      <w:r>
+        <w:rPr>
+          <w:lang w:val="hi_IN" w:bidi="hi_IN"/>
+        </w:rPr>
+      </w:r>
     </w:p>
     <w:p>
       <w:pPr>
         <w:pStyle w:val="Heading2"/>
       </w:pPr>
       <w:r>
+        <w:rPr>
+          <w:lang w:val="hi_IN" w:bidi="hi_IN"/>
+        </w:rPr>
         <w:t>होशे 14:1</w:t>
       </w:r>
-      <w:r/>
-    </w:p>
-    <w:p>
-      <w:r/>
-      <w:r>
-        <w:rPr>
-          <w:b/>
+      <w:r>
+        <w:rPr>
+          <w:lang w:val="hi_IN" w:bidi="hi_IN"/>
+        </w:rPr>
+      </w:r>
+    </w:p>
+    <w:p>
+      <w:pPr/>
+      <w:r>
+        <w:rPr>
+          <w:lang w:val="hi_IN" w:bidi="hi_IN"/>
+        </w:rPr>
+      </w:r>
+      <w:r>
+        <w:rPr>
+          <w:b/>
+          <w:lang w:val="hi_IN" w:bidi="hi_IN"/>
         </w:rPr>
         <w:t>इस्राएल ने क्यों ठोकर खाई?</w:t>
       </w:r>
     </w:p>
     <w:p>
-      <w:r/>
-      <w:r>
+      <w:pPr/>
+      <w:r>
+        <w:rPr>
+          <w:lang w:val="hi_IN" w:bidi="hi_IN"/>
+        </w:rPr>
+      </w:r>
+      <w:r>
+        <w:rPr>
+          <w:lang w:val="hi_IN" w:bidi="hi_IN"/>
+        </w:rPr>
         <w:t xml:space="preserve">इस्राएल </w:t>
       </w:r>
       <w:r>
+        <w:rPr>
+          <w:lang w:val="hi_IN" w:bidi="hi_IN"/>
+        </w:rPr>
         <w:t>ने अपने अधर्म के कारण ठोकर खाई</w:t>
       </w:r>
       <w:r>
+        <w:rPr>
+          <w:lang w:val="hi_IN" w:bidi="hi_IN"/>
+        </w:rPr>
         <w:t>।</w:t>
       </w:r>
-      <w:r/>
-      <w:r/>
-    </w:p>
-    <w:p>
-      <w:r/>
+      <w:r>
+        <w:rPr>
+          <w:lang w:val="hi_IN" w:bidi="hi_IN"/>
+        </w:rPr>
+      </w:r>
+      <w:r>
+        <w:rPr>
+          <w:lang w:val="hi_IN" w:bidi="hi_IN"/>
+        </w:rPr>
+      </w:r>
+    </w:p>
+    <w:p>
+      <w:pPr/>
+      <w:r>
+        <w:rPr>
+          <w:lang w:val="hi_IN" w:bidi="hi_IN"/>
+        </w:rPr>
+      </w:r>
     </w:p>
     <w:p>
       <w:pPr>
         <w:pStyle w:val="Heading2"/>
       </w:pPr>
       <w:r>
+        <w:rPr>
+          <w:lang w:val="hi_IN" w:bidi="hi_IN"/>
+        </w:rPr>
         <w:t>होशे 14:3</w:t>
       </w:r>
-      <w:r/>
-    </w:p>
-    <w:p>
-      <w:r/>
-      <w:r>
-        <w:rPr>
-          <w:b/>
+      <w:r>
+        <w:rPr>
+          <w:lang w:val="hi_IN" w:bidi="hi_IN"/>
+        </w:rPr>
+      </w:r>
+    </w:p>
+    <w:p>
+      <w:pPr/>
+      <w:r>
+        <w:rPr>
+          <w:lang w:val="hi_IN" w:bidi="hi_IN"/>
+        </w:rPr>
+      </w:r>
+      <w:r>
+        <w:rPr>
+          <w:b/>
+          <w:lang w:val="hi_IN" w:bidi="hi_IN"/>
         </w:rPr>
         <w:t xml:space="preserve">इस्राएल </w:t>
       </w:r>
       <w:r>
         <w:rPr>
           <w:b/>
+          <w:lang w:val="hi_IN" w:bidi="hi_IN"/>
         </w:rPr>
         <w:t xml:space="preserve">अपनी बनाई हुई वस्तुओं से </w:t>
       </w:r>
       <w:r>
         <w:rPr>
           <w:b/>
+          <w:lang w:val="hi_IN" w:bidi="hi_IN"/>
         </w:rPr>
         <w:t>क्यों नहीं कहेंगे, "</w:t>
       </w:r>
       <w:r>
         <w:rPr>
           <w:b/>
+          <w:lang w:val="hi_IN" w:bidi="hi_IN"/>
         </w:rPr>
         <w:t>तुम हमारे ईश्वर हो</w:t>
       </w:r>
       <w:r>
         <w:rPr>
           <w:b/>
+          <w:lang w:val="hi_IN" w:bidi="hi_IN"/>
         </w:rPr>
         <w:t>"?</w:t>
       </w:r>
     </w:p>
     <w:p>
-      <w:r/>
-      <w:r>
+      <w:pPr/>
+      <w:r>
+        <w:rPr>
+          <w:lang w:val="hi_IN" w:bidi="hi_IN"/>
+        </w:rPr>
+      </w:r>
+      <w:r>
+        <w:rPr>
+          <w:lang w:val="hi_IN" w:bidi="hi_IN"/>
+        </w:rPr>
         <w:t xml:space="preserve">इस्राएल </w:t>
       </w:r>
       <w:r>
+        <w:rPr>
+          <w:lang w:val="hi_IN" w:bidi="hi_IN"/>
+        </w:rPr>
         <w:t xml:space="preserve">अपनी बनाई हुई वस्तुओं से </w:t>
       </w:r>
       <w:r>
+        <w:rPr>
+          <w:lang w:val="hi_IN" w:bidi="hi_IN"/>
+        </w:rPr>
         <w:t xml:space="preserve">नहीं </w:t>
       </w:r>
       <w:r>
+        <w:rPr>
+          <w:lang w:val="hi_IN" w:bidi="hi_IN"/>
+        </w:rPr>
         <w:t>कहेंगे</w:t>
       </w:r>
       <w:r>
+        <w:rPr>
+          <w:lang w:val="hi_IN" w:bidi="hi_IN"/>
+        </w:rPr>
         <w:t>, "</w:t>
       </w:r>
       <w:r>
+        <w:rPr>
+          <w:lang w:val="hi_IN" w:bidi="hi_IN"/>
+        </w:rPr>
         <w:t>तुम हमारे ईश्वर हो</w:t>
       </w:r>
       <w:r>
+        <w:rPr>
+          <w:lang w:val="hi_IN" w:bidi="hi_IN"/>
+        </w:rPr>
         <w:t xml:space="preserve">," क्योंकि यहोवा </w:t>
       </w:r>
       <w:r>
+        <w:rPr>
+          <w:lang w:val="hi_IN" w:bidi="hi_IN"/>
+        </w:rPr>
         <w:t xml:space="preserve">अनाथ पर दया </w:t>
       </w:r>
       <w:r>
+        <w:rPr>
+          <w:lang w:val="hi_IN" w:bidi="hi_IN"/>
+        </w:rPr>
         <w:t>करते हैं।</w:t>
       </w:r>
-      <w:r/>
-      <w:r/>
-    </w:p>
-    <w:p>
-      <w:r/>
+      <w:r>
+        <w:rPr>
+          <w:lang w:val="hi_IN" w:bidi="hi_IN"/>
+        </w:rPr>
+      </w:r>
+      <w:r>
+        <w:rPr>
+          <w:lang w:val="hi_IN" w:bidi="hi_IN"/>
+        </w:rPr>
+      </w:r>
+    </w:p>
+    <w:p>
+      <w:pPr/>
+      <w:r>
+        <w:rPr>
+          <w:lang w:val="hi_IN" w:bidi="hi_IN"/>
+        </w:rPr>
+      </w:r>
     </w:p>
     <w:p>
       <w:pPr>
         <w:pStyle w:val="Heading2"/>
       </w:pPr>
       <w:r>
+        <w:rPr>
+          <w:lang w:val="hi_IN" w:bidi="hi_IN"/>
+        </w:rPr>
         <w:t>होशे 14:4</w:t>
       </w:r>
-      <w:r/>
-    </w:p>
-    <w:p>
-      <w:r/>
-      <w:r>
-        <w:rPr>
-          <w:b/>
+      <w:r>
+        <w:rPr>
+          <w:lang w:val="hi_IN" w:bidi="hi_IN"/>
+        </w:rPr>
+      </w:r>
+    </w:p>
+    <w:p>
+      <w:pPr/>
+      <w:r>
+        <w:rPr>
+          <w:lang w:val="hi_IN" w:bidi="hi_IN"/>
+        </w:rPr>
+      </w:r>
+      <w:r>
+        <w:rPr>
+          <w:b/>
+          <w:lang w:val="hi_IN" w:bidi="hi_IN"/>
         </w:rPr>
         <w:t>यहोवा इस्राएल की भटक जाने की आदत को कब दूर करेंगे?</w:t>
       </w:r>
     </w:p>
     <w:p>
-      <w:r/>
-      <w:r>
+      <w:pPr/>
+      <w:r>
+        <w:rPr>
+          <w:lang w:val="hi_IN" w:bidi="hi_IN"/>
+        </w:rPr>
+      </w:r>
+      <w:r>
+        <w:rPr>
+          <w:lang w:val="hi_IN" w:bidi="hi_IN"/>
+        </w:rPr>
         <w:t>जब वे यहोवा की ओर लौटेंगे, तो यहोवा उनकी भटक जाने की आदत को दूर करेंगे।</w:t>
       </w:r>
-      <w:r/>
-      <w:r/>
-    </w:p>
-    <w:p>
-      <w:r/>
+      <w:r>
+        <w:rPr>
+          <w:lang w:val="hi_IN" w:bidi="hi_IN"/>
+        </w:rPr>
+      </w:r>
+      <w:r>
+        <w:rPr>
+          <w:lang w:val="hi_IN" w:bidi="hi_IN"/>
+        </w:rPr>
+      </w:r>
+    </w:p>
+    <w:p>
+      <w:pPr/>
+      <w:r>
+        <w:rPr>
+          <w:lang w:val="hi_IN" w:bidi="hi_IN"/>
+        </w:rPr>
+      </w:r>
     </w:p>
     <w:p>
       <w:pPr>
         <w:pStyle w:val="Heading2"/>
       </w:pPr>
       <w:r>
+        <w:rPr>
+          <w:lang w:val="hi_IN" w:bidi="hi_IN"/>
+        </w:rPr>
         <w:t>होशे 14:7</w:t>
       </w:r>
-      <w:r/>
-    </w:p>
-    <w:p>
-      <w:r/>
-      <w:r>
-        <w:rPr>
-          <w:b/>
+      <w:r>
+        <w:rPr>
+          <w:lang w:val="hi_IN" w:bidi="hi_IN"/>
+        </w:rPr>
+      </w:r>
+    </w:p>
+    <w:p>
+      <w:pPr/>
+      <w:r>
+        <w:rPr>
+          <w:lang w:val="hi_IN" w:bidi="hi_IN"/>
+        </w:rPr>
+      </w:r>
+      <w:r>
+        <w:rPr>
+          <w:b/>
+          <w:lang w:val="hi_IN" w:bidi="hi_IN"/>
         </w:rPr>
         <w:t xml:space="preserve">लोगों की </w:t>
       </w:r>
       <w:r>
         <w:rPr>
           <w:b/>
+          <w:lang w:val="hi_IN" w:bidi="hi_IN"/>
         </w:rPr>
         <w:t xml:space="preserve">कीर्ति </w:t>
       </w:r>
       <w:r>
         <w:rPr>
           <w:b/>
+          <w:lang w:val="hi_IN" w:bidi="hi_IN"/>
         </w:rPr>
         <w:t>कैसी होगी?</w:t>
       </w:r>
     </w:p>
     <w:p>
-      <w:r/>
-      <w:r>
+      <w:pPr/>
+      <w:r>
+        <w:rPr>
+          <w:lang w:val="hi_IN" w:bidi="hi_IN"/>
+        </w:rPr>
+      </w:r>
+      <w:r>
+        <w:rPr>
+          <w:lang w:val="hi_IN" w:bidi="hi_IN"/>
+        </w:rPr>
         <w:t xml:space="preserve">उनकी </w:t>
       </w:r>
       <w:r>
+        <w:rPr>
+          <w:lang w:val="hi_IN" w:bidi="hi_IN"/>
+        </w:rPr>
         <w:t>कीर्ति लबानोन के दाखमधु की सी होगी</w:t>
       </w:r>
       <w:r>
+        <w:rPr>
+          <w:lang w:val="hi_IN" w:bidi="hi_IN"/>
+        </w:rPr>
         <w:t>।</w:t>
       </w:r>
-      <w:r/>
-      <w:r/>
-    </w:p>
-    <w:p>
-      <w:r/>
+      <w:r>
+        <w:rPr>
+          <w:lang w:val="hi_IN" w:bidi="hi_IN"/>
+        </w:rPr>
+      </w:r>
+      <w:r>
+        <w:rPr>
+          <w:lang w:val="hi_IN" w:bidi="hi_IN"/>
+        </w:rPr>
+      </w:r>
+    </w:p>
+    <w:p>
+      <w:pPr/>
+      <w:r>
+        <w:rPr>
+          <w:lang w:val="hi_IN" w:bidi="hi_IN"/>
+        </w:rPr>
+      </w:r>
     </w:p>
     <w:p>
       <w:pPr>
         <w:pStyle w:val="Heading2"/>
       </w:pPr>
       <w:r>
+        <w:rPr>
+          <w:lang w:val="hi_IN" w:bidi="hi_IN"/>
+        </w:rPr>
         <w:t>होशे 14:9</w:t>
       </w:r>
-      <w:r/>
-    </w:p>
-    <w:p>
-      <w:r/>
-      <w:r>
-        <w:rPr>
-          <w:b/>
+      <w:r>
+        <w:rPr>
+          <w:lang w:val="hi_IN" w:bidi="hi_IN"/>
+        </w:rPr>
+      </w:r>
+    </w:p>
+    <w:p>
+      <w:pPr/>
+      <w:r>
+        <w:rPr>
+          <w:lang w:val="hi_IN" w:bidi="hi_IN"/>
+        </w:rPr>
+      </w:r>
+      <w:r>
+        <w:rPr>
+          <w:b/>
+          <w:lang w:val="hi_IN" w:bidi="hi_IN"/>
         </w:rPr>
         <w:t xml:space="preserve">यहोवा के मार्गों में कौन </w:t>
       </w:r>
       <w:r>
         <w:rPr>
           <w:b/>
+          <w:lang w:val="hi_IN" w:bidi="hi_IN"/>
         </w:rPr>
         <w:t>ठोकर खाकर गिरेंगे</w:t>
       </w:r>
       <w:r>
         <w:rPr>
           <w:b/>
+          <w:lang w:val="hi_IN" w:bidi="hi_IN"/>
         </w:rPr>
         <w:t>?</w:t>
       </w:r>
     </w:p>
     <w:p>
-      <w:r/>
-      <w:r>
+      <w:pPr/>
+      <w:r>
+        <w:rPr>
+          <w:lang w:val="hi_IN" w:bidi="hi_IN"/>
+        </w:rPr>
+      </w:r>
+      <w:r>
+        <w:rPr>
+          <w:lang w:val="hi_IN" w:bidi="hi_IN"/>
+        </w:rPr>
         <w:t>अपराधी उनमें ठोकर खाकर गिरेंगे</w:t>
       </w:r>
       <w:r>
+        <w:rPr>
+          <w:lang w:val="hi_IN" w:bidi="hi_IN"/>
+        </w:rPr>
         <w:t>।</w:t>
       </w:r>
-      <w:r/>
-      <w:r/>
+      <w:r>
+        <w:rPr>
+          <w:lang w:val="hi_IN" w:bidi="hi_IN"/>
+        </w:rPr>
+      </w:r>
+      <w:r>
+        <w:rPr>
+          <w:lang w:val="hi_IN" w:bidi="hi_IN"/>
+        </w:rPr>
+      </w:r>
     </w:p>
     <w:sectPr>
       <w:footnotePr>
@@ -5972,7 +10153,7 @@
     <w:rPrDefault>
       <w:rPr>
         <w:rFonts w:ascii="Times New Roman" w:eastAsia="Times New Roman" w:hAnsi="Times New Roman" w:cs="Times New Roman"/>
-        <w:lang w:val="en-US" w:eastAsia="en-US" w:bidi="ar-SA"/>
+        <w:lang w:val="hi_IN" w:eastAsia="en-US" w:bidi="ar-SA"/>
       </w:rPr>
     </w:rPrDefault>
     <w:pPrDefault/>

--- a/hin/docx/28.content.docx
+++ b/hin/docx/28.content.docx
@@ -28,49 +28,15 @@
       </w:r>
     </w:p>
     <w:p>
-      <w:pPr>
-        <w:pStyle w:val="Heading2"/>
-      </w:pPr>
-      <w:r>
-        <w:rPr>
-          <w:lang w:val="hi_IN" w:bidi="hi_IN"/>
-        </w:rPr>
-        <w:t>License Information</w:t>
-      </w:r>
-      <w:r>
-        <w:rPr>
-          <w:lang w:val="hi_IN" w:bidi="hi_IN"/>
-        </w:rPr>
-      </w:r>
-    </w:p>
-    <w:p>
-      <w:pPr/>
-      <w:r>
-        <w:rPr>
-          <w:lang w:val="hi_IN" w:bidi="hi_IN"/>
-        </w:rPr>
-      </w:r>
-      <w:r>
-        <w:rPr>
-          <w:b/>
-          <w:lang w:val="hi_IN" w:bidi="hi_IN"/>
-        </w:rPr>
-        <w:t>अनुवाद प्रश्न (unfoldingWord)</w:t>
-      </w:r>
-      <w:r>
-        <w:rPr>
-          <w:lang w:val="hi_IN" w:bidi="hi_IN"/>
-        </w:rPr>
-        <w:t xml:space="preserve"> (Hindi) is based on</w:t>
-      </w:r>
-      <w:r>
-        <w:rPr>
-          <w:lang w:val="hi_IN" w:bidi="hi_IN"/>
-        </w:rPr>
-        <w:t xml:space="preserve">: </w:t>
-      </w:r>
-      <w:r>
-        <w:rPr>
+      <w:pPr/>
+      <w:r>
+        <w:rPr>
+          <w:lang w:val="hi_IN" w:bidi="hi_IN"/>
+        </w:rPr>
+      </w:r>
+      <w:r>
+        <w:rPr>
+          <w:b/>
           <w:lang w:val="hi_IN" w:bidi="hi_IN"/>
         </w:rPr>
         <w:t>unfoldingWord® Translation Questions</w:t>
@@ -79,67 +45,31 @@
         <w:rPr>
           <w:lang w:val="hi_IN" w:bidi="hi_IN"/>
         </w:rPr>
-        <w:t xml:space="preserve">, </w:t>
-      </w:r>
-      <w:hyperlink r:id="rId13">
-        <w:r>
-          <w:rPr>
-            <w:lang w:val="hi_IN" w:bidi="hi_IN"/>
-          </w:rPr>
-          <w:rPr>
-            <w:color w:val="0000EE"/>
-            <w:u w:val="single"/>
-          </w:rPr>
-          <w:t>unfoldingWord</w:t>
-        </w:r>
-      </w:hyperlink>
-      <w:r>
-        <w:rPr>
-          <w:lang w:val="hi_IN" w:bidi="hi_IN"/>
-        </w:rPr>
-        <w:t xml:space="preserve">, 2022, which is licensed under a </w:t>
-      </w:r>
-      <w:hyperlink r:id="rId14">
-        <w:r>
-          <w:rPr>
-            <w:lang w:val="hi_IN" w:bidi="hi_IN"/>
-          </w:rPr>
-          <w:rPr>
-            <w:color w:val="0000EE"/>
-            <w:u w:val="single"/>
-          </w:rPr>
-          <w:t>CC BY-SA 4.0 license</w:t>
-        </w:r>
-      </w:hyperlink>
-      <w:r>
-        <w:rPr>
-          <w:lang w:val="hi_IN" w:bidi="hi_IN"/>
-        </w:rPr>
-        <w:t>.</w:t>
-      </w:r>
-      <w:r>
-        <w:rPr>
-          <w:lang w:val="hi_IN" w:bidi="hi_IN"/>
-        </w:rPr>
-      </w:r>
-    </w:p>
-    <w:p>
-      <w:pPr/>
-      <w:r>
-        <w:rPr>
-          <w:lang w:val="hi_IN" w:bidi="hi_IN"/>
-        </w:rPr>
-      </w:r>
-      <w:r>
-        <w:rPr>
-          <w:lang w:val="hi_IN" w:bidi="hi_IN"/>
-        </w:rPr>
-        <w:t>This PDF version is provided under the same license.</w:t>
-      </w:r>
-      <w:r>
-        <w:rPr>
-          <w:lang w:val="hi_IN" w:bidi="hi_IN"/>
-        </w:rPr>
+        <w:t xml:space="preserve"> © 2022 unfoldingWord. Released under CC BY-SA 4.0 license. </w:t>
+      </w:r>
+      <w:r>
+        <w:rPr>
+          <w:lang w:val="hi_IN" w:bidi="hi_IN"/>
+        </w:rPr>
+        <w:t>unfoldingWord® Translation Questions</w:t>
+      </w:r>
+      <w:r>
+        <w:rPr>
+          <w:lang w:val="hi_IN" w:bidi="hi_IN"/>
+        </w:rPr>
+        <w:t xml:space="preserve"> has been adapted in the following languages: Tok Pisin, Arabic (عربي), French (Français), Hindi (हिंदी), Indonesian (Bahasa Indonesia), Portuguese (Português), Russian (Русский), Spanish (Español), Swahili (Kiswahili), and Simplified Chinese (简体中文) from </w:t>
+      </w:r>
+      <w:r>
+        <w:rPr>
+          <w:lang w:val="hi_IN" w:bidi="hi_IN"/>
+        </w:rPr>
+        <w:t>unfoldingWord® Translation Questions</w:t>
+      </w:r>
+      <w:r>
+        <w:rPr>
+          <w:lang w:val="hi_IN" w:bidi="hi_IN"/>
+        </w:rPr>
+        <w:t xml:space="preserve"> © 2022 unfoldingWord. Released under CC BY-SA 4.0 license by Mission Mutual</w:t>
       </w:r>
       <w:r>
         <w:rPr>
